--- a/glushkov_kurs.docx
+++ b/glushkov_kurs.docx
@@ -54,7 +54,7 @@
                     </pic:cNvPicPr>
                   </pic:nvPicPr>
                   <pic:blipFill>
-                    <a:blip r:embed="rId7" cstate="print">
+                    <a:blip r:embed="rId8" cstate="print">
                       <a:extLst>
                         <a:ext uri="{28A0092B-C50C-407E-A947-70E740481C1C}">
                           <a14:useLocalDpi xmlns:a14="http://schemas.microsoft.com/office/drawing/2010/main" val="0"/>
@@ -120,7 +120,7 @@
                     </pic:cNvPicPr>
                   </pic:nvPicPr>
                   <pic:blipFill>
-                    <a:blip r:embed="rId8" cstate="print">
+                    <a:blip r:embed="rId9" cstate="print">
                       <a:extLst>
                         <a:ext uri="{28A0092B-C50C-407E-A947-70E740481C1C}">
                           <a14:useLocalDpi xmlns:a14="http://schemas.microsoft.com/office/drawing/2010/main" val="0"/>
@@ -328,6 +328,7 @@
                 <w:szCs w:val="26"/>
               </w:rPr>
             </w:pPr>
+            <w:proofErr w:type="gramStart"/>
             <w:r>
               <w:rPr>
                 <w:rFonts w:ascii="Times New Roman" w:hAnsi="Times New Roman"/>
@@ -335,7 +336,17 @@
                 <w:sz w:val="26"/>
                 <w:szCs w:val="26"/>
               </w:rPr>
-              <w:t xml:space="preserve">« ____» </w:t>
+              <w:t>« _</w:t>
+            </w:r>
+            <w:proofErr w:type="gramEnd"/>
+            <w:r>
+              <w:rPr>
+                <w:rFonts w:ascii="Times New Roman" w:hAnsi="Times New Roman"/>
+                <w:b/>
+                <w:sz w:val="26"/>
+                <w:szCs w:val="26"/>
+              </w:rPr>
+              <w:t xml:space="preserve">___» </w:t>
             </w:r>
             <w:r>
               <w:rPr>
@@ -640,13 +651,23 @@
         </w:rPr>
         <w:t xml:space="preserve"> </w:t>
       </w:r>
-      <w:r>
-        <w:rPr>
-          <w:rFonts w:ascii="Times New Roman" w:hAnsi="Times New Roman"/>
-          <w:sz w:val="28"/>
-          <w:szCs w:val="28"/>
-        </w:rPr>
-        <w:t>Глушков  Евгений Сергеевич</w:t>
+      <w:proofErr w:type="gramStart"/>
+      <w:r>
+        <w:rPr>
+          <w:rFonts w:ascii="Times New Roman" w:hAnsi="Times New Roman"/>
+          <w:sz w:val="28"/>
+          <w:szCs w:val="28"/>
+        </w:rPr>
+        <w:t>Глушков  Евгений</w:t>
+      </w:r>
+      <w:proofErr w:type="gramEnd"/>
+      <w:r>
+        <w:rPr>
+          <w:rFonts w:ascii="Times New Roman" w:hAnsi="Times New Roman"/>
+          <w:sz w:val="28"/>
+          <w:szCs w:val="28"/>
+        </w:rPr>
+        <w:t xml:space="preserve"> Сергеевич</w:t>
       </w:r>
     </w:p>
     <w:p>
@@ -718,6 +739,7 @@
         <w:t>QleanUp</w:t>
       </w:r>
       <w:proofErr w:type="spellEnd"/>
+      <w:proofErr w:type="gramStart"/>
       <w:r>
         <w:rPr>
           <w:rFonts w:ascii="Times New Roman" w:hAnsi="Times New Roman"/>
@@ -747,6 +769,7 @@
         </w:rPr>
         <w:t>»</w:t>
       </w:r>
+      <w:proofErr w:type="gramEnd"/>
     </w:p>
     <w:p/>
     <w:p/>
@@ -799,6 +822,7 @@
         </w:rPr>
         <w:t xml:space="preserve">«_____» </w:t>
       </w:r>
+      <w:proofErr w:type="gramStart"/>
       <w:r>
         <w:rPr>
           <w:rFonts w:ascii="Times New Roman" w:hAnsi="Times New Roman"/>
@@ -844,6 +868,7 @@
         </w:rPr>
         <w:t>2</w:t>
       </w:r>
+      <w:proofErr w:type="gramEnd"/>
       <w:r>
         <w:rPr>
           <w:rFonts w:ascii="Times New Roman" w:hAnsi="Times New Roman"/>
@@ -2330,7 +2355,29 @@
           <w:sz w:val="24"/>
           <w:szCs w:val="24"/>
         </w:rPr>
-        <w:t xml:space="preserve"> от 17  марта </w:t>
+        <w:t xml:space="preserve"> от </w:t>
+      </w:r>
+      <w:proofErr w:type="gramStart"/>
+      <w:r>
+        <w:rPr>
+          <w:rFonts w:ascii="Times New Roman" w:hAnsi="Times New Roman"/>
+          <w:bCs/>
+          <w:i/>
+          <w:sz w:val="24"/>
+          <w:szCs w:val="24"/>
+        </w:rPr>
+        <w:t>17  марта</w:t>
+      </w:r>
+      <w:proofErr w:type="gramEnd"/>
+      <w:r>
+        <w:rPr>
+          <w:rFonts w:ascii="Times New Roman" w:hAnsi="Times New Roman"/>
+          <w:bCs/>
+          <w:i/>
+          <w:sz w:val="24"/>
+          <w:szCs w:val="24"/>
+        </w:rPr>
+        <w:t xml:space="preserve"> </w:t>
       </w:r>
       <w:r>
         <w:rPr>
@@ -2410,7 +2457,9 @@
     </w:p>
     <w:p>
       <w:pPr>
-        <w:jc w:val="center"/>
+        <w:spacing w:after="0" w:line="360" w:lineRule="auto"/>
+        <w:ind w:firstLine="709"/>
+        <w:jc w:val="both"/>
         <w:rPr>
           <w:rFonts w:ascii="Times New Roman" w:hAnsi="Times New Roman"/>
           <w:b/>
@@ -2431,17 +2480,21 @@
     </w:p>
     <w:p>
       <w:pPr>
-        <w:spacing w:after="0" w:line="240" w:lineRule="auto"/>
-        <w:jc w:val="center"/>
-        <w:rPr>
-          <w:rFonts w:ascii="Times New Roman" w:hAnsi="Times New Roman"/>
-          <w:sz w:val="28"/>
-          <w:szCs w:val="28"/>
-        </w:rPr>
-      </w:pPr>
-    </w:p>
-    <w:p>
-      <w:pPr>
+        <w:spacing w:after="0" w:line="360" w:lineRule="auto"/>
+        <w:ind w:firstLine="709"/>
+        <w:jc w:val="both"/>
+        <w:rPr>
+          <w:rFonts w:ascii="Times New Roman" w:hAnsi="Times New Roman"/>
+          <w:sz w:val="28"/>
+          <w:szCs w:val="28"/>
+        </w:rPr>
+      </w:pPr>
+    </w:p>
+    <w:p>
+      <w:pPr>
+        <w:spacing w:after="0" w:line="360" w:lineRule="auto"/>
+        <w:ind w:firstLine="709"/>
+        <w:jc w:val="both"/>
         <w:rPr>
           <w:rFonts w:ascii="Times New Roman" w:hAnsi="Times New Roman"/>
           <w:sz w:val="28"/>
@@ -2461,8 +2514,8 @@
       <w:pPr>
         <w:pStyle w:val="11"/>
         <w:pageBreakBefore/>
-        <w:ind w:firstLine="0"/>
-        <w:jc w:val="center"/>
+        <w:jc w:val="both"/>
+        <w:outlineLvl w:val="9"/>
       </w:pPr>
       <w:bookmarkStart w:id="0" w:name="_Toc512235929"/>
       <w:bookmarkStart w:id="1" w:name="_Toc512237245"/>
@@ -2481,17 +2534,21 @@
     </w:p>
     <w:p>
       <w:pPr>
-        <w:spacing w:after="0" w:line="240" w:lineRule="auto"/>
-        <w:jc w:val="center"/>
-        <w:rPr>
-          <w:rFonts w:ascii="Times New Roman" w:hAnsi="Times New Roman"/>
-          <w:sz w:val="28"/>
-          <w:szCs w:val="28"/>
-        </w:rPr>
-      </w:pPr>
-    </w:p>
-    <w:p>
-      <w:pPr>
+        <w:spacing w:after="0" w:line="360" w:lineRule="auto"/>
+        <w:ind w:firstLine="709"/>
+        <w:jc w:val="both"/>
+        <w:rPr>
+          <w:rFonts w:ascii="Times New Roman" w:hAnsi="Times New Roman"/>
+          <w:sz w:val="28"/>
+          <w:szCs w:val="28"/>
+        </w:rPr>
+      </w:pPr>
+    </w:p>
+    <w:p>
+      <w:pPr>
+        <w:spacing w:after="0" w:line="360" w:lineRule="auto"/>
+        <w:ind w:firstLine="709"/>
+        <w:jc w:val="both"/>
         <w:rPr>
           <w:rFonts w:ascii="Times New Roman" w:hAnsi="Times New Roman"/>
           <w:sz w:val="28"/>
@@ -2514,6 +2571,8 @@
           <w:ilvl w:val="0"/>
           <w:numId w:val="0"/>
         </w:numPr>
+        <w:spacing w:after="0" w:line="360" w:lineRule="auto"/>
+        <w:ind w:right="0" w:firstLine="709"/>
         <w:rPr>
           <w:sz w:val="28"/>
           <w:szCs w:val="28"/>
@@ -2526,14 +2585,15 @@
           <w:szCs w:val="28"/>
         </w:rPr>
         <w:lastRenderedPageBreak/>
-        <w:t xml:space="preserve">Введение </w:t>
+        <w:t>Введение</w:t>
       </w:r>
       <w:bookmarkEnd w:id="5"/>
     </w:p>
     <w:p>
       <w:pPr>
-        <w:spacing w:line="386" w:lineRule="auto"/>
-        <w:ind w:left="-15" w:right="478" w:firstLine="706"/>
+        <w:spacing w:after="0" w:line="360" w:lineRule="auto"/>
+        <w:ind w:firstLine="709"/>
+        <w:jc w:val="both"/>
         <w:rPr>
           <w:rFonts w:ascii="Times New Roman" w:hAnsi="Times New Roman"/>
           <w:sz w:val="28"/>
@@ -2647,7 +2707,25 @@
           <w:sz w:val="28"/>
           <w:szCs w:val="28"/>
         </w:rPr>
-        <w:t>а так же для упрощения поиска клининговых услуг для самих пользователей</w:t>
+        <w:t xml:space="preserve">а </w:t>
+      </w:r>
+      <w:proofErr w:type="gramStart"/>
+      <w:r>
+        <w:rPr>
+          <w:rFonts w:ascii="Times New Roman" w:hAnsi="Times New Roman"/>
+          <w:sz w:val="28"/>
+          <w:szCs w:val="28"/>
+        </w:rPr>
+        <w:t>так же</w:t>
+      </w:r>
+      <w:proofErr w:type="gramEnd"/>
+      <w:r>
+        <w:rPr>
+          <w:rFonts w:ascii="Times New Roman" w:hAnsi="Times New Roman"/>
+          <w:sz w:val="28"/>
+          <w:szCs w:val="28"/>
+        </w:rPr>
+        <w:t xml:space="preserve"> для упрощения поиска клининговых услуг для самих пользователей</w:t>
       </w:r>
       <w:r>
         <w:rPr>
@@ -2697,7 +2775,25 @@
           <w:sz w:val="28"/>
           <w:szCs w:val="28"/>
         </w:rPr>
-        <w:t xml:space="preserve">а так же поиск этих </w:t>
+        <w:t xml:space="preserve">а </w:t>
+      </w:r>
+      <w:proofErr w:type="gramStart"/>
+      <w:r>
+        <w:rPr>
+          <w:rFonts w:ascii="Times New Roman" w:hAnsi="Times New Roman"/>
+          <w:sz w:val="28"/>
+          <w:szCs w:val="28"/>
+        </w:rPr>
+        <w:t>так же</w:t>
+      </w:r>
+      <w:proofErr w:type="gramEnd"/>
+      <w:r>
+        <w:rPr>
+          <w:rFonts w:ascii="Times New Roman" w:hAnsi="Times New Roman"/>
+          <w:sz w:val="28"/>
+          <w:szCs w:val="28"/>
+        </w:rPr>
+        <w:t xml:space="preserve"> поиск этих </w:t>
       </w:r>
       <w:proofErr w:type="spellStart"/>
       <w:r>
@@ -2728,8 +2824,9 @@
     </w:p>
     <w:p>
       <w:pPr>
-        <w:spacing w:line="401" w:lineRule="auto"/>
-        <w:ind w:left="-5" w:right="478"/>
+        <w:spacing w:after="0" w:line="360" w:lineRule="auto"/>
+        <w:ind w:firstLine="709"/>
+        <w:jc w:val="both"/>
         <w:rPr>
           <w:rFonts w:ascii="Times New Roman" w:hAnsi="Times New Roman"/>
           <w:sz w:val="28"/>
@@ -2747,8 +2844,9 @@
     </w:p>
     <w:p>
       <w:pPr>
-        <w:spacing w:after="30" w:line="379" w:lineRule="auto"/>
-        <w:ind w:left="-15" w:right="478" w:firstLine="706"/>
+        <w:spacing w:after="0" w:line="360" w:lineRule="auto"/>
+        <w:ind w:firstLine="709"/>
+        <w:jc w:val="both"/>
         <w:rPr>
           <w:rFonts w:ascii="Times New Roman" w:hAnsi="Times New Roman"/>
           <w:sz w:val="28"/>
@@ -2766,9 +2864,9 @@
     </w:p>
     <w:p>
       <w:pPr>
-        <w:spacing w:after="187"/>
-        <w:ind w:left="10" w:right="301"/>
-        <w:jc w:val="center"/>
+        <w:spacing w:after="0" w:line="360" w:lineRule="auto"/>
+        <w:ind w:firstLine="709"/>
+        <w:jc w:val="both"/>
         <w:rPr>
           <w:rFonts w:ascii="Times New Roman" w:hAnsi="Times New Roman"/>
           <w:sz w:val="28"/>
@@ -2786,8 +2884,9 @@
     </w:p>
     <w:p>
       <w:pPr>
-        <w:spacing w:line="378" w:lineRule="auto"/>
-        <w:ind w:left="-15" w:right="478" w:firstLine="706"/>
+        <w:spacing w:after="0" w:line="360" w:lineRule="auto"/>
+        <w:ind w:firstLine="709"/>
+        <w:jc w:val="both"/>
         <w:rPr>
           <w:rFonts w:ascii="Times New Roman" w:hAnsi="Times New Roman"/>
           <w:sz w:val="28"/>
@@ -2823,8 +2922,9 @@
     </w:p>
     <w:p>
       <w:pPr>
-        <w:spacing w:line="378" w:lineRule="auto"/>
-        <w:ind w:left="-15" w:right="478" w:firstLine="706"/>
+        <w:spacing w:after="0" w:line="360" w:lineRule="auto"/>
+        <w:ind w:firstLine="709"/>
+        <w:jc w:val="both"/>
         <w:rPr>
           <w:rFonts w:ascii="Times New Roman" w:hAnsi="Times New Roman"/>
           <w:sz w:val="28"/>
@@ -2835,8 +2935,8 @@
     <w:p>
       <w:pPr>
         <w:pStyle w:val="1"/>
-        <w:spacing w:after="214"/>
-        <w:ind w:left="706" w:right="483" w:hanging="706"/>
+        <w:spacing w:after="0" w:line="360" w:lineRule="auto"/>
+        <w:ind w:left="0" w:right="0" w:firstLine="709"/>
       </w:pPr>
       <w:r>
         <w:t>Аналитический раздел</w:t>
@@ -2845,7 +2945,8 @@
     <w:p>
       <w:pPr>
         <w:pStyle w:val="2"/>
-        <w:ind w:left="432" w:hanging="432"/>
+        <w:spacing w:after="0" w:line="360" w:lineRule="auto"/>
+        <w:ind w:left="0" w:right="0" w:firstLine="709"/>
       </w:pPr>
       <w:r>
         <w:t>Предпроектное обследование</w:t>
@@ -2853,8 +2954,9 @@
     </w:p>
     <w:p>
       <w:pPr>
-        <w:spacing w:line="378" w:lineRule="auto"/>
-        <w:ind w:left="-15" w:right="478" w:firstLine="706"/>
+        <w:spacing w:after="0" w:line="360" w:lineRule="auto"/>
+        <w:ind w:firstLine="709"/>
+        <w:jc w:val="both"/>
         <w:rPr>
           <w:rFonts w:ascii="Times New Roman" w:hAnsi="Times New Roman"/>
           <w:sz w:val="28"/>
@@ -2890,21 +2992,110 @@
     </w:p>
     <w:p>
       <w:pPr>
-        <w:spacing w:line="378" w:lineRule="auto"/>
-        <w:ind w:left="-15" w:right="478" w:firstLine="706"/>
-        <w:rPr>
-          <w:rFonts w:ascii="Times New Roman" w:hAnsi="Times New Roman"/>
-          <w:sz w:val="28"/>
-          <w:szCs w:val="28"/>
-        </w:rPr>
-      </w:pPr>
-      <w:r>
-        <w:rPr>
-          <w:rFonts w:ascii="Times New Roman" w:hAnsi="Times New Roman"/>
-          <w:sz w:val="28"/>
-          <w:szCs w:val="28"/>
-        </w:rPr>
-        <w:t xml:space="preserve">В отличие от простой уборки, клининг — это сервис, оказывающий комплексную услугу по чистке. Она сочетает уборку, уход за </w:t>
+        <w:spacing w:after="0" w:line="360" w:lineRule="auto"/>
+        <w:ind w:firstLine="709"/>
+        <w:jc w:val="both"/>
+        <w:rPr>
+          <w:rFonts w:ascii="Times New Roman" w:hAnsi="Times New Roman"/>
+          <w:sz w:val="28"/>
+          <w:szCs w:val="28"/>
+        </w:rPr>
+      </w:pPr>
+      <w:r>
+        <w:rPr>
+          <w:rFonts w:ascii="Times New Roman" w:hAnsi="Times New Roman"/>
+          <w:sz w:val="28"/>
+          <w:szCs w:val="28"/>
+        </w:rPr>
+        <w:t>В отличие от простой уборки, клининг — это сервис, оказывающий комплексную услугу по чистке. Она сочетает уборку, уход за обстановкой, предупреждение поломок и избавление от паразитов, когда они есть.</w:t>
+      </w:r>
+      <w:r>
+        <w:rPr>
+          <w:rFonts w:ascii="Times New Roman" w:hAnsi="Times New Roman"/>
+          <w:sz w:val="28"/>
+          <w:szCs w:val="28"/>
+        </w:rPr>
+        <w:t xml:space="preserve"> </w:t>
+      </w:r>
+      <w:r>
+        <w:rPr>
+          <w:rFonts w:ascii="Times New Roman" w:hAnsi="Times New Roman"/>
+          <w:sz w:val="28"/>
+          <w:szCs w:val="28"/>
+        </w:rPr>
+        <w:t xml:space="preserve">Независимо от того, </w:t>
+      </w:r>
+      <w:r>
+        <w:rPr>
+          <w:rFonts w:ascii="Times New Roman" w:hAnsi="Times New Roman"/>
+          <w:sz w:val="28"/>
+          <w:szCs w:val="28"/>
+        </w:rPr>
+        <w:t>для чего нужен пользователю клининг сервис</w:t>
+      </w:r>
+      <w:r>
+        <w:rPr>
+          <w:rFonts w:ascii="Times New Roman" w:hAnsi="Times New Roman"/>
+          <w:sz w:val="28"/>
+          <w:szCs w:val="28"/>
+        </w:rPr>
+        <w:t>,</w:t>
+      </w:r>
+      <w:r>
+        <w:rPr>
+          <w:rFonts w:ascii="Times New Roman" w:hAnsi="Times New Roman"/>
+          <w:sz w:val="28"/>
+          <w:szCs w:val="28"/>
+        </w:rPr>
+        <w:t xml:space="preserve"> для уборки офиса</w:t>
+      </w:r>
+      <w:r>
+        <w:rPr>
+          <w:rFonts w:ascii="Times New Roman" w:hAnsi="Times New Roman"/>
+          <w:sz w:val="28"/>
+          <w:szCs w:val="28"/>
+        </w:rPr>
+        <w:t xml:space="preserve">, </w:t>
+      </w:r>
+      <w:r>
+        <w:rPr>
+          <w:rFonts w:ascii="Times New Roman" w:hAnsi="Times New Roman"/>
+          <w:sz w:val="28"/>
+          <w:szCs w:val="28"/>
+        </w:rPr>
+        <w:t>жилого помещения</w:t>
+      </w:r>
+      <w:r>
+        <w:rPr>
+          <w:rFonts w:ascii="Times New Roman" w:hAnsi="Times New Roman"/>
+          <w:sz w:val="28"/>
+          <w:szCs w:val="28"/>
+        </w:rPr>
+        <w:t xml:space="preserve"> </w:t>
+      </w:r>
+      <w:r>
+        <w:rPr>
+          <w:rFonts w:ascii="Times New Roman" w:hAnsi="Times New Roman"/>
+          <w:sz w:val="28"/>
+          <w:szCs w:val="28"/>
+        </w:rPr>
+        <w:t>или же склада</w:t>
+      </w:r>
+      <w:r>
+        <w:rPr>
+          <w:rFonts w:ascii="Times New Roman" w:hAnsi="Times New Roman"/>
+          <w:sz w:val="28"/>
+          <w:szCs w:val="28"/>
+        </w:rPr>
+        <w:t xml:space="preserve">, в большинстве </w:t>
+      </w:r>
+      <w:r>
+        <w:rPr>
+          <w:rFonts w:ascii="Times New Roman" w:hAnsi="Times New Roman"/>
+          <w:sz w:val="28"/>
+          <w:szCs w:val="28"/>
+        </w:rPr>
+        <w:t xml:space="preserve">случаев пользователи </w:t>
       </w:r>
       <w:r>
         <w:rPr>
@@ -2913,7 +3104,42 @@
           <w:szCs w:val="28"/>
         </w:rPr>
         <w:lastRenderedPageBreak/>
-        <w:t>обстановкой, предупреждение поломок и избавление от паразитов, когда они есть.</w:t>
+        <w:t xml:space="preserve">находят </w:t>
+      </w:r>
+      <w:proofErr w:type="spellStart"/>
+      <w:r>
+        <w:rPr>
+          <w:rFonts w:ascii="Times New Roman" w:hAnsi="Times New Roman"/>
+          <w:sz w:val="28"/>
+          <w:szCs w:val="28"/>
+        </w:rPr>
+        <w:t>клинеров</w:t>
+      </w:r>
+      <w:proofErr w:type="spellEnd"/>
+      <w:r>
+        <w:rPr>
+          <w:rFonts w:ascii="Times New Roman" w:hAnsi="Times New Roman"/>
+          <w:sz w:val="28"/>
+          <w:szCs w:val="28"/>
+        </w:rPr>
+        <w:t xml:space="preserve"> по физическому объявлению или же на сайтах для поиска </w:t>
+      </w:r>
+      <w:r>
+        <w:rPr>
+          <w:rFonts w:ascii="Times New Roman" w:hAnsi="Times New Roman"/>
+          <w:sz w:val="28"/>
+          <w:szCs w:val="28"/>
+        </w:rPr>
+        <w:t>“</w:t>
+      </w:r>
+      <w:r>
+        <w:rPr>
+          <w:rFonts w:ascii="Times New Roman" w:hAnsi="Times New Roman"/>
+          <w:sz w:val="28"/>
+          <w:szCs w:val="28"/>
+          <w:lang w:val="en-US"/>
+        </w:rPr>
+        <w:t>Head</w:t>
       </w:r>
       <w:r>
         <w:rPr>
@@ -2928,17 +3154,343 @@
           <w:rFonts w:ascii="Times New Roman" w:hAnsi="Times New Roman"/>
           <w:sz w:val="28"/>
           <w:szCs w:val="28"/>
-        </w:rPr>
-        <w:t xml:space="preserve">Независимо от того, </w:t>
-      </w:r>
-      <w:r>
-        <w:rPr>
-          <w:rFonts w:ascii="Times New Roman" w:hAnsi="Times New Roman"/>
-          <w:sz w:val="28"/>
-          <w:szCs w:val="28"/>
-        </w:rPr>
-        <w:t>для чего нужен пользователю клининг сервис</w:t>
-      </w:r>
+          <w:lang w:val="en-US"/>
+        </w:rPr>
+        <w:t>Hunter</w:t>
+      </w:r>
+      <w:r>
+        <w:rPr>
+          <w:rFonts w:ascii="Times New Roman" w:hAnsi="Times New Roman"/>
+          <w:sz w:val="28"/>
+          <w:szCs w:val="28"/>
+        </w:rPr>
+        <w:t>(</w:t>
+      </w:r>
+      <w:proofErr w:type="spellStart"/>
+      <w:r>
+        <w:rPr>
+          <w:rFonts w:ascii="Times New Roman" w:hAnsi="Times New Roman"/>
+          <w:sz w:val="28"/>
+          <w:szCs w:val="28"/>
+        </w:rPr>
+        <w:t>ов</w:t>
+      </w:r>
+      <w:proofErr w:type="spellEnd"/>
+      <w:r>
+        <w:rPr>
+          <w:rFonts w:ascii="Times New Roman" w:hAnsi="Times New Roman"/>
+          <w:sz w:val="28"/>
+          <w:szCs w:val="28"/>
+        </w:rPr>
+        <w:t>)</w:t>
+      </w:r>
+      <w:r>
+        <w:rPr>
+          <w:rFonts w:ascii="Times New Roman" w:hAnsi="Times New Roman"/>
+          <w:sz w:val="28"/>
+          <w:szCs w:val="28"/>
+        </w:rPr>
+        <w:t xml:space="preserve">”, </w:t>
+      </w:r>
+      <w:r>
+        <w:rPr>
+          <w:rFonts w:ascii="Times New Roman" w:hAnsi="Times New Roman"/>
+          <w:sz w:val="28"/>
+          <w:szCs w:val="28"/>
+        </w:rPr>
+        <w:t xml:space="preserve">что является не совсем удобным путем для поиска </w:t>
+      </w:r>
+      <w:proofErr w:type="spellStart"/>
+      <w:r>
+        <w:rPr>
+          <w:rFonts w:ascii="Times New Roman" w:hAnsi="Times New Roman"/>
+          <w:sz w:val="28"/>
+          <w:szCs w:val="28"/>
+        </w:rPr>
+        <w:t>клинеров</w:t>
+      </w:r>
+      <w:proofErr w:type="spellEnd"/>
+      <w:r>
+        <w:rPr>
+          <w:rFonts w:ascii="Times New Roman" w:hAnsi="Times New Roman"/>
+          <w:sz w:val="28"/>
+          <w:szCs w:val="28"/>
+        </w:rPr>
+        <w:t xml:space="preserve">. </w:t>
+      </w:r>
+      <w:r>
+        <w:rPr>
+          <w:rFonts w:ascii="Times New Roman" w:hAnsi="Times New Roman"/>
+          <w:sz w:val="28"/>
+          <w:szCs w:val="28"/>
+        </w:rPr>
+        <w:t>“</w:t>
+      </w:r>
+      <w:proofErr w:type="spellStart"/>
+      <w:r>
+        <w:rPr>
+          <w:rFonts w:ascii="Times New Roman" w:hAnsi="Times New Roman"/>
+          <w:sz w:val="28"/>
+          <w:szCs w:val="28"/>
+          <w:lang w:val="en-US"/>
+        </w:rPr>
+        <w:t>QleanUp</w:t>
+      </w:r>
+      <w:proofErr w:type="spellEnd"/>
+      <w:r>
+        <w:rPr>
+          <w:rFonts w:ascii="Times New Roman" w:hAnsi="Times New Roman"/>
+          <w:sz w:val="28"/>
+          <w:szCs w:val="28"/>
+        </w:rPr>
+        <w:t>”</w:t>
+      </w:r>
+      <w:r>
+        <w:rPr>
+          <w:rFonts w:ascii="Times New Roman" w:hAnsi="Times New Roman"/>
+          <w:sz w:val="28"/>
+          <w:szCs w:val="28"/>
+        </w:rPr>
+        <w:t xml:space="preserve"> же</w:t>
+      </w:r>
+      <w:r>
+        <w:rPr>
+          <w:rFonts w:ascii="Times New Roman" w:hAnsi="Times New Roman"/>
+          <w:sz w:val="28"/>
+          <w:szCs w:val="28"/>
+        </w:rPr>
+        <w:t xml:space="preserve"> </w:t>
+      </w:r>
+      <w:proofErr w:type="spellStart"/>
+      <w:r>
+        <w:rPr>
+          <w:rFonts w:ascii="Times New Roman" w:hAnsi="Times New Roman"/>
+          <w:sz w:val="28"/>
+          <w:szCs w:val="28"/>
+        </w:rPr>
+        <w:t>позвол</w:t>
+      </w:r>
+      <w:r>
+        <w:rPr>
+          <w:rFonts w:ascii="Times New Roman" w:hAnsi="Times New Roman"/>
+          <w:sz w:val="28"/>
+          <w:szCs w:val="28"/>
+        </w:rPr>
+        <w:t>ет</w:t>
+      </w:r>
+      <w:proofErr w:type="spellEnd"/>
+      <w:r>
+        <w:rPr>
+          <w:rFonts w:ascii="Times New Roman" w:hAnsi="Times New Roman"/>
+          <w:sz w:val="28"/>
+          <w:szCs w:val="28"/>
+        </w:rPr>
+        <w:t xml:space="preserve"> грамотно распланировать совершение всех </w:t>
+      </w:r>
+      <w:r>
+        <w:rPr>
+          <w:rFonts w:ascii="Times New Roman" w:hAnsi="Times New Roman"/>
+          <w:sz w:val="28"/>
+          <w:szCs w:val="28"/>
+        </w:rPr>
+        <w:t>клининговых услуг</w:t>
+      </w:r>
+      <w:r>
+        <w:rPr>
+          <w:rFonts w:ascii="Times New Roman" w:hAnsi="Times New Roman"/>
+          <w:sz w:val="28"/>
+          <w:szCs w:val="28"/>
+        </w:rPr>
+        <w:t xml:space="preserve"> в </w:t>
+      </w:r>
+      <w:r>
+        <w:rPr>
+          <w:rFonts w:ascii="Times New Roman" w:hAnsi="Times New Roman"/>
+          <w:sz w:val="28"/>
+          <w:szCs w:val="28"/>
+        </w:rPr>
+        <w:t>помещении</w:t>
+      </w:r>
+      <w:r>
+        <w:rPr>
+          <w:rFonts w:ascii="Times New Roman" w:hAnsi="Times New Roman"/>
+          <w:sz w:val="28"/>
+          <w:szCs w:val="28"/>
+        </w:rPr>
+        <w:t xml:space="preserve"> и обеспечивает удобное хранение информации о </w:t>
+      </w:r>
+      <w:proofErr w:type="spellStart"/>
+      <w:r>
+        <w:rPr>
+          <w:rFonts w:ascii="Times New Roman" w:hAnsi="Times New Roman"/>
+          <w:sz w:val="28"/>
+          <w:szCs w:val="28"/>
+        </w:rPr>
+        <w:t>клинерах</w:t>
+      </w:r>
+      <w:proofErr w:type="spellEnd"/>
+      <w:r>
+        <w:rPr>
+          <w:rFonts w:ascii="Times New Roman" w:hAnsi="Times New Roman"/>
+          <w:sz w:val="28"/>
+          <w:szCs w:val="28"/>
+        </w:rPr>
+        <w:t>.</w:t>
+      </w:r>
+      <w:r>
+        <w:rPr>
+          <w:rFonts w:ascii="Times New Roman" w:hAnsi="Times New Roman"/>
+          <w:sz w:val="28"/>
+          <w:szCs w:val="28"/>
+        </w:rPr>
+        <w:t xml:space="preserve"> Это</w:t>
+      </w:r>
+      <w:r>
+        <w:rPr>
+          <w:rFonts w:ascii="Times New Roman" w:hAnsi="Times New Roman"/>
+          <w:sz w:val="28"/>
+          <w:szCs w:val="28"/>
+        </w:rPr>
+        <w:t xml:space="preserve"> позволяет</w:t>
+      </w:r>
+      <w:r>
+        <w:rPr>
+          <w:rFonts w:ascii="Times New Roman" w:hAnsi="Times New Roman"/>
+          <w:sz w:val="28"/>
+          <w:szCs w:val="28"/>
+        </w:rPr>
+        <w:t xml:space="preserve"> </w:t>
+      </w:r>
+      <w:r>
+        <w:rPr>
+          <w:rFonts w:ascii="Times New Roman" w:hAnsi="Times New Roman"/>
+          <w:sz w:val="28"/>
+          <w:szCs w:val="28"/>
+        </w:rPr>
+        <w:t xml:space="preserve">экономить время как для </w:t>
+      </w:r>
+      <w:proofErr w:type="spellStart"/>
+      <w:proofErr w:type="gramStart"/>
+      <w:r>
+        <w:rPr>
+          <w:rFonts w:ascii="Times New Roman" w:hAnsi="Times New Roman"/>
+          <w:sz w:val="28"/>
+          <w:szCs w:val="28"/>
+        </w:rPr>
+        <w:t>клинеров</w:t>
+      </w:r>
+      <w:proofErr w:type="spellEnd"/>
+      <w:proofErr w:type="gramEnd"/>
+      <w:r>
+        <w:rPr>
+          <w:rFonts w:ascii="Times New Roman" w:hAnsi="Times New Roman"/>
+          <w:sz w:val="28"/>
+          <w:szCs w:val="28"/>
+        </w:rPr>
+        <w:t xml:space="preserve"> так и д</w:t>
+      </w:r>
+      <w:r>
+        <w:rPr>
+          <w:rFonts w:ascii="Times New Roman" w:hAnsi="Times New Roman"/>
+          <w:sz w:val="28"/>
+          <w:szCs w:val="28"/>
+        </w:rPr>
+        <w:t>ля пользователей клининг услуг</w:t>
+      </w:r>
+      <w:r>
+        <w:rPr>
+          <w:rFonts w:ascii="Times New Roman" w:hAnsi="Times New Roman"/>
+          <w:sz w:val="28"/>
+          <w:szCs w:val="28"/>
+        </w:rPr>
+        <w:t xml:space="preserve">. </w:t>
+      </w:r>
+    </w:p>
+    <w:p>
+      <w:pPr>
+        <w:spacing w:after="0" w:line="360" w:lineRule="auto"/>
+        <w:ind w:firstLine="709"/>
+        <w:jc w:val="both"/>
+        <w:rPr>
+          <w:rFonts w:ascii="Times New Roman" w:hAnsi="Times New Roman"/>
+          <w:sz w:val="28"/>
+          <w:szCs w:val="28"/>
+        </w:rPr>
+      </w:pPr>
+      <w:r>
+        <w:rPr>
+          <w:rFonts w:ascii="Times New Roman" w:hAnsi="Times New Roman"/>
+          <w:sz w:val="28"/>
+          <w:szCs w:val="28"/>
+        </w:rPr>
+        <w:t xml:space="preserve">Современный </w:t>
+      </w:r>
+      <w:r>
+        <w:rPr>
+          <w:rFonts w:ascii="Times New Roman" w:hAnsi="Times New Roman"/>
+          <w:sz w:val="28"/>
+          <w:szCs w:val="28"/>
+        </w:rPr>
+        <w:t>Клининговый сервис</w:t>
+      </w:r>
+      <w:r>
+        <w:rPr>
+          <w:rFonts w:ascii="Times New Roman" w:hAnsi="Times New Roman"/>
+          <w:sz w:val="28"/>
+          <w:szCs w:val="28"/>
+        </w:rPr>
+        <w:t xml:space="preserve"> представляет собой комплекс</w:t>
+      </w:r>
+      <w:r>
+        <w:rPr>
+          <w:rFonts w:ascii="Times New Roman" w:hAnsi="Times New Roman"/>
+          <w:sz w:val="28"/>
+          <w:szCs w:val="28"/>
+        </w:rPr>
+        <w:t xml:space="preserve"> различных сфер услуг по уборке</w:t>
+      </w:r>
+      <w:r>
+        <w:rPr>
+          <w:rFonts w:ascii="Times New Roman" w:hAnsi="Times New Roman"/>
+          <w:sz w:val="28"/>
+          <w:szCs w:val="28"/>
+        </w:rPr>
+        <w:t>, в управлении которым</w:t>
+      </w:r>
+      <w:r>
+        <w:rPr>
+          <w:rFonts w:ascii="Times New Roman" w:hAnsi="Times New Roman"/>
+          <w:sz w:val="28"/>
+          <w:szCs w:val="28"/>
+        </w:rPr>
+        <w:t>и</w:t>
+      </w:r>
+      <w:r>
+        <w:rPr>
+          <w:rFonts w:ascii="Times New Roman" w:hAnsi="Times New Roman"/>
+          <w:sz w:val="28"/>
+          <w:szCs w:val="28"/>
+        </w:rPr>
+        <w:t xml:space="preserve"> особо важна </w:t>
+      </w:r>
+      <w:r>
+        <w:rPr>
+          <w:rFonts w:ascii="Times New Roman" w:hAnsi="Times New Roman"/>
+          <w:sz w:val="28"/>
+          <w:szCs w:val="28"/>
+        </w:rPr>
+        <w:t xml:space="preserve">информация о </w:t>
+      </w:r>
+      <w:proofErr w:type="spellStart"/>
+      <w:r>
+        <w:rPr>
+          <w:rFonts w:ascii="Times New Roman" w:hAnsi="Times New Roman"/>
+          <w:sz w:val="28"/>
+          <w:szCs w:val="28"/>
+        </w:rPr>
+        <w:t>клинере</w:t>
+      </w:r>
+      <w:proofErr w:type="spellEnd"/>
       <w:r>
         <w:rPr>
           <w:rFonts w:ascii="Times New Roman" w:hAnsi="Times New Roman"/>
@@ -2953,7 +3505,43 @@
           <w:sz w:val="28"/>
           <w:szCs w:val="28"/>
         </w:rPr>
-        <w:t xml:space="preserve"> для уборки офиса</w:t>
+        <w:t xml:space="preserve"> </w:t>
+      </w:r>
+      <w:proofErr w:type="gramStart"/>
+      <w:r>
+        <w:rPr>
+          <w:rFonts w:ascii="Times New Roman" w:hAnsi="Times New Roman"/>
+          <w:sz w:val="28"/>
+          <w:szCs w:val="28"/>
+        </w:rPr>
+        <w:t>услуг</w:t>
+      </w:r>
+      <w:proofErr w:type="gramEnd"/>
+      <w:r>
+        <w:rPr>
+          <w:rFonts w:ascii="Times New Roman" w:hAnsi="Times New Roman"/>
+          <w:sz w:val="28"/>
+          <w:szCs w:val="28"/>
+        </w:rPr>
+        <w:t xml:space="preserve"> которые </w:t>
+      </w:r>
+      <w:proofErr w:type="spellStart"/>
+      <w:r>
+        <w:rPr>
+          <w:rFonts w:ascii="Times New Roman" w:hAnsi="Times New Roman"/>
+          <w:sz w:val="28"/>
+          <w:szCs w:val="28"/>
+        </w:rPr>
+        <w:t>клинер</w:t>
+      </w:r>
+      <w:proofErr w:type="spellEnd"/>
+      <w:r>
+        <w:rPr>
+          <w:rFonts w:ascii="Times New Roman" w:hAnsi="Times New Roman"/>
+          <w:sz w:val="28"/>
+          <w:szCs w:val="28"/>
+        </w:rPr>
+        <w:t xml:space="preserve"> должен выполнить</w:t>
       </w:r>
       <w:r>
         <w:rPr>
@@ -2969,7 +3557,519 @@
           <w:sz w:val="28"/>
           <w:szCs w:val="28"/>
         </w:rPr>
-        <w:t>жилого помещения</w:t>
+        <w:t>объеме работы</w:t>
+      </w:r>
+      <w:r>
+        <w:rPr>
+          <w:rFonts w:ascii="Times New Roman" w:hAnsi="Times New Roman"/>
+          <w:sz w:val="28"/>
+          <w:szCs w:val="28"/>
+        </w:rPr>
+        <w:t xml:space="preserve">, </w:t>
+      </w:r>
+      <w:r>
+        <w:rPr>
+          <w:rFonts w:ascii="Times New Roman" w:hAnsi="Times New Roman"/>
+          <w:sz w:val="28"/>
+          <w:szCs w:val="28"/>
+        </w:rPr>
+        <w:t>а так же</w:t>
+      </w:r>
+      <w:r>
+        <w:rPr>
+          <w:rFonts w:ascii="Times New Roman" w:hAnsi="Times New Roman"/>
+          <w:sz w:val="28"/>
+          <w:szCs w:val="28"/>
+        </w:rPr>
+        <w:t xml:space="preserve"> удобство, ведь</w:t>
+      </w:r>
+      <w:r>
+        <w:rPr>
+          <w:rFonts w:ascii="Times New Roman" w:hAnsi="Times New Roman"/>
+          <w:sz w:val="28"/>
+          <w:szCs w:val="28"/>
+        </w:rPr>
+        <w:t xml:space="preserve"> у пользователей разные потребности в уборке</w:t>
+      </w:r>
+      <w:r>
+        <w:rPr>
+          <w:rFonts w:ascii="Times New Roman" w:hAnsi="Times New Roman"/>
+          <w:sz w:val="28"/>
+          <w:szCs w:val="28"/>
+        </w:rPr>
+        <w:t xml:space="preserve">, постоянно происходят новые </w:t>
+      </w:r>
+      <w:r>
+        <w:rPr>
+          <w:rFonts w:ascii="Times New Roman" w:hAnsi="Times New Roman"/>
+          <w:sz w:val="28"/>
+          <w:szCs w:val="28"/>
+        </w:rPr>
+        <w:t>заказы на уборку</w:t>
+      </w:r>
+      <w:r>
+        <w:rPr>
+          <w:rFonts w:ascii="Times New Roman" w:hAnsi="Times New Roman"/>
+          <w:sz w:val="28"/>
+          <w:szCs w:val="28"/>
+        </w:rPr>
+        <w:t xml:space="preserve">, отмены предыдущих </w:t>
+      </w:r>
+      <w:r>
+        <w:rPr>
+          <w:rFonts w:ascii="Times New Roman" w:hAnsi="Times New Roman"/>
+          <w:sz w:val="28"/>
+          <w:szCs w:val="28"/>
+        </w:rPr>
+        <w:t>заказов</w:t>
+      </w:r>
+      <w:r>
+        <w:rPr>
+          <w:rFonts w:ascii="Times New Roman" w:hAnsi="Times New Roman"/>
+          <w:sz w:val="28"/>
+          <w:szCs w:val="28"/>
+        </w:rPr>
+        <w:t>,</w:t>
+      </w:r>
+      <w:r>
+        <w:rPr>
+          <w:rFonts w:ascii="Times New Roman" w:hAnsi="Times New Roman"/>
+          <w:sz w:val="28"/>
+          <w:szCs w:val="28"/>
+        </w:rPr>
+        <w:t xml:space="preserve"> замена старых </w:t>
+      </w:r>
+      <w:proofErr w:type="spellStart"/>
+      <w:r>
+        <w:rPr>
+          <w:rFonts w:ascii="Times New Roman" w:hAnsi="Times New Roman"/>
+          <w:sz w:val="28"/>
+          <w:szCs w:val="28"/>
+        </w:rPr>
+        <w:t>клинеров</w:t>
+      </w:r>
+      <w:proofErr w:type="spellEnd"/>
+      <w:r>
+        <w:rPr>
+          <w:rFonts w:ascii="Times New Roman" w:hAnsi="Times New Roman"/>
+          <w:sz w:val="28"/>
+          <w:szCs w:val="28"/>
+        </w:rPr>
+        <w:t xml:space="preserve"> на новых</w:t>
+      </w:r>
+      <w:r>
+        <w:rPr>
+          <w:rFonts w:ascii="Times New Roman" w:hAnsi="Times New Roman"/>
+          <w:sz w:val="28"/>
+          <w:szCs w:val="28"/>
+        </w:rPr>
+        <w:t>. И если не обеспечить максимальную эффективность учета этих процессов, то</w:t>
+      </w:r>
+      <w:r>
+        <w:rPr>
+          <w:rFonts w:ascii="Times New Roman" w:hAnsi="Times New Roman"/>
+          <w:sz w:val="28"/>
+          <w:szCs w:val="28"/>
+        </w:rPr>
+        <w:t xml:space="preserve"> пользователи клининг сервисов не будут </w:t>
+      </w:r>
+      <w:proofErr w:type="spellStart"/>
+      <w:r>
+        <w:rPr>
+          <w:rFonts w:ascii="Times New Roman" w:hAnsi="Times New Roman"/>
+          <w:sz w:val="28"/>
+          <w:szCs w:val="28"/>
+        </w:rPr>
+        <w:t>удоволетворены</w:t>
+      </w:r>
+      <w:proofErr w:type="spellEnd"/>
+      <w:r>
+        <w:rPr>
+          <w:rFonts w:ascii="Times New Roman" w:hAnsi="Times New Roman"/>
+          <w:sz w:val="28"/>
+          <w:szCs w:val="28"/>
+        </w:rPr>
+        <w:t xml:space="preserve">. </w:t>
+      </w:r>
+    </w:p>
+    <w:p>
+      <w:pPr>
+        <w:spacing w:after="0" w:line="360" w:lineRule="auto"/>
+        <w:ind w:firstLine="709"/>
+        <w:jc w:val="both"/>
+        <w:rPr>
+          <w:rFonts w:ascii="Times New Roman" w:hAnsi="Times New Roman"/>
+          <w:sz w:val="28"/>
+          <w:szCs w:val="28"/>
+        </w:rPr>
+      </w:pPr>
+      <w:r>
+        <w:rPr>
+          <w:rFonts w:ascii="Times New Roman" w:hAnsi="Times New Roman"/>
+          <w:sz w:val="28"/>
+          <w:szCs w:val="28"/>
+        </w:rPr>
+        <w:t>Основные виды клининговых услуг</w:t>
+      </w:r>
+      <w:r>
+        <w:rPr>
+          <w:rFonts w:ascii="Times New Roman" w:hAnsi="Times New Roman"/>
+          <w:sz w:val="28"/>
+          <w:szCs w:val="28"/>
+        </w:rPr>
+        <w:t>: [</w:t>
+      </w:r>
+      <w:r>
+        <w:rPr>
+          <w:rFonts w:ascii="Times New Roman" w:hAnsi="Times New Roman"/>
+          <w:sz w:val="28"/>
+          <w:szCs w:val="28"/>
+        </w:rPr>
+        <w:t>5</w:t>
+      </w:r>
+      <w:r>
+        <w:rPr>
+          <w:rFonts w:ascii="Times New Roman" w:hAnsi="Times New Roman"/>
+          <w:sz w:val="28"/>
+          <w:szCs w:val="28"/>
+        </w:rPr>
+        <w:t xml:space="preserve">] </w:t>
+      </w:r>
+    </w:p>
+    <w:p>
+      <w:pPr>
+        <w:spacing w:after="0" w:line="360" w:lineRule="auto"/>
+        <w:ind w:firstLine="709"/>
+        <w:jc w:val="both"/>
+        <w:rPr>
+          <w:rFonts w:ascii="Times New Roman" w:hAnsi="Times New Roman"/>
+          <w:sz w:val="28"/>
+          <w:szCs w:val="28"/>
+        </w:rPr>
+      </w:pPr>
+      <w:r>
+        <w:rPr>
+          <w:rFonts w:ascii="Times New Roman" w:hAnsi="Times New Roman"/>
+          <w:sz w:val="28"/>
+          <w:szCs w:val="28"/>
+        </w:rPr>
+        <w:t>1.</w:t>
+      </w:r>
+      <w:r>
+        <w:rPr>
+          <w:rFonts w:ascii="Times New Roman" w:hAnsi="Times New Roman"/>
+          <w:sz w:val="28"/>
+          <w:szCs w:val="28"/>
+        </w:rPr>
+        <w:tab/>
+      </w:r>
+      <w:r>
+        <w:rPr>
+          <w:rFonts w:ascii="Times New Roman" w:hAnsi="Times New Roman"/>
+          <w:sz w:val="28"/>
+          <w:szCs w:val="28"/>
+        </w:rPr>
+        <w:t>Уборка помещений</w:t>
+      </w:r>
+      <w:r>
+        <w:rPr>
+          <w:rFonts w:ascii="Times New Roman" w:hAnsi="Times New Roman"/>
+          <w:sz w:val="28"/>
+          <w:szCs w:val="28"/>
+        </w:rPr>
+        <w:t xml:space="preserve">.  </w:t>
+      </w:r>
+    </w:p>
+    <w:p>
+      <w:pPr>
+        <w:spacing w:after="0" w:line="360" w:lineRule="auto"/>
+        <w:ind w:firstLine="709"/>
+        <w:jc w:val="both"/>
+        <w:rPr>
+          <w:rFonts w:ascii="Times New Roman" w:hAnsi="Times New Roman"/>
+          <w:sz w:val="28"/>
+          <w:szCs w:val="28"/>
+        </w:rPr>
+      </w:pPr>
+      <w:r>
+        <w:rPr>
+          <w:rFonts w:ascii="Times New Roman" w:hAnsi="Times New Roman"/>
+          <w:sz w:val="28"/>
+          <w:szCs w:val="28"/>
+        </w:rPr>
+        <w:t>Это комплекс действий, необходимый для обеспечения чистоты в промышленных, коммерческих и бытовых поме</w:t>
+      </w:r>
+      <w:r>
+        <w:rPr>
+          <w:rFonts w:ascii="Times New Roman" w:hAnsi="Times New Roman"/>
+          <w:sz w:val="28"/>
+          <w:szCs w:val="28"/>
+        </w:rPr>
+        <w:t>щениях</w:t>
+      </w:r>
+      <w:r>
+        <w:rPr>
+          <w:rFonts w:ascii="Times New Roman" w:hAnsi="Times New Roman"/>
+          <w:sz w:val="28"/>
+          <w:szCs w:val="28"/>
+        </w:rPr>
+        <w:t>. Помимо технического обслуживания и аспектов гигиены, она также включает в себя контроль безопасности и порядка, а также улучшения с эстетической точки зрения</w:t>
+      </w:r>
+      <w:r>
+        <w:rPr>
+          <w:rFonts w:ascii="Times New Roman" w:hAnsi="Times New Roman"/>
+          <w:sz w:val="28"/>
+          <w:szCs w:val="28"/>
+        </w:rPr>
+        <w:t>.</w:t>
+      </w:r>
+      <w:r>
+        <w:t xml:space="preserve">  </w:t>
+      </w:r>
+      <w:r>
+        <w:rPr>
+          <w:rFonts w:ascii="Times New Roman" w:hAnsi="Times New Roman"/>
+          <w:sz w:val="28"/>
+          <w:szCs w:val="28"/>
+        </w:rPr>
+        <w:t>В</w:t>
+      </w:r>
+      <w:r>
+        <w:rPr>
+          <w:rFonts w:ascii="Times New Roman" w:hAnsi="Times New Roman"/>
+          <w:sz w:val="28"/>
+          <w:szCs w:val="28"/>
+        </w:rPr>
+        <w:t>ключает в себя проветривание комнат, раскладывание вещей по местам, мытье посуды, вынос мусора, удаление пыли.</w:t>
+      </w:r>
+    </w:p>
+    <w:p>
+      <w:pPr>
+        <w:spacing w:after="0" w:line="360" w:lineRule="auto"/>
+        <w:ind w:firstLine="709"/>
+        <w:jc w:val="both"/>
+        <w:rPr>
+          <w:rFonts w:ascii="Times New Roman" w:hAnsi="Times New Roman"/>
+          <w:sz w:val="28"/>
+          <w:szCs w:val="28"/>
+        </w:rPr>
+      </w:pPr>
+    </w:p>
+    <w:p>
+      <w:pPr>
+        <w:spacing w:after="0" w:line="360" w:lineRule="auto"/>
+        <w:ind w:firstLine="709"/>
+        <w:jc w:val="both"/>
+        <w:rPr>
+          <w:rFonts w:ascii="Times New Roman" w:hAnsi="Times New Roman"/>
+          <w:sz w:val="28"/>
+          <w:szCs w:val="28"/>
+        </w:rPr>
+      </w:pPr>
+      <w:r>
+        <w:rPr>
+          <w:rFonts w:ascii="Times New Roman" w:hAnsi="Times New Roman"/>
+          <w:sz w:val="28"/>
+          <w:szCs w:val="28"/>
+        </w:rPr>
+        <w:t>2</w:t>
+      </w:r>
+      <w:r>
+        <w:rPr>
+          <w:rFonts w:ascii="Times New Roman" w:hAnsi="Times New Roman"/>
+          <w:sz w:val="28"/>
+          <w:szCs w:val="28"/>
+        </w:rPr>
+        <w:t>.</w:t>
+      </w:r>
+      <w:r>
+        <w:rPr>
+          <w:rFonts w:ascii="Times New Roman" w:hAnsi="Times New Roman"/>
+          <w:sz w:val="28"/>
+          <w:szCs w:val="28"/>
+        </w:rPr>
+        <w:tab/>
+      </w:r>
+      <w:r>
+        <w:rPr>
+          <w:rFonts w:ascii="Times New Roman" w:hAnsi="Times New Roman"/>
+          <w:sz w:val="28"/>
+          <w:szCs w:val="28"/>
+        </w:rPr>
+        <w:t>Уборка прилегающий территорий</w:t>
+      </w:r>
+      <w:r>
+        <w:rPr>
+          <w:rFonts w:ascii="Times New Roman" w:hAnsi="Times New Roman"/>
+          <w:sz w:val="28"/>
+          <w:szCs w:val="28"/>
+        </w:rPr>
+        <w:t xml:space="preserve">.  </w:t>
+      </w:r>
+    </w:p>
+    <w:p>
+      <w:pPr>
+        <w:spacing w:after="0" w:line="360" w:lineRule="auto"/>
+        <w:ind w:firstLine="709"/>
+        <w:jc w:val="both"/>
+        <w:rPr>
+          <w:rFonts w:ascii="Times New Roman" w:hAnsi="Times New Roman"/>
+          <w:sz w:val="28"/>
+          <w:szCs w:val="28"/>
+        </w:rPr>
+      </w:pPr>
+      <w:r>
+        <w:rPr>
+          <w:rFonts w:ascii="Times New Roman" w:hAnsi="Times New Roman"/>
+          <w:sz w:val="28"/>
+          <w:szCs w:val="28"/>
+        </w:rPr>
+        <w:t>Уборка прилегающей территории – это комплекс высококачественных услуг, в которые входят мероприятия по уборке площадей, прилегающим к офисным зданиям, торговым центрам, промышленным предприятиям и пр. Для осуществления данного комплекса используется современная механизированная техника, в работу вовлечены настоящие мастера своего дела.</w:t>
+      </w:r>
+      <w:r>
+        <w:rPr>
+          <w:rFonts w:ascii="Times New Roman" w:hAnsi="Times New Roman"/>
+          <w:sz w:val="28"/>
+          <w:szCs w:val="28"/>
+        </w:rPr>
+        <w:t xml:space="preserve"> В</w:t>
+      </w:r>
+      <w:r>
+        <w:rPr>
+          <w:rFonts w:ascii="Times New Roman" w:hAnsi="Times New Roman"/>
+          <w:sz w:val="28"/>
+          <w:szCs w:val="28"/>
+        </w:rPr>
+        <w:t xml:space="preserve">ключает в себя </w:t>
+      </w:r>
+      <w:r>
+        <w:rPr>
+          <w:rFonts w:ascii="Times New Roman" w:hAnsi="Times New Roman"/>
+          <w:sz w:val="28"/>
+          <w:szCs w:val="28"/>
+        </w:rPr>
+        <w:t>У</w:t>
+      </w:r>
+      <w:r>
+        <w:rPr>
+          <w:rFonts w:ascii="Times New Roman" w:hAnsi="Times New Roman"/>
+          <w:sz w:val="28"/>
+          <w:szCs w:val="28"/>
+        </w:rPr>
+        <w:t xml:space="preserve">борку и дезинфекцию мест общего пользования, </w:t>
+      </w:r>
+      <w:r>
+        <w:rPr>
+          <w:rFonts w:ascii="Times New Roman" w:hAnsi="Times New Roman"/>
+          <w:sz w:val="28"/>
+          <w:szCs w:val="28"/>
+        </w:rPr>
+        <w:lastRenderedPageBreak/>
+        <w:t>поддержание в чистоте мест сбора твердых и жидких бытовых отходов.</w:t>
+      </w:r>
+      <w:r>
+        <w:rPr>
+          <w:rFonts w:ascii="Times New Roman" w:hAnsi="Times New Roman"/>
+          <w:sz w:val="28"/>
+          <w:szCs w:val="28"/>
+        </w:rPr>
+        <w:t xml:space="preserve"> Расчистка дорог и пешеходных дорог от различных осадков и мусора</w:t>
+      </w:r>
+      <w:r>
+        <w:rPr>
+          <w:rFonts w:ascii="Times New Roman" w:hAnsi="Times New Roman"/>
+          <w:sz w:val="28"/>
+          <w:szCs w:val="28"/>
+        </w:rPr>
+        <w:t>.</w:t>
+      </w:r>
+    </w:p>
+    <w:p>
+      <w:pPr>
+        <w:spacing w:after="0" w:line="360" w:lineRule="auto"/>
+        <w:ind w:firstLine="709"/>
+        <w:jc w:val="both"/>
+        <w:rPr>
+          <w:rFonts w:ascii="Times New Roman" w:hAnsi="Times New Roman"/>
+          <w:sz w:val="28"/>
+          <w:szCs w:val="28"/>
+        </w:rPr>
+      </w:pPr>
+      <w:r>
+        <w:rPr>
+          <w:rFonts w:ascii="Times New Roman" w:hAnsi="Times New Roman"/>
+          <w:sz w:val="28"/>
+          <w:szCs w:val="28"/>
+        </w:rPr>
+        <w:t>3</w:t>
+      </w:r>
+      <w:r>
+        <w:rPr>
+          <w:rFonts w:ascii="Times New Roman" w:hAnsi="Times New Roman"/>
+          <w:sz w:val="28"/>
+          <w:szCs w:val="28"/>
+        </w:rPr>
+        <w:t>.</w:t>
+      </w:r>
+      <w:r>
+        <w:rPr>
+          <w:rFonts w:ascii="Times New Roman" w:hAnsi="Times New Roman"/>
+          <w:sz w:val="28"/>
+          <w:szCs w:val="28"/>
+        </w:rPr>
+        <w:tab/>
+      </w:r>
+      <w:r>
+        <w:rPr>
+          <w:rFonts w:ascii="Times New Roman" w:hAnsi="Times New Roman"/>
+          <w:sz w:val="28"/>
+          <w:szCs w:val="28"/>
+        </w:rPr>
+        <w:t>Мойка окон и фасадов</w:t>
+      </w:r>
+      <w:r>
+        <w:rPr>
+          <w:rFonts w:ascii="Times New Roman" w:hAnsi="Times New Roman"/>
+          <w:sz w:val="28"/>
+          <w:szCs w:val="28"/>
+        </w:rPr>
+        <w:t xml:space="preserve">.  </w:t>
+      </w:r>
+    </w:p>
+    <w:p>
+      <w:pPr>
+        <w:spacing w:after="0" w:line="360" w:lineRule="auto"/>
+        <w:ind w:firstLine="709"/>
+        <w:jc w:val="both"/>
+        <w:rPr>
+          <w:rFonts w:ascii="Times New Roman" w:hAnsi="Times New Roman"/>
+          <w:sz w:val="28"/>
+          <w:szCs w:val="28"/>
+        </w:rPr>
+      </w:pPr>
+      <w:r>
+        <w:rPr>
+          <w:rFonts w:ascii="Times New Roman" w:hAnsi="Times New Roman"/>
+          <w:sz w:val="28"/>
+          <w:szCs w:val="28"/>
+        </w:rPr>
+        <w:t>Мойка окон — процесс удаления загрязнений с внешней стороны окон зданий и сооружений, реже — автомобилей, кораблей и других механизмов и конструкций, имеющих окна. Человек, занимающийся этим, должен иметь минимальные необходимые навыки данного действия, уметь пользоваться чистящими средствами, стремянками. Мойка окон очень важна как для внешнего вида здания, так и для комфорта находящихся внутри людей.</w:t>
+      </w:r>
+      <w:r>
+        <w:rPr>
+          <w:rFonts w:ascii="Times New Roman" w:hAnsi="Times New Roman"/>
+          <w:sz w:val="28"/>
+          <w:szCs w:val="28"/>
+        </w:rPr>
+        <w:t xml:space="preserve"> Включает в себя м</w:t>
+      </w:r>
+      <w:r>
+        <w:rPr>
+          <w:rFonts w:ascii="Times New Roman" w:hAnsi="Times New Roman"/>
+          <w:sz w:val="28"/>
+          <w:szCs w:val="28"/>
+        </w:rPr>
+        <w:t>ойку стекол с внутренней и уличной стороны (в теплое время года).</w:t>
       </w:r>
       <w:r>
         <w:rPr>
@@ -2985,58 +4085,7 @@
           <w:sz w:val="28"/>
           <w:szCs w:val="28"/>
         </w:rPr>
-        <w:t>или же склада</w:t>
-      </w:r>
-      <w:r>
-        <w:rPr>
-          <w:rFonts w:ascii="Times New Roman" w:hAnsi="Times New Roman"/>
-          <w:sz w:val="28"/>
-          <w:szCs w:val="28"/>
-        </w:rPr>
-        <w:t xml:space="preserve">, в большинстве </w:t>
-      </w:r>
-      <w:r>
-        <w:rPr>
-          <w:rFonts w:ascii="Times New Roman" w:hAnsi="Times New Roman"/>
-          <w:sz w:val="28"/>
-          <w:szCs w:val="28"/>
-        </w:rPr>
-        <w:t xml:space="preserve">случаев пользователи находят </w:t>
-      </w:r>
-      <w:proofErr w:type="spellStart"/>
-      <w:r>
-        <w:rPr>
-          <w:rFonts w:ascii="Times New Roman" w:hAnsi="Times New Roman"/>
-          <w:sz w:val="28"/>
-          <w:szCs w:val="28"/>
-        </w:rPr>
-        <w:t>клинеров</w:t>
-      </w:r>
-      <w:proofErr w:type="spellEnd"/>
-      <w:r>
-        <w:rPr>
-          <w:rFonts w:ascii="Times New Roman" w:hAnsi="Times New Roman"/>
-          <w:sz w:val="28"/>
-          <w:szCs w:val="28"/>
-        </w:rPr>
-        <w:t xml:space="preserve"> по физическому объявлению или же на сайтах для поиска </w:t>
-      </w:r>
-      <w:r>
-        <w:rPr>
-          <w:rFonts w:ascii="Times New Roman" w:hAnsi="Times New Roman"/>
-          <w:sz w:val="28"/>
-          <w:szCs w:val="28"/>
-        </w:rPr>
-        <w:t>“</w:t>
-      </w:r>
-      <w:r>
-        <w:rPr>
-          <w:rFonts w:ascii="Times New Roman" w:hAnsi="Times New Roman"/>
-          <w:sz w:val="28"/>
-          <w:szCs w:val="28"/>
-          <w:lang w:val="en-US"/>
-        </w:rPr>
-        <w:t>Head</w:t>
+        <w:t>Тщательную очистку рам, подоконников, наличников.</w:t>
       </w:r>
       <w:r>
         <w:rPr>
@@ -3051,62 +4100,117 @@
           <w:rFonts w:ascii="Times New Roman" w:hAnsi="Times New Roman"/>
           <w:sz w:val="28"/>
           <w:szCs w:val="28"/>
-          <w:lang w:val="en-US"/>
-        </w:rPr>
-        <w:t>Hunter</w:t>
-      </w:r>
-      <w:r>
-        <w:rPr>
-          <w:rFonts w:ascii="Times New Roman" w:hAnsi="Times New Roman"/>
-          <w:sz w:val="28"/>
-          <w:szCs w:val="28"/>
-        </w:rPr>
-        <w:t>(</w:t>
-      </w:r>
-      <w:proofErr w:type="spellStart"/>
-      <w:r>
-        <w:rPr>
-          <w:rFonts w:ascii="Times New Roman" w:hAnsi="Times New Roman"/>
-          <w:sz w:val="28"/>
-          <w:szCs w:val="28"/>
-        </w:rPr>
-        <w:t>ов</w:t>
-      </w:r>
-      <w:proofErr w:type="spellEnd"/>
-      <w:r>
-        <w:rPr>
-          <w:rFonts w:ascii="Times New Roman" w:hAnsi="Times New Roman"/>
-          <w:sz w:val="28"/>
-          <w:szCs w:val="28"/>
-        </w:rPr>
-        <w:t>)</w:t>
-      </w:r>
-      <w:r>
-        <w:rPr>
-          <w:rFonts w:ascii="Times New Roman" w:hAnsi="Times New Roman"/>
-          <w:sz w:val="28"/>
-          <w:szCs w:val="28"/>
-        </w:rPr>
-        <w:t xml:space="preserve">”, </w:t>
-      </w:r>
-      <w:r>
-        <w:rPr>
-          <w:rFonts w:ascii="Times New Roman" w:hAnsi="Times New Roman"/>
-          <w:sz w:val="28"/>
-          <w:szCs w:val="28"/>
-        </w:rPr>
-        <w:t xml:space="preserve">что является не совсем удобным путем для поиска </w:t>
-      </w:r>
-      <w:proofErr w:type="spellStart"/>
-      <w:r>
-        <w:rPr>
-          <w:rFonts w:ascii="Times New Roman" w:hAnsi="Times New Roman"/>
-          <w:sz w:val="28"/>
-          <w:szCs w:val="28"/>
-        </w:rPr>
-        <w:t>клинеров</w:t>
-      </w:r>
-      <w:proofErr w:type="spellEnd"/>
+        </w:rPr>
+        <w:t xml:space="preserve">Очищение москитных сеток, их креплений. </w:t>
+      </w:r>
+    </w:p>
+    <w:p>
+      <w:pPr>
+        <w:spacing w:after="0" w:line="360" w:lineRule="auto"/>
+        <w:ind w:firstLine="709"/>
+        <w:jc w:val="both"/>
+        <w:rPr>
+          <w:rFonts w:ascii="Times New Roman" w:hAnsi="Times New Roman"/>
+          <w:sz w:val="28"/>
+          <w:szCs w:val="28"/>
+        </w:rPr>
+      </w:pPr>
+      <w:r>
+        <w:rPr>
+          <w:rFonts w:ascii="Times New Roman" w:hAnsi="Times New Roman"/>
+          <w:sz w:val="28"/>
+          <w:szCs w:val="28"/>
+        </w:rPr>
+        <w:t>4.</w:t>
+      </w:r>
+      <w:r>
+        <w:rPr>
+          <w:rFonts w:ascii="Times New Roman" w:hAnsi="Times New Roman"/>
+          <w:sz w:val="28"/>
+          <w:szCs w:val="28"/>
+        </w:rPr>
+        <w:t xml:space="preserve"> </w:t>
+      </w:r>
+      <w:r>
+        <w:rPr>
+          <w:rFonts w:ascii="Times New Roman" w:hAnsi="Times New Roman"/>
+          <w:sz w:val="28"/>
+          <w:szCs w:val="28"/>
+        </w:rPr>
+        <w:t>Химчистка мебели и напольных покрытий</w:t>
+      </w:r>
+    </w:p>
+    <w:p>
+      <w:pPr>
+        <w:spacing w:after="0" w:line="360" w:lineRule="auto"/>
+        <w:ind w:firstLine="709"/>
+        <w:jc w:val="both"/>
+        <w:rPr>
+          <w:rFonts w:ascii="Times New Roman" w:hAnsi="Times New Roman"/>
+          <w:sz w:val="28"/>
+          <w:szCs w:val="28"/>
+        </w:rPr>
+      </w:pPr>
+      <w:r>
+        <w:rPr>
+          <w:rFonts w:ascii="Times New Roman" w:hAnsi="Times New Roman"/>
+          <w:sz w:val="28"/>
+          <w:szCs w:val="28"/>
+        </w:rPr>
+        <w:t>Химч</w:t>
+      </w:r>
+      <w:r>
+        <w:rPr>
+          <w:rFonts w:ascii="Times New Roman" w:hAnsi="Times New Roman"/>
+          <w:sz w:val="28"/>
+          <w:szCs w:val="28"/>
+        </w:rPr>
+        <w:t>и</w:t>
+      </w:r>
+      <w:r>
+        <w:rPr>
+          <w:rFonts w:ascii="Times New Roman" w:hAnsi="Times New Roman"/>
+          <w:sz w:val="28"/>
+          <w:szCs w:val="28"/>
+        </w:rPr>
+        <w:t>стка (химическая чистка), профессиональная сухая чистка — химический процесс очистки изделий из текстильных материалов с использованием органических растворителей. Основное назначение химической чистки — удаление грязи и пятен, которые не поддаются очистке при обычной стирке.</w:t>
+      </w:r>
+      <w:r>
+        <w:rPr>
+          <w:rFonts w:ascii="Times New Roman" w:hAnsi="Times New Roman"/>
+          <w:sz w:val="28"/>
+          <w:szCs w:val="28"/>
+        </w:rPr>
+        <w:t xml:space="preserve"> Включает в себя обработку </w:t>
+      </w:r>
+      <w:r>
+        <w:rPr>
+          <w:rFonts w:ascii="Times New Roman" w:hAnsi="Times New Roman"/>
+          <w:sz w:val="28"/>
+          <w:szCs w:val="28"/>
+        </w:rPr>
+        <w:t>материалов не поддающейся обычной чистке специальными химикатами</w:t>
+      </w:r>
+    </w:p>
+    <w:p>
+      <w:pPr>
+        <w:spacing w:after="0" w:line="360" w:lineRule="auto"/>
+        <w:ind w:firstLine="709"/>
+        <w:jc w:val="both"/>
+        <w:rPr>
+          <w:rFonts w:ascii="Times New Roman" w:hAnsi="Times New Roman"/>
+          <w:sz w:val="28"/>
+          <w:szCs w:val="28"/>
+        </w:rPr>
+      </w:pPr>
+      <w:r>
+        <w:rPr>
+          <w:rFonts w:ascii="Times New Roman" w:hAnsi="Times New Roman"/>
+          <w:sz w:val="28"/>
+          <w:szCs w:val="28"/>
+        </w:rPr>
+        <w:t>5</w:t>
+      </w:r>
       <w:r>
         <w:rPr>
           <w:rFonts w:ascii="Times New Roman" w:hAnsi="Times New Roman"/>
@@ -3121,520 +4225,6 @@
           <w:sz w:val="28"/>
           <w:szCs w:val="28"/>
         </w:rPr>
-        <w:t>“</w:t>
-      </w:r>
-      <w:proofErr w:type="spellStart"/>
-      <w:r>
-        <w:rPr>
-          <w:rFonts w:ascii="Times New Roman" w:hAnsi="Times New Roman"/>
-          <w:sz w:val="28"/>
-          <w:szCs w:val="28"/>
-          <w:lang w:val="en-US"/>
-        </w:rPr>
-        <w:t>QleanUp</w:t>
-      </w:r>
-      <w:proofErr w:type="spellEnd"/>
-      <w:r>
-        <w:rPr>
-          <w:rFonts w:ascii="Times New Roman" w:hAnsi="Times New Roman"/>
-          <w:sz w:val="28"/>
-          <w:szCs w:val="28"/>
-        </w:rPr>
-        <w:t>”</w:t>
-      </w:r>
-      <w:r>
-        <w:rPr>
-          <w:rFonts w:ascii="Times New Roman" w:hAnsi="Times New Roman"/>
-          <w:sz w:val="28"/>
-          <w:szCs w:val="28"/>
-        </w:rPr>
-        <w:t xml:space="preserve"> же</w:t>
-      </w:r>
-      <w:r>
-        <w:rPr>
-          <w:rFonts w:ascii="Times New Roman" w:hAnsi="Times New Roman"/>
-          <w:sz w:val="28"/>
-          <w:szCs w:val="28"/>
-        </w:rPr>
-        <w:t xml:space="preserve"> </w:t>
-      </w:r>
-      <w:proofErr w:type="spellStart"/>
-      <w:r>
-        <w:rPr>
-          <w:rFonts w:ascii="Times New Roman" w:hAnsi="Times New Roman"/>
-          <w:sz w:val="28"/>
-          <w:szCs w:val="28"/>
-        </w:rPr>
-        <w:t>позвол</w:t>
-      </w:r>
-      <w:r>
-        <w:rPr>
-          <w:rFonts w:ascii="Times New Roman" w:hAnsi="Times New Roman"/>
-          <w:sz w:val="28"/>
-          <w:szCs w:val="28"/>
-        </w:rPr>
-        <w:t>ет</w:t>
-      </w:r>
-      <w:proofErr w:type="spellEnd"/>
-      <w:r>
-        <w:rPr>
-          <w:rFonts w:ascii="Times New Roman" w:hAnsi="Times New Roman"/>
-          <w:sz w:val="28"/>
-          <w:szCs w:val="28"/>
-        </w:rPr>
-        <w:t xml:space="preserve"> грамотно распланировать совершение всех </w:t>
-      </w:r>
-      <w:r>
-        <w:rPr>
-          <w:rFonts w:ascii="Times New Roman" w:hAnsi="Times New Roman"/>
-          <w:sz w:val="28"/>
-          <w:szCs w:val="28"/>
-        </w:rPr>
-        <w:t>клининговых услуг</w:t>
-      </w:r>
-      <w:r>
-        <w:rPr>
-          <w:rFonts w:ascii="Times New Roman" w:hAnsi="Times New Roman"/>
-          <w:sz w:val="28"/>
-          <w:szCs w:val="28"/>
-        </w:rPr>
-        <w:t xml:space="preserve"> в </w:t>
-      </w:r>
-      <w:r>
-        <w:rPr>
-          <w:rFonts w:ascii="Times New Roman" w:hAnsi="Times New Roman"/>
-          <w:sz w:val="28"/>
-          <w:szCs w:val="28"/>
-        </w:rPr>
-        <w:t>помещении</w:t>
-      </w:r>
-      <w:r>
-        <w:rPr>
-          <w:rFonts w:ascii="Times New Roman" w:hAnsi="Times New Roman"/>
-          <w:sz w:val="28"/>
-          <w:szCs w:val="28"/>
-        </w:rPr>
-        <w:t xml:space="preserve"> и обеспечивает удобное хранение информации о </w:t>
-      </w:r>
-      <w:proofErr w:type="spellStart"/>
-      <w:r>
-        <w:rPr>
-          <w:rFonts w:ascii="Times New Roman" w:hAnsi="Times New Roman"/>
-          <w:sz w:val="28"/>
-          <w:szCs w:val="28"/>
-        </w:rPr>
-        <w:t>клинерах</w:t>
-      </w:r>
-      <w:proofErr w:type="spellEnd"/>
-      <w:r>
-        <w:rPr>
-          <w:rFonts w:ascii="Times New Roman" w:hAnsi="Times New Roman"/>
-          <w:sz w:val="28"/>
-          <w:szCs w:val="28"/>
-        </w:rPr>
-        <w:t>.</w:t>
-      </w:r>
-      <w:r>
-        <w:rPr>
-          <w:rFonts w:ascii="Times New Roman" w:hAnsi="Times New Roman"/>
-          <w:sz w:val="28"/>
-          <w:szCs w:val="28"/>
-        </w:rPr>
-        <w:t xml:space="preserve"> Это</w:t>
-      </w:r>
-      <w:r>
-        <w:rPr>
-          <w:rFonts w:ascii="Times New Roman" w:hAnsi="Times New Roman"/>
-          <w:sz w:val="28"/>
-          <w:szCs w:val="28"/>
-        </w:rPr>
-        <w:t xml:space="preserve"> позволяет</w:t>
-      </w:r>
-      <w:r>
-        <w:rPr>
-          <w:rFonts w:ascii="Times New Roman" w:hAnsi="Times New Roman"/>
-          <w:sz w:val="28"/>
-          <w:szCs w:val="28"/>
-        </w:rPr>
-        <w:t xml:space="preserve"> </w:t>
-      </w:r>
-      <w:r>
-        <w:rPr>
-          <w:rFonts w:ascii="Times New Roman" w:hAnsi="Times New Roman"/>
-          <w:sz w:val="28"/>
-          <w:szCs w:val="28"/>
-        </w:rPr>
-        <w:t xml:space="preserve">экономить время как для </w:t>
-      </w:r>
-      <w:proofErr w:type="spellStart"/>
-      <w:r>
-        <w:rPr>
-          <w:rFonts w:ascii="Times New Roman" w:hAnsi="Times New Roman"/>
-          <w:sz w:val="28"/>
-          <w:szCs w:val="28"/>
-        </w:rPr>
-        <w:t>клинеров</w:t>
-      </w:r>
-      <w:proofErr w:type="spellEnd"/>
-      <w:r>
-        <w:rPr>
-          <w:rFonts w:ascii="Times New Roman" w:hAnsi="Times New Roman"/>
-          <w:sz w:val="28"/>
-          <w:szCs w:val="28"/>
-        </w:rPr>
-        <w:t xml:space="preserve"> так и д</w:t>
-      </w:r>
-      <w:r>
-        <w:rPr>
-          <w:rFonts w:ascii="Times New Roman" w:hAnsi="Times New Roman"/>
-          <w:sz w:val="28"/>
-          <w:szCs w:val="28"/>
-        </w:rPr>
-        <w:t>ля пользователей клининг услуг</w:t>
-      </w:r>
-      <w:r>
-        <w:rPr>
-          <w:rFonts w:ascii="Times New Roman" w:hAnsi="Times New Roman"/>
-          <w:sz w:val="28"/>
-          <w:szCs w:val="28"/>
-        </w:rPr>
-        <w:t xml:space="preserve">. </w:t>
-      </w:r>
-    </w:p>
-    <w:p>
-      <w:pPr>
-        <w:spacing w:line="378" w:lineRule="auto"/>
-        <w:ind w:left="-15" w:right="478" w:firstLine="706"/>
-        <w:rPr>
-          <w:rFonts w:ascii="Times New Roman" w:hAnsi="Times New Roman"/>
-          <w:sz w:val="28"/>
-          <w:szCs w:val="28"/>
-        </w:rPr>
-      </w:pPr>
-      <w:r>
-        <w:rPr>
-          <w:rFonts w:ascii="Times New Roman" w:hAnsi="Times New Roman"/>
-          <w:sz w:val="28"/>
-          <w:szCs w:val="28"/>
-        </w:rPr>
-        <w:t xml:space="preserve">Современный </w:t>
-      </w:r>
-      <w:r>
-        <w:rPr>
-          <w:rFonts w:ascii="Times New Roman" w:hAnsi="Times New Roman"/>
-          <w:sz w:val="28"/>
-          <w:szCs w:val="28"/>
-        </w:rPr>
-        <w:t>Клининговый сервис</w:t>
-      </w:r>
-      <w:r>
-        <w:rPr>
-          <w:rFonts w:ascii="Times New Roman" w:hAnsi="Times New Roman"/>
-          <w:sz w:val="28"/>
-          <w:szCs w:val="28"/>
-        </w:rPr>
-        <w:t xml:space="preserve"> представляет собой комплекс</w:t>
-      </w:r>
-      <w:r>
-        <w:rPr>
-          <w:rFonts w:ascii="Times New Roman" w:hAnsi="Times New Roman"/>
-          <w:sz w:val="28"/>
-          <w:szCs w:val="28"/>
-        </w:rPr>
-        <w:t xml:space="preserve"> различных сфер услуг по уборке</w:t>
-      </w:r>
-      <w:r>
-        <w:rPr>
-          <w:rFonts w:ascii="Times New Roman" w:hAnsi="Times New Roman"/>
-          <w:sz w:val="28"/>
-          <w:szCs w:val="28"/>
-        </w:rPr>
-        <w:t>, в управлении которым</w:t>
-      </w:r>
-      <w:r>
-        <w:rPr>
-          <w:rFonts w:ascii="Times New Roman" w:hAnsi="Times New Roman"/>
-          <w:sz w:val="28"/>
-          <w:szCs w:val="28"/>
-        </w:rPr>
-        <w:t>и</w:t>
-      </w:r>
-      <w:r>
-        <w:rPr>
-          <w:rFonts w:ascii="Times New Roman" w:hAnsi="Times New Roman"/>
-          <w:sz w:val="28"/>
-          <w:szCs w:val="28"/>
-        </w:rPr>
-        <w:t xml:space="preserve"> особо важна </w:t>
-      </w:r>
-      <w:r>
-        <w:rPr>
-          <w:rFonts w:ascii="Times New Roman" w:hAnsi="Times New Roman"/>
-          <w:sz w:val="28"/>
-          <w:szCs w:val="28"/>
-        </w:rPr>
-        <w:t xml:space="preserve">информация о </w:t>
-      </w:r>
-      <w:proofErr w:type="spellStart"/>
-      <w:r>
-        <w:rPr>
-          <w:rFonts w:ascii="Times New Roman" w:hAnsi="Times New Roman"/>
-          <w:sz w:val="28"/>
-          <w:szCs w:val="28"/>
-        </w:rPr>
-        <w:t>клинере</w:t>
-      </w:r>
-      <w:proofErr w:type="spellEnd"/>
-      <w:r>
-        <w:rPr>
-          <w:rFonts w:ascii="Times New Roman" w:hAnsi="Times New Roman"/>
-          <w:sz w:val="28"/>
-          <w:szCs w:val="28"/>
-        </w:rPr>
-        <w:t>,</w:t>
-      </w:r>
-      <w:r>
-        <w:rPr>
-          <w:rFonts w:ascii="Times New Roman" w:hAnsi="Times New Roman"/>
-          <w:sz w:val="28"/>
-          <w:szCs w:val="28"/>
-        </w:rPr>
-        <w:t xml:space="preserve"> услуг которые </w:t>
-      </w:r>
-      <w:proofErr w:type="spellStart"/>
-      <w:r>
-        <w:rPr>
-          <w:rFonts w:ascii="Times New Roman" w:hAnsi="Times New Roman"/>
-          <w:sz w:val="28"/>
-          <w:szCs w:val="28"/>
-        </w:rPr>
-        <w:t>клинер</w:t>
-      </w:r>
-      <w:proofErr w:type="spellEnd"/>
-      <w:r>
-        <w:rPr>
-          <w:rFonts w:ascii="Times New Roman" w:hAnsi="Times New Roman"/>
-          <w:sz w:val="28"/>
-          <w:szCs w:val="28"/>
-        </w:rPr>
-        <w:t xml:space="preserve"> должен выполнить</w:t>
-      </w:r>
-      <w:r>
-        <w:rPr>
-          <w:rFonts w:ascii="Times New Roman" w:hAnsi="Times New Roman"/>
-          <w:sz w:val="28"/>
-          <w:szCs w:val="28"/>
-        </w:rPr>
-        <w:t xml:space="preserve">, </w:t>
-      </w:r>
-      <w:r>
-        <w:rPr>
-          <w:rFonts w:ascii="Times New Roman" w:hAnsi="Times New Roman"/>
-          <w:sz w:val="28"/>
-          <w:szCs w:val="28"/>
-        </w:rPr>
-        <w:t>объеме работы</w:t>
-      </w:r>
-      <w:r>
-        <w:rPr>
-          <w:rFonts w:ascii="Times New Roman" w:hAnsi="Times New Roman"/>
-          <w:sz w:val="28"/>
-          <w:szCs w:val="28"/>
-        </w:rPr>
-        <w:t xml:space="preserve">, </w:t>
-      </w:r>
-      <w:r>
-        <w:rPr>
-          <w:rFonts w:ascii="Times New Roman" w:hAnsi="Times New Roman"/>
-          <w:sz w:val="28"/>
-          <w:szCs w:val="28"/>
-        </w:rPr>
-        <w:t>а так же</w:t>
-      </w:r>
-      <w:r>
-        <w:rPr>
-          <w:rFonts w:ascii="Times New Roman" w:hAnsi="Times New Roman"/>
-          <w:sz w:val="28"/>
-          <w:szCs w:val="28"/>
-        </w:rPr>
-        <w:t xml:space="preserve"> удобство, ведь</w:t>
-      </w:r>
-      <w:r>
-        <w:rPr>
-          <w:rFonts w:ascii="Times New Roman" w:hAnsi="Times New Roman"/>
-          <w:sz w:val="28"/>
-          <w:szCs w:val="28"/>
-        </w:rPr>
-        <w:t xml:space="preserve"> у пользователей разные потребности в уборке</w:t>
-      </w:r>
-      <w:r>
-        <w:rPr>
-          <w:rFonts w:ascii="Times New Roman" w:hAnsi="Times New Roman"/>
-          <w:sz w:val="28"/>
-          <w:szCs w:val="28"/>
-        </w:rPr>
-        <w:t xml:space="preserve">, постоянно происходят новые </w:t>
-      </w:r>
-      <w:r>
-        <w:rPr>
-          <w:rFonts w:ascii="Times New Roman" w:hAnsi="Times New Roman"/>
-          <w:sz w:val="28"/>
-          <w:szCs w:val="28"/>
-        </w:rPr>
-        <w:t>заказы на уборку</w:t>
-      </w:r>
-      <w:r>
-        <w:rPr>
-          <w:rFonts w:ascii="Times New Roman" w:hAnsi="Times New Roman"/>
-          <w:sz w:val="28"/>
-          <w:szCs w:val="28"/>
-        </w:rPr>
-        <w:t xml:space="preserve">, отмены предыдущих </w:t>
-      </w:r>
-      <w:r>
-        <w:rPr>
-          <w:rFonts w:ascii="Times New Roman" w:hAnsi="Times New Roman"/>
-          <w:sz w:val="28"/>
-          <w:szCs w:val="28"/>
-        </w:rPr>
-        <w:t>заказов</w:t>
-      </w:r>
-      <w:r>
-        <w:rPr>
-          <w:rFonts w:ascii="Times New Roman" w:hAnsi="Times New Roman"/>
-          <w:sz w:val="28"/>
-          <w:szCs w:val="28"/>
-        </w:rPr>
-        <w:t>,</w:t>
-      </w:r>
-      <w:r>
-        <w:rPr>
-          <w:rFonts w:ascii="Times New Roman" w:hAnsi="Times New Roman"/>
-          <w:sz w:val="28"/>
-          <w:szCs w:val="28"/>
-        </w:rPr>
-        <w:t xml:space="preserve"> замена старых </w:t>
-      </w:r>
-      <w:proofErr w:type="spellStart"/>
-      <w:r>
-        <w:rPr>
-          <w:rFonts w:ascii="Times New Roman" w:hAnsi="Times New Roman"/>
-          <w:sz w:val="28"/>
-          <w:szCs w:val="28"/>
-        </w:rPr>
-        <w:t>клинеров</w:t>
-      </w:r>
-      <w:proofErr w:type="spellEnd"/>
-      <w:r>
-        <w:rPr>
-          <w:rFonts w:ascii="Times New Roman" w:hAnsi="Times New Roman"/>
-          <w:sz w:val="28"/>
-          <w:szCs w:val="28"/>
-        </w:rPr>
-        <w:t xml:space="preserve"> на новых</w:t>
-      </w:r>
-      <w:r>
-        <w:rPr>
-          <w:rFonts w:ascii="Times New Roman" w:hAnsi="Times New Roman"/>
-          <w:sz w:val="28"/>
-          <w:szCs w:val="28"/>
-        </w:rPr>
-        <w:t>. И если не обеспечить максимальную эффективность учета этих процессов, то</w:t>
-      </w:r>
-      <w:r>
-        <w:rPr>
-          <w:rFonts w:ascii="Times New Roman" w:hAnsi="Times New Roman"/>
-          <w:sz w:val="28"/>
-          <w:szCs w:val="28"/>
-        </w:rPr>
-        <w:t xml:space="preserve"> пользователи клининг сервисов не будут </w:t>
-      </w:r>
-      <w:proofErr w:type="spellStart"/>
-      <w:r>
-        <w:rPr>
-          <w:rFonts w:ascii="Times New Roman" w:hAnsi="Times New Roman"/>
-          <w:sz w:val="28"/>
-          <w:szCs w:val="28"/>
-        </w:rPr>
-        <w:t>удоволетворены</w:t>
-      </w:r>
-      <w:proofErr w:type="spellEnd"/>
-      <w:r>
-        <w:rPr>
-          <w:rFonts w:ascii="Times New Roman" w:hAnsi="Times New Roman"/>
-          <w:sz w:val="28"/>
-          <w:szCs w:val="28"/>
-        </w:rPr>
-        <w:t xml:space="preserve">. </w:t>
-      </w:r>
-    </w:p>
-    <w:p>
-      <w:pPr>
-        <w:spacing w:line="378" w:lineRule="auto"/>
-        <w:ind w:left="-15" w:right="478" w:firstLine="706"/>
-        <w:rPr>
-          <w:rFonts w:ascii="Times New Roman" w:hAnsi="Times New Roman"/>
-          <w:sz w:val="28"/>
-          <w:szCs w:val="28"/>
-        </w:rPr>
-      </w:pPr>
-      <w:r>
-        <w:rPr>
-          <w:rFonts w:ascii="Times New Roman" w:hAnsi="Times New Roman"/>
-          <w:sz w:val="28"/>
-          <w:szCs w:val="28"/>
-        </w:rPr>
-        <w:t>Основные виды клининговых услуг</w:t>
-      </w:r>
-      <w:r>
-        <w:rPr>
-          <w:rFonts w:ascii="Times New Roman" w:hAnsi="Times New Roman"/>
-          <w:sz w:val="28"/>
-          <w:szCs w:val="28"/>
-        </w:rPr>
-        <w:t>: [</w:t>
-      </w:r>
-      <w:r>
-        <w:rPr>
-          <w:rFonts w:ascii="Times New Roman" w:hAnsi="Times New Roman"/>
-          <w:sz w:val="28"/>
-          <w:szCs w:val="28"/>
-        </w:rPr>
-        <w:t>5</w:t>
-      </w:r>
-      <w:r>
-        <w:rPr>
-          <w:rFonts w:ascii="Times New Roman" w:hAnsi="Times New Roman"/>
-          <w:sz w:val="28"/>
-          <w:szCs w:val="28"/>
-        </w:rPr>
-        <w:t xml:space="preserve">] </w:t>
-      </w:r>
-    </w:p>
-    <w:p>
-      <w:pPr>
-        <w:spacing w:line="378" w:lineRule="auto"/>
-        <w:ind w:left="-15" w:right="478" w:firstLine="706"/>
-        <w:rPr>
-          <w:rFonts w:ascii="Times New Roman" w:hAnsi="Times New Roman"/>
-          <w:sz w:val="28"/>
-          <w:szCs w:val="28"/>
-        </w:rPr>
-      </w:pPr>
-      <w:r>
-        <w:rPr>
-          <w:rFonts w:ascii="Times New Roman" w:hAnsi="Times New Roman"/>
-          <w:sz w:val="28"/>
-          <w:szCs w:val="28"/>
-        </w:rPr>
-        <w:t>1.</w:t>
-      </w:r>
-      <w:r>
-        <w:rPr>
-          <w:rFonts w:ascii="Times New Roman" w:hAnsi="Times New Roman"/>
-          <w:sz w:val="28"/>
-          <w:szCs w:val="28"/>
-        </w:rPr>
         <w:tab/>
       </w:r>
       <w:r>
@@ -3643,94 +4233,34 @@
           <w:sz w:val="28"/>
           <w:szCs w:val="28"/>
         </w:rPr>
-        <w:t>Уборка помещений</w:t>
-      </w:r>
-      <w:r>
-        <w:rPr>
-          <w:rFonts w:ascii="Times New Roman" w:hAnsi="Times New Roman"/>
-          <w:sz w:val="28"/>
-          <w:szCs w:val="28"/>
-        </w:rPr>
-        <w:t xml:space="preserve">.  </w:t>
-      </w:r>
-    </w:p>
-    <w:p>
-      <w:pPr>
-        <w:spacing w:line="378" w:lineRule="auto"/>
-        <w:ind w:left="-15" w:right="478" w:firstLine="706"/>
-        <w:rPr>
-          <w:rFonts w:ascii="Times New Roman" w:hAnsi="Times New Roman"/>
-          <w:sz w:val="28"/>
-          <w:szCs w:val="28"/>
-        </w:rPr>
-      </w:pPr>
-      <w:r>
-        <w:rPr>
-          <w:rFonts w:ascii="Times New Roman" w:hAnsi="Times New Roman"/>
-          <w:sz w:val="28"/>
-          <w:szCs w:val="28"/>
-        </w:rPr>
-        <w:t>Это комплекс действий, необходимый для обеспечения чистоты в промышленных, коммерческих и бытовых поме</w:t>
-      </w:r>
-      <w:r>
-        <w:rPr>
-          <w:rFonts w:ascii="Times New Roman" w:hAnsi="Times New Roman"/>
-          <w:sz w:val="28"/>
-          <w:szCs w:val="28"/>
-        </w:rPr>
-        <w:t>щениях</w:t>
-      </w:r>
-      <w:r>
-        <w:rPr>
-          <w:rFonts w:ascii="Times New Roman" w:hAnsi="Times New Roman"/>
-          <w:sz w:val="28"/>
-          <w:szCs w:val="28"/>
-        </w:rPr>
-        <w:t>. Помимо технического обслуживания и аспектов гигиены, она также включает в себя контроль безопасности и порядка, а также улучшения с эстетической точки зрения</w:t>
-      </w:r>
-      <w:r>
-        <w:rPr>
-          <w:rFonts w:ascii="Times New Roman" w:hAnsi="Times New Roman"/>
-          <w:sz w:val="28"/>
-          <w:szCs w:val="28"/>
-        </w:rPr>
-        <w:t>.</w:t>
-      </w:r>
-      <w:r>
-        <w:t xml:space="preserve">  </w:t>
-      </w:r>
-      <w:r>
-        <w:rPr>
-          <w:rFonts w:ascii="Times New Roman" w:hAnsi="Times New Roman"/>
-          <w:sz w:val="28"/>
-          <w:szCs w:val="28"/>
-        </w:rPr>
-        <w:t>В</w:t>
-      </w:r>
-      <w:r>
-        <w:rPr>
-          <w:rFonts w:ascii="Times New Roman" w:hAnsi="Times New Roman"/>
-          <w:sz w:val="28"/>
-          <w:szCs w:val="28"/>
-        </w:rPr>
-        <w:t>ключает в себя проветривание комнат, раскладывание вещей по местам, мытье посуды, вынос мусора, удаление пыли.</w:t>
-      </w:r>
-    </w:p>
-    <w:p>
-      <w:pPr>
-        <w:spacing w:line="378" w:lineRule="auto"/>
-        <w:ind w:left="-15" w:right="478" w:firstLine="706"/>
-        <w:rPr>
-          <w:rFonts w:ascii="Times New Roman" w:hAnsi="Times New Roman"/>
-          <w:sz w:val="28"/>
-          <w:szCs w:val="28"/>
-        </w:rPr>
-      </w:pPr>
-    </w:p>
-    <w:p>
-      <w:pPr>
-        <w:spacing w:line="378" w:lineRule="auto"/>
-        <w:ind w:left="-15" w:right="478" w:firstLine="706"/>
+        <w:t xml:space="preserve"> Дезинфекция</w:t>
+      </w:r>
+    </w:p>
+    <w:p>
+      <w:pPr>
+        <w:spacing w:after="0" w:line="360" w:lineRule="auto"/>
+        <w:ind w:firstLine="709"/>
+        <w:jc w:val="both"/>
+        <w:rPr>
+          <w:rFonts w:ascii="Times New Roman" w:hAnsi="Times New Roman"/>
+          <w:sz w:val="28"/>
+          <w:szCs w:val="28"/>
+        </w:rPr>
+      </w:pPr>
+      <w:r>
+        <w:rPr>
+          <w:rFonts w:ascii="Times New Roman" w:hAnsi="Times New Roman"/>
+          <w:sz w:val="28"/>
+          <w:szCs w:val="28"/>
+        </w:rPr>
+        <w:t>Дезинфекция – это комплекс мероприятий, направленных на уничтожение микроорганизмов, способных вызвать инфекционные заболевания. Дезинфекция проводится с профилактической целью и при возникновении очагов инфекционных заболеваний. Для проведения дезинфекции применяются дезинфекционные средства, допущенные к применению в установленном порядке. Дезинфекция включает биологические, физические и химические виды обработок помещения, чтобы добиться не только уничтожения вредных микроорганизмов, но и предотвратить их будущее появление. Виды дезинфицирующих работ.</w:t>
+      </w:r>
+    </w:p>
+    <w:p>
+      <w:pPr>
+        <w:spacing w:after="0" w:line="360" w:lineRule="auto"/>
+        <w:ind w:firstLine="709"/>
+        <w:jc w:val="both"/>
         <w:rPr>
           <w:rFonts w:ascii="Times New Roman" w:hAnsi="Times New Roman"/>
           <w:sz w:val="28"/>
@@ -3744,399 +4274,6 @@
           <w:szCs w:val="28"/>
         </w:rPr>
         <w:lastRenderedPageBreak/>
-        <w:t>2</w:t>
-      </w:r>
-      <w:r>
-        <w:rPr>
-          <w:rFonts w:ascii="Times New Roman" w:hAnsi="Times New Roman"/>
-          <w:sz w:val="28"/>
-          <w:szCs w:val="28"/>
-        </w:rPr>
-        <w:t>.</w:t>
-      </w:r>
-      <w:r>
-        <w:rPr>
-          <w:rFonts w:ascii="Times New Roman" w:hAnsi="Times New Roman"/>
-          <w:sz w:val="28"/>
-          <w:szCs w:val="28"/>
-        </w:rPr>
-        <w:tab/>
-      </w:r>
-      <w:r>
-        <w:rPr>
-          <w:rFonts w:ascii="Times New Roman" w:hAnsi="Times New Roman"/>
-          <w:sz w:val="28"/>
-          <w:szCs w:val="28"/>
-        </w:rPr>
-        <w:t>Уборка прилегающий территорий</w:t>
-      </w:r>
-      <w:r>
-        <w:rPr>
-          <w:rFonts w:ascii="Times New Roman" w:hAnsi="Times New Roman"/>
-          <w:sz w:val="28"/>
-          <w:szCs w:val="28"/>
-        </w:rPr>
-        <w:t xml:space="preserve">.  </w:t>
-      </w:r>
-    </w:p>
-    <w:p>
-      <w:pPr>
-        <w:spacing w:line="378" w:lineRule="auto"/>
-        <w:ind w:left="-15" w:right="478" w:firstLine="706"/>
-        <w:rPr>
-          <w:rFonts w:ascii="Times New Roman" w:hAnsi="Times New Roman"/>
-          <w:sz w:val="28"/>
-          <w:szCs w:val="28"/>
-        </w:rPr>
-      </w:pPr>
-      <w:r>
-        <w:rPr>
-          <w:rFonts w:ascii="Times New Roman" w:hAnsi="Times New Roman"/>
-          <w:sz w:val="28"/>
-          <w:szCs w:val="28"/>
-        </w:rPr>
-        <w:t>Уборка прилегающей территории – это комплекс высококачественных услуг, в которые входят мероприятия по уборке площадей, прилегающим к офисным зданиям, торговым центрам, промышленным предприятиям и пр. Для осуществления данного комплекса используется современная механизированная техника, в работу вовлечены настоящие мастера своего дела.</w:t>
-      </w:r>
-      <w:r>
-        <w:rPr>
-          <w:rFonts w:ascii="Times New Roman" w:hAnsi="Times New Roman"/>
-          <w:sz w:val="28"/>
-          <w:szCs w:val="28"/>
-        </w:rPr>
-        <w:t xml:space="preserve"> В</w:t>
-      </w:r>
-      <w:r>
-        <w:rPr>
-          <w:rFonts w:ascii="Times New Roman" w:hAnsi="Times New Roman"/>
-          <w:sz w:val="28"/>
-          <w:szCs w:val="28"/>
-        </w:rPr>
-        <w:t xml:space="preserve">ключает в себя </w:t>
-      </w:r>
-      <w:r>
-        <w:rPr>
-          <w:rFonts w:ascii="Times New Roman" w:hAnsi="Times New Roman"/>
-          <w:sz w:val="28"/>
-          <w:szCs w:val="28"/>
-        </w:rPr>
-        <w:t>У</w:t>
-      </w:r>
-      <w:r>
-        <w:rPr>
-          <w:rFonts w:ascii="Times New Roman" w:hAnsi="Times New Roman"/>
-          <w:sz w:val="28"/>
-          <w:szCs w:val="28"/>
-        </w:rPr>
-        <w:t>борку и дезинфекцию мест общего пользования, поддержание в чистоте мест сбора твердых и жидких бытовых отходов.</w:t>
-      </w:r>
-      <w:r>
-        <w:rPr>
-          <w:rFonts w:ascii="Times New Roman" w:hAnsi="Times New Roman"/>
-          <w:sz w:val="28"/>
-          <w:szCs w:val="28"/>
-        </w:rPr>
-        <w:t xml:space="preserve"> Расчистка дорог и пешеходных дорог от различных осадков и мусора</w:t>
-      </w:r>
-      <w:r>
-        <w:rPr>
-          <w:rFonts w:ascii="Times New Roman" w:hAnsi="Times New Roman"/>
-          <w:sz w:val="28"/>
-          <w:szCs w:val="28"/>
-        </w:rPr>
-        <w:t>.</w:t>
-      </w:r>
-    </w:p>
-    <w:p>
-      <w:pPr>
-        <w:spacing w:line="378" w:lineRule="auto"/>
-        <w:ind w:left="-15" w:right="478" w:firstLine="706"/>
-        <w:rPr>
-          <w:rFonts w:ascii="Times New Roman" w:hAnsi="Times New Roman"/>
-          <w:sz w:val="28"/>
-          <w:szCs w:val="28"/>
-        </w:rPr>
-      </w:pPr>
-      <w:r>
-        <w:rPr>
-          <w:rFonts w:ascii="Times New Roman" w:hAnsi="Times New Roman"/>
-          <w:sz w:val="28"/>
-          <w:szCs w:val="28"/>
-        </w:rPr>
-        <w:t>3</w:t>
-      </w:r>
-      <w:r>
-        <w:rPr>
-          <w:rFonts w:ascii="Times New Roman" w:hAnsi="Times New Roman"/>
-          <w:sz w:val="28"/>
-          <w:szCs w:val="28"/>
-        </w:rPr>
-        <w:t>.</w:t>
-      </w:r>
-      <w:r>
-        <w:rPr>
-          <w:rFonts w:ascii="Times New Roman" w:hAnsi="Times New Roman"/>
-          <w:sz w:val="28"/>
-          <w:szCs w:val="28"/>
-        </w:rPr>
-        <w:tab/>
-      </w:r>
-      <w:r>
-        <w:rPr>
-          <w:rFonts w:ascii="Times New Roman" w:hAnsi="Times New Roman"/>
-          <w:sz w:val="28"/>
-          <w:szCs w:val="28"/>
-        </w:rPr>
-        <w:t>Мойка окон и фасадов</w:t>
-      </w:r>
-      <w:r>
-        <w:rPr>
-          <w:rFonts w:ascii="Times New Roman" w:hAnsi="Times New Roman"/>
-          <w:sz w:val="28"/>
-          <w:szCs w:val="28"/>
-        </w:rPr>
-        <w:t xml:space="preserve">.  </w:t>
-      </w:r>
-    </w:p>
-    <w:p>
-      <w:pPr>
-        <w:spacing w:line="378" w:lineRule="auto"/>
-        <w:ind w:left="-15" w:right="478" w:firstLine="706"/>
-        <w:rPr>
-          <w:rFonts w:ascii="Times New Roman" w:hAnsi="Times New Roman"/>
-          <w:sz w:val="28"/>
-          <w:szCs w:val="28"/>
-        </w:rPr>
-      </w:pPr>
-      <w:r>
-        <w:rPr>
-          <w:rFonts w:ascii="Times New Roman" w:hAnsi="Times New Roman"/>
-          <w:sz w:val="28"/>
-          <w:szCs w:val="28"/>
-        </w:rPr>
-        <w:t>Мойка окон — процесс удаления загрязнений с внешней стороны окон зданий и сооружений, реже — автомобилей, кораблей и других механизмов и конструкций, имеющих окна. Человек, занимающийся этим, должен иметь минимальные необходимые навыки данного действия, уметь пользоваться чистящими средствами, стремянками. Мойка окон очень важна как для внешнего вида здания, так и для комфорта находящихся внутри людей.</w:t>
-      </w:r>
-      <w:r>
-        <w:rPr>
-          <w:rFonts w:ascii="Times New Roman" w:hAnsi="Times New Roman"/>
-          <w:sz w:val="28"/>
-          <w:szCs w:val="28"/>
-        </w:rPr>
-        <w:t xml:space="preserve"> Включает в себя м</w:t>
-      </w:r>
-      <w:r>
-        <w:rPr>
-          <w:rFonts w:ascii="Times New Roman" w:hAnsi="Times New Roman"/>
-          <w:sz w:val="28"/>
-          <w:szCs w:val="28"/>
-        </w:rPr>
-        <w:t>ойку стекол с внутренней и уличной стороны (в теплое время года).</w:t>
-      </w:r>
-      <w:r>
-        <w:rPr>
-          <w:rFonts w:ascii="Times New Roman" w:hAnsi="Times New Roman"/>
-          <w:sz w:val="28"/>
-          <w:szCs w:val="28"/>
-        </w:rPr>
-        <w:t xml:space="preserve"> </w:t>
-      </w:r>
-      <w:r>
-        <w:rPr>
-          <w:rFonts w:ascii="Times New Roman" w:hAnsi="Times New Roman"/>
-          <w:sz w:val="28"/>
-          <w:szCs w:val="28"/>
-        </w:rPr>
-        <w:t>Тщательную очистку рам, подоконников, наличников.</w:t>
-      </w:r>
-      <w:r>
-        <w:rPr>
-          <w:rFonts w:ascii="Times New Roman" w:hAnsi="Times New Roman"/>
-          <w:sz w:val="28"/>
-          <w:szCs w:val="28"/>
-        </w:rPr>
-        <w:t xml:space="preserve"> </w:t>
-      </w:r>
-      <w:r>
-        <w:rPr>
-          <w:rFonts w:ascii="Times New Roman" w:hAnsi="Times New Roman"/>
-          <w:sz w:val="28"/>
-          <w:szCs w:val="28"/>
-        </w:rPr>
-        <w:t xml:space="preserve">Очищение москитных сеток, их креплений. </w:t>
-      </w:r>
-    </w:p>
-    <w:p>
-      <w:pPr>
-        <w:spacing w:line="378" w:lineRule="auto"/>
-        <w:ind w:left="-15" w:right="478" w:firstLine="706"/>
-        <w:rPr>
-          <w:rFonts w:ascii="Times New Roman" w:hAnsi="Times New Roman"/>
-          <w:sz w:val="28"/>
-          <w:szCs w:val="28"/>
-        </w:rPr>
-      </w:pPr>
-      <w:r>
-        <w:rPr>
-          <w:rFonts w:ascii="Times New Roman" w:hAnsi="Times New Roman"/>
-          <w:sz w:val="28"/>
-          <w:szCs w:val="28"/>
-        </w:rPr>
-        <w:t>4.</w:t>
-      </w:r>
-      <w:r>
-        <w:rPr>
-          <w:rFonts w:ascii="Times New Roman" w:hAnsi="Times New Roman"/>
-          <w:sz w:val="28"/>
-          <w:szCs w:val="28"/>
-        </w:rPr>
-        <w:t xml:space="preserve"> </w:t>
-      </w:r>
-      <w:r>
-        <w:rPr>
-          <w:rFonts w:ascii="Times New Roman" w:hAnsi="Times New Roman"/>
-          <w:sz w:val="28"/>
-          <w:szCs w:val="28"/>
-        </w:rPr>
-        <w:t>Химчистка мебели и напольных покрытий</w:t>
-      </w:r>
-    </w:p>
-    <w:p>
-      <w:pPr>
-        <w:spacing w:line="378" w:lineRule="auto"/>
-        <w:ind w:left="-15" w:right="478" w:firstLine="706"/>
-        <w:rPr>
-          <w:rFonts w:ascii="Times New Roman" w:hAnsi="Times New Roman"/>
-          <w:sz w:val="28"/>
-          <w:szCs w:val="28"/>
-        </w:rPr>
-      </w:pPr>
-      <w:r>
-        <w:rPr>
-          <w:rFonts w:ascii="Times New Roman" w:hAnsi="Times New Roman"/>
-          <w:sz w:val="28"/>
-          <w:szCs w:val="28"/>
-        </w:rPr>
-        <w:t>Химч</w:t>
-      </w:r>
-      <w:r>
-        <w:rPr>
-          <w:rFonts w:ascii="Times New Roman" w:hAnsi="Times New Roman"/>
-          <w:sz w:val="28"/>
-          <w:szCs w:val="28"/>
-        </w:rPr>
-        <w:t>и</w:t>
-      </w:r>
-      <w:r>
-        <w:rPr>
-          <w:rFonts w:ascii="Times New Roman" w:hAnsi="Times New Roman"/>
-          <w:sz w:val="28"/>
-          <w:szCs w:val="28"/>
-        </w:rPr>
-        <w:t xml:space="preserve">стка (химическая чистка), профессиональная сухая чистка — химический процесс очистки изделий из текстильных материалов с использованием органических растворителей. Основное назначение химической чистки — удаление грязи и пятен, которые не поддаются </w:t>
-      </w:r>
-      <w:r>
-        <w:rPr>
-          <w:rFonts w:ascii="Times New Roman" w:hAnsi="Times New Roman"/>
-          <w:sz w:val="28"/>
-          <w:szCs w:val="28"/>
-        </w:rPr>
-        <w:lastRenderedPageBreak/>
-        <w:t>очистке при обычной стирке.</w:t>
-      </w:r>
-      <w:r>
-        <w:rPr>
-          <w:rFonts w:ascii="Times New Roman" w:hAnsi="Times New Roman"/>
-          <w:sz w:val="28"/>
-          <w:szCs w:val="28"/>
-        </w:rPr>
-        <w:t xml:space="preserve"> Включает в себя обработку </w:t>
-      </w:r>
-      <w:r>
-        <w:rPr>
-          <w:rFonts w:ascii="Times New Roman" w:hAnsi="Times New Roman"/>
-          <w:sz w:val="28"/>
-          <w:szCs w:val="28"/>
-        </w:rPr>
-        <w:t>материалов не поддающейся обычной чистке специальными химикатами</w:t>
-      </w:r>
-    </w:p>
-    <w:p>
-      <w:pPr>
-        <w:spacing w:line="378" w:lineRule="auto"/>
-        <w:ind w:left="-15" w:right="478" w:firstLine="706"/>
-        <w:rPr>
-          <w:rFonts w:ascii="Times New Roman" w:hAnsi="Times New Roman"/>
-          <w:sz w:val="28"/>
-          <w:szCs w:val="28"/>
-        </w:rPr>
-      </w:pPr>
-      <w:r>
-        <w:rPr>
-          <w:rFonts w:ascii="Times New Roman" w:hAnsi="Times New Roman"/>
-          <w:sz w:val="28"/>
-          <w:szCs w:val="28"/>
-        </w:rPr>
-        <w:t>5</w:t>
-      </w:r>
-      <w:r>
-        <w:rPr>
-          <w:rFonts w:ascii="Times New Roman" w:hAnsi="Times New Roman"/>
-          <w:sz w:val="28"/>
-          <w:szCs w:val="28"/>
-        </w:rPr>
-        <w:t xml:space="preserve">. </w:t>
-      </w:r>
-      <w:r>
-        <w:rPr>
-          <w:rFonts w:ascii="Times New Roman" w:hAnsi="Times New Roman"/>
-          <w:sz w:val="28"/>
-          <w:szCs w:val="28"/>
-        </w:rPr>
-        <w:tab/>
-      </w:r>
-      <w:r>
-        <w:rPr>
-          <w:rFonts w:ascii="Times New Roman" w:hAnsi="Times New Roman"/>
-          <w:sz w:val="28"/>
-          <w:szCs w:val="28"/>
-        </w:rPr>
-        <w:t xml:space="preserve"> Дезинфекция</w:t>
-      </w:r>
-    </w:p>
-    <w:p>
-      <w:pPr>
-        <w:spacing w:line="378" w:lineRule="auto"/>
-        <w:ind w:left="-15" w:right="478" w:firstLine="706"/>
-        <w:rPr>
-          <w:rFonts w:ascii="Times New Roman" w:hAnsi="Times New Roman"/>
-          <w:sz w:val="28"/>
-          <w:szCs w:val="28"/>
-        </w:rPr>
-      </w:pPr>
-      <w:r>
-        <w:rPr>
-          <w:rFonts w:ascii="Times New Roman" w:hAnsi="Times New Roman"/>
-          <w:sz w:val="28"/>
-          <w:szCs w:val="28"/>
-        </w:rPr>
-        <w:t>Дезинфекция – это комплекс мероприятий, направленных на уничтожение микроорганизмов, способных вызвать инфекционные заболевания. Дезинфекция проводится с профилактической целью и при возникновении очагов инфекционных заболеваний. Для проведения дезинфекции применяются дезинфекционные средства, допущенные к применению в установленном порядке. Дезинфекция включает биологические, физические и химические виды обработок помещения, чтобы добиться не только уничтожения вредных микроорганизмов, но и предотвратить их будущее появление. Виды дезинфицирующих работ.</w:t>
-      </w:r>
-    </w:p>
-    <w:p>
-      <w:pPr>
-        <w:spacing w:line="378" w:lineRule="auto"/>
-        <w:ind w:left="-15" w:right="478" w:firstLine="706"/>
-        <w:rPr>
-          <w:rFonts w:ascii="Times New Roman" w:hAnsi="Times New Roman"/>
-          <w:sz w:val="28"/>
-          <w:szCs w:val="28"/>
-        </w:rPr>
-      </w:pPr>
-      <w:r>
-        <w:rPr>
-          <w:rFonts w:ascii="Times New Roman" w:hAnsi="Times New Roman"/>
-          <w:sz w:val="28"/>
-          <w:szCs w:val="28"/>
-        </w:rPr>
         <w:t xml:space="preserve">  </w:t>
       </w:r>
       <w:r>
@@ -4159,14 +4296,12 @@
           <w:tab w:val="left" w:pos="1766"/>
           <w:tab w:val="center" w:pos="4436"/>
         </w:tabs>
-        <w:ind w:right="481"/>
-        <w:jc w:val="left"/>
+        <w:spacing w:after="0" w:line="360" w:lineRule="auto"/>
+        <w:ind w:right="0" w:firstLine="709"/>
+        <w:jc w:val="both"/>
       </w:pPr>
       <w:bookmarkStart w:id="6" w:name="_Toc40207"/>
       <w:r>
-        <w:rPr>
-          <w:lang w:val="en-US"/>
-        </w:rPr>
         <w:t xml:space="preserve">                   </w:t>
       </w:r>
       <w:r>
@@ -4176,9 +4311,6 @@
         <w:t>.</w:t>
       </w:r>
       <w:r>
-        <w:rPr>
-          <w:lang w:val="en-US"/>
-        </w:rPr>
         <w:t>2</w:t>
       </w:r>
       <w:r>
@@ -4194,8 +4326,8 @@
     </w:p>
     <w:p>
       <w:pPr>
-        <w:spacing w:after="5" w:line="397" w:lineRule="auto"/>
-        <w:ind w:left="-15" w:right="478" w:firstLine="706"/>
+        <w:spacing w:after="0" w:line="360" w:lineRule="auto"/>
+        <w:ind w:firstLine="709"/>
         <w:jc w:val="both"/>
         <w:rPr>
           <w:rFonts w:ascii="Times New Roman" w:eastAsia="Times New Roman" w:hAnsi="Times New Roman"/>
@@ -4234,8 +4366,8 @@
     </w:p>
     <w:p>
       <w:pPr>
-        <w:spacing w:after="5" w:line="398" w:lineRule="auto"/>
-        <w:ind w:left="-15" w:right="478" w:firstLine="706"/>
+        <w:spacing w:after="0" w:line="360" w:lineRule="auto"/>
+        <w:ind w:firstLine="709"/>
         <w:jc w:val="both"/>
         <w:rPr>
           <w:rFonts w:ascii="Times New Roman" w:eastAsia="Times New Roman" w:hAnsi="Times New Roman"/>
@@ -4274,8 +4406,8 @@
     </w:p>
     <w:p>
       <w:pPr>
-        <w:spacing w:after="191" w:line="259" w:lineRule="auto"/>
-        <w:ind w:left="-5" w:right="478" w:hanging="10"/>
+        <w:spacing w:after="0" w:line="360" w:lineRule="auto"/>
+        <w:ind w:firstLine="709"/>
         <w:jc w:val="both"/>
         <w:rPr>
           <w:rFonts w:ascii="Times New Roman" w:eastAsia="Times New Roman" w:hAnsi="Times New Roman"/>
@@ -4336,8 +4468,8 @@
           <w:ilvl w:val="0"/>
           <w:numId w:val="7"/>
         </w:numPr>
-        <w:spacing w:after="187" w:line="259" w:lineRule="auto"/>
-        <w:ind w:right="478" w:hanging="360"/>
+        <w:spacing w:after="0" w:line="360" w:lineRule="auto"/>
+        <w:ind w:left="0" w:firstLine="709"/>
         <w:jc w:val="both"/>
         <w:rPr>
           <w:rFonts w:ascii="Times New Roman" w:eastAsia="Times New Roman" w:hAnsi="Times New Roman"/>
@@ -4362,8 +4494,8 @@
           <w:ilvl w:val="0"/>
           <w:numId w:val="7"/>
         </w:numPr>
-        <w:spacing w:after="189" w:line="259" w:lineRule="auto"/>
-        <w:ind w:right="478" w:hanging="360"/>
+        <w:spacing w:after="0" w:line="360" w:lineRule="auto"/>
+        <w:ind w:left="0" w:firstLine="709"/>
         <w:jc w:val="both"/>
         <w:rPr>
           <w:rFonts w:ascii="Times New Roman" w:eastAsia="Times New Roman" w:hAnsi="Times New Roman"/>
@@ -4406,8 +4538,8 @@
           <w:ilvl w:val="0"/>
           <w:numId w:val="7"/>
         </w:numPr>
-        <w:spacing w:after="5" w:line="401" w:lineRule="auto"/>
-        <w:ind w:right="478" w:hanging="360"/>
+        <w:spacing w:after="0" w:line="360" w:lineRule="auto"/>
+        <w:ind w:left="0" w:firstLine="709"/>
         <w:jc w:val="both"/>
         <w:rPr>
           <w:rFonts w:ascii="Times New Roman" w:eastAsia="Times New Roman" w:hAnsi="Times New Roman"/>
@@ -4457,8 +4589,8 @@
     </w:p>
     <w:p>
       <w:pPr>
-        <w:spacing w:after="194" w:line="259" w:lineRule="auto"/>
-        <w:ind w:left="-5" w:right="478" w:hanging="10"/>
+        <w:spacing w:after="0" w:line="360" w:lineRule="auto"/>
+        <w:ind w:firstLine="709"/>
         <w:jc w:val="both"/>
         <w:rPr>
           <w:rFonts w:ascii="Times New Roman" w:eastAsia="Times New Roman" w:hAnsi="Times New Roman"/>
@@ -4483,8 +4615,8 @@
           <w:ilvl w:val="0"/>
           <w:numId w:val="8"/>
         </w:numPr>
-        <w:spacing w:after="5" w:line="401" w:lineRule="auto"/>
-        <w:ind w:right="478" w:hanging="360"/>
+        <w:spacing w:after="0" w:line="360" w:lineRule="auto"/>
+        <w:ind w:left="0" w:firstLine="709"/>
         <w:jc w:val="both"/>
         <w:rPr>
           <w:rFonts w:ascii="Times New Roman" w:eastAsia="Times New Roman" w:hAnsi="Times New Roman"/>
@@ -4556,8 +4688,8 @@
           <w:ilvl w:val="0"/>
           <w:numId w:val="8"/>
         </w:numPr>
-        <w:spacing w:after="191" w:line="259" w:lineRule="auto"/>
-        <w:ind w:right="478" w:hanging="360"/>
+        <w:spacing w:after="0" w:line="360" w:lineRule="auto"/>
+        <w:ind w:left="0" w:firstLine="709"/>
         <w:jc w:val="both"/>
         <w:rPr>
           <w:rFonts w:ascii="Times New Roman" w:eastAsia="Times New Roman" w:hAnsi="Times New Roman"/>
@@ -4593,7 +4725,27 @@
           <w:sz w:val="28"/>
           <w:lang w:eastAsia="ru-RU"/>
         </w:rPr>
-        <w:t xml:space="preserve"> к выбору конкретных услуг которые им нужны</w:t>
+        <w:t xml:space="preserve"> к выбору </w:t>
+      </w:r>
+      <w:proofErr w:type="gramStart"/>
+      <w:r>
+        <w:rPr>
+          <w:rFonts w:ascii="Times New Roman" w:eastAsia="Times New Roman" w:hAnsi="Times New Roman"/>
+          <w:color w:val="000000"/>
+          <w:sz w:val="28"/>
+          <w:lang w:eastAsia="ru-RU"/>
+        </w:rPr>
+        <w:t>конкретных услуг</w:t>
+      </w:r>
+      <w:proofErr w:type="gramEnd"/>
+      <w:r>
+        <w:rPr>
+          <w:rFonts w:ascii="Times New Roman" w:eastAsia="Times New Roman" w:hAnsi="Times New Roman"/>
+          <w:color w:val="000000"/>
+          <w:sz w:val="28"/>
+          <w:lang w:eastAsia="ru-RU"/>
+        </w:rPr>
+        <w:t xml:space="preserve"> которые им нужны</w:t>
       </w:r>
       <w:r>
         <w:rPr>
@@ -4611,8 +4763,8 @@
           <w:ilvl w:val="0"/>
           <w:numId w:val="8"/>
         </w:numPr>
-        <w:spacing w:after="88" w:line="259" w:lineRule="auto"/>
-        <w:ind w:right="478" w:hanging="360"/>
+        <w:spacing w:after="0" w:line="360" w:lineRule="auto"/>
+        <w:ind w:left="0" w:firstLine="709"/>
         <w:jc w:val="both"/>
         <w:rPr>
           <w:rFonts w:ascii="Times New Roman" w:eastAsia="Times New Roman" w:hAnsi="Times New Roman"/>
@@ -4628,7 +4780,6 @@
           <w:sz w:val="28"/>
           <w:lang w:eastAsia="ru-RU"/>
         </w:rPr>
-        <w:lastRenderedPageBreak/>
         <w:t xml:space="preserve">Оплата </w:t>
       </w:r>
       <w:r>
@@ -4652,15 +4803,19 @@
     </w:p>
     <w:p>
       <w:pPr>
-        <w:rPr>
-          <w:lang w:eastAsia="ru-RU"/>
-        </w:rPr>
-      </w:pPr>
-    </w:p>
-    <w:p>
-      <w:pPr>
-        <w:spacing w:line="378" w:lineRule="auto"/>
-        <w:ind w:left="-15" w:right="478" w:firstLine="706"/>
+        <w:spacing w:after="0" w:line="360" w:lineRule="auto"/>
+        <w:ind w:firstLine="709"/>
+        <w:jc w:val="both"/>
+        <w:rPr>
+          <w:lang w:eastAsia="ru-RU"/>
+        </w:rPr>
+      </w:pPr>
+    </w:p>
+    <w:p>
+      <w:pPr>
+        <w:spacing w:after="0" w:line="360" w:lineRule="auto"/>
+        <w:ind w:firstLine="709"/>
+        <w:jc w:val="both"/>
         <w:rPr>
           <w:rFonts w:ascii="Times New Roman" w:hAnsi="Times New Roman"/>
           <w:sz w:val="28"/>
@@ -4675,8 +4830,8 @@
           <w:ilvl w:val="0"/>
           <w:numId w:val="0"/>
         </w:numPr>
-        <w:ind w:right="485"/>
-        <w:jc w:val="left"/>
+        <w:spacing w:after="0" w:line="360" w:lineRule="auto"/>
+        <w:ind w:right="0" w:firstLine="709"/>
         <w:rPr>
           <w:szCs w:val="28"/>
         </w:rPr>
@@ -4685,9 +4840,15 @@
       <w:r>
         <w:rPr>
           <w:szCs w:val="28"/>
+        </w:rPr>
+        <w:t>1.2.1</w:t>
+      </w:r>
+      <w:r>
+        <w:rPr>
+          <w:szCs w:val="28"/>
           <w:lang w:val="en-US"/>
         </w:rPr>
-        <w:t xml:space="preserve">                                               1.2.1</w:t>
+        <w:t xml:space="preserve"> </w:t>
       </w:r>
       <w:r>
         <w:rPr>
@@ -4698,8 +4859,9 @@
     </w:p>
     <w:p>
       <w:pPr>
-        <w:spacing w:line="401" w:lineRule="auto"/>
-        <w:ind w:left="-15" w:right="478" w:firstLine="706"/>
+        <w:spacing w:after="0" w:line="360" w:lineRule="auto"/>
+        <w:ind w:firstLine="709"/>
+        <w:jc w:val="both"/>
         <w:rPr>
           <w:rFonts w:ascii="Times New Roman" w:hAnsi="Times New Roman"/>
           <w:sz w:val="28"/>
@@ -4717,8 +4879,9 @@
     </w:p>
     <w:p>
       <w:pPr>
-        <w:spacing w:after="189"/>
-        <w:ind w:left="-5" w:right="478"/>
+        <w:spacing w:after="0" w:line="360" w:lineRule="auto"/>
+        <w:ind w:firstLine="709"/>
+        <w:jc w:val="both"/>
         <w:rPr>
           <w:rFonts w:ascii="Times New Roman" w:hAnsi="Times New Roman"/>
           <w:sz w:val="28"/>
@@ -4740,8 +4903,8 @@
           <w:ilvl w:val="0"/>
           <w:numId w:val="10"/>
         </w:numPr>
-        <w:spacing w:after="5" w:line="401" w:lineRule="auto"/>
-        <w:ind w:right="478" w:hanging="360"/>
+        <w:spacing w:after="0" w:line="360" w:lineRule="auto"/>
+        <w:ind w:left="0" w:firstLine="709"/>
         <w:jc w:val="both"/>
         <w:rPr>
           <w:rFonts w:ascii="Times New Roman" w:hAnsi="Times New Roman"/>
@@ -4772,8 +4935,8 @@
           <w:ilvl w:val="0"/>
           <w:numId w:val="10"/>
         </w:numPr>
-        <w:spacing w:after="5" w:line="399" w:lineRule="auto"/>
-        <w:ind w:right="478" w:hanging="360"/>
+        <w:spacing w:after="0" w:line="360" w:lineRule="auto"/>
+        <w:ind w:left="0" w:firstLine="709"/>
         <w:jc w:val="both"/>
         <w:rPr>
           <w:rFonts w:ascii="Times New Roman" w:hAnsi="Times New Roman"/>
@@ -4804,8 +4967,8 @@
           <w:ilvl w:val="0"/>
           <w:numId w:val="10"/>
         </w:numPr>
-        <w:spacing w:after="5" w:line="259" w:lineRule="auto"/>
-        <w:ind w:right="478" w:hanging="360"/>
+        <w:spacing w:after="0" w:line="360" w:lineRule="auto"/>
+        <w:ind w:left="0" w:firstLine="709"/>
         <w:jc w:val="both"/>
         <w:rPr>
           <w:rFonts w:ascii="Times New Roman" w:hAnsi="Times New Roman"/>
@@ -4828,8 +4991,8 @@
           <w:ilvl w:val="0"/>
           <w:numId w:val="10"/>
         </w:numPr>
-        <w:spacing w:after="5" w:line="407" w:lineRule="auto"/>
-        <w:ind w:right="478" w:hanging="360"/>
+        <w:spacing w:after="0" w:line="360" w:lineRule="auto"/>
+        <w:ind w:left="0" w:firstLine="709"/>
         <w:jc w:val="both"/>
         <w:rPr>
           <w:rFonts w:ascii="Times New Roman" w:hAnsi="Times New Roman"/>
@@ -4884,8 +5047,8 @@
           <w:ilvl w:val="0"/>
           <w:numId w:val="10"/>
         </w:numPr>
-        <w:spacing w:after="137" w:line="259" w:lineRule="auto"/>
-        <w:ind w:right="478" w:hanging="360"/>
+        <w:spacing w:after="0" w:line="360" w:lineRule="auto"/>
+        <w:ind w:left="0" w:firstLine="709"/>
         <w:jc w:val="both"/>
         <w:rPr>
           <w:rFonts w:ascii="Times New Roman" w:hAnsi="Times New Roman"/>
@@ -4896,20 +5059,41 @@
       <w:r>
         <w:rPr>
           <w:rFonts w:ascii="Times New Roman" w:hAnsi="Times New Roman"/>
+          <w:sz w:val="28"/>
+          <w:szCs w:val="28"/>
+        </w:rPr>
+        <w:t xml:space="preserve">Имеет богатый функционал. </w:t>
+      </w:r>
+    </w:p>
+    <w:p>
+      <w:pPr>
+        <w:spacing w:after="0" w:line="360" w:lineRule="auto"/>
+        <w:ind w:firstLine="709"/>
+        <w:jc w:val="both"/>
+        <w:rPr>
+          <w:rFonts w:ascii="Times New Roman" w:hAnsi="Times New Roman"/>
+          <w:sz w:val="28"/>
+          <w:szCs w:val="28"/>
+        </w:rPr>
+      </w:pPr>
+      <w:r>
+        <w:rPr>
+          <w:rFonts w:ascii="Times New Roman" w:hAnsi="Times New Roman"/>
           <w:noProof/>
           <w:sz w:val="28"/>
           <w:szCs w:val="28"/>
         </w:rPr>
+        <w:lastRenderedPageBreak/>
         <mc:AlternateContent>
           <mc:Choice Requires="wps">
             <w:drawing>
               <wp:anchor distT="0" distB="0" distL="114300" distR="114300" simplePos="0" relativeHeight="251657215" behindDoc="0" locked="0" layoutInCell="1" allowOverlap="1">
                 <wp:simplePos x="0" y="0"/>
                 <wp:positionH relativeFrom="column">
-                  <wp:posOffset>1558290</wp:posOffset>
+                  <wp:posOffset>1558869</wp:posOffset>
                 </wp:positionH>
                 <wp:positionV relativeFrom="paragraph">
-                  <wp:posOffset>311785</wp:posOffset>
+                  <wp:posOffset>9470</wp:posOffset>
                 </wp:positionV>
                 <wp:extent cx="2076450" cy="4505325"/>
                 <wp:effectExtent l="0" t="0" r="19050" b="28575"/>
@@ -4965,31 +5149,11 @@
           </mc:Choice>
           <mc:Fallback>
             <w:pict>
-              <v:rect w14:anchorId="72214A0C" id="Прямоугольник 4" o:spid="_x0000_s1026" style="position:absolute;margin-left:122.7pt;margin-top:24.55pt;width:163.5pt;height:354.75pt;z-index:251657215;visibility:visible;mso-wrap-style:square;mso-width-percent:0;mso-height-percent:0;mso-wrap-distance-left:9pt;mso-wrap-distance-top:0;mso-wrap-distance-right:9pt;mso-wrap-distance-bottom:0;mso-position-horizontal:absolute;mso-position-horizontal-relative:text;mso-position-vertical:absolute;mso-position-vertical-relative:text;mso-width-percent:0;mso-height-percent:0;mso-width-relative:margin;mso-height-relative:margin;v-text-anchor:middle" o:gfxdata="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" fillcolor="#4f81bd [3204]" strokecolor="#243f60 [1604]" strokeweight="2pt"/>
+              <v:rect w14:anchorId="5197ECEC" id="Прямоугольник 4" o:spid="_x0000_s1026" style="position:absolute;margin-left:122.75pt;margin-top:.75pt;width:163.5pt;height:354.75pt;z-index:251657215;visibility:visible;mso-wrap-style:square;mso-width-percent:0;mso-height-percent:0;mso-wrap-distance-left:9pt;mso-wrap-distance-top:0;mso-wrap-distance-right:9pt;mso-wrap-distance-bottom:0;mso-position-horizontal:absolute;mso-position-horizontal-relative:text;mso-position-vertical:absolute;mso-position-vertical-relative:text;mso-width-percent:0;mso-height-percent:0;mso-width-relative:margin;mso-height-relative:margin;v-text-anchor:middle" o:gfxdata="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" fillcolor="#4f81bd [3204]" strokecolor="#243f60 [1604]" strokeweight="2pt"/>
             </w:pict>
           </mc:Fallback>
         </mc:AlternateContent>
       </w:r>
-      <w:r>
-        <w:rPr>
-          <w:rFonts w:ascii="Times New Roman" w:hAnsi="Times New Roman"/>
-          <w:sz w:val="28"/>
-          <w:szCs w:val="28"/>
-        </w:rPr>
-        <w:t xml:space="preserve">Имеет богатый функционал. </w:t>
-      </w:r>
-    </w:p>
-    <w:p>
-      <w:pPr>
-        <w:spacing w:after="303"/>
-        <w:ind w:left="-1" w:right="426"/>
-        <w:jc w:val="right"/>
-        <w:rPr>
-          <w:rFonts w:ascii="Times New Roman" w:hAnsi="Times New Roman"/>
-          <w:sz w:val="28"/>
-          <w:szCs w:val="28"/>
-        </w:rPr>
-      </w:pPr>
       <w:r>
         <w:rPr>
           <w:rFonts w:ascii="Times New Roman" w:hAnsi="Times New Roman"/>
@@ -5023,7 +5187,7 @@
                     </pic:cNvPicPr>
                   </pic:nvPicPr>
                   <pic:blipFill>
-                    <a:blip r:embed="rId9" cstate="print">
+                    <a:blip r:embed="rId10" cstate="print">
                       <a:extLst>
                         <a:ext uri="{28A0092B-C50C-407E-A947-70E740481C1C}">
                           <a14:useLocalDpi xmlns:a14="http://schemas.microsoft.com/office/drawing/2010/main" val="0"/>
@@ -5057,8 +5221,8 @@
     </w:p>
     <w:p>
       <w:pPr>
-        <w:spacing w:after="173"/>
-        <w:ind w:left="10" w:right="487"/>
+        <w:spacing w:after="0" w:line="360" w:lineRule="auto"/>
+        <w:ind w:firstLine="709"/>
         <w:jc w:val="center"/>
         <w:rPr>
           <w:rFonts w:ascii="Times New Roman" w:hAnsi="Times New Roman"/>
@@ -5098,19 +5262,11 @@
         </w:rPr>
         <w:t>Домовёнок</w:t>
       </w:r>
-      <w:r>
-        <w:rPr>
-          <w:rFonts w:ascii="Times New Roman" w:hAnsi="Times New Roman"/>
-          <w:sz w:val="28"/>
-          <w:szCs w:val="28"/>
-        </w:rPr>
-        <w:t xml:space="preserve"> </w:t>
-      </w:r>
-    </w:p>
-    <w:p>
-      <w:pPr>
-        <w:spacing w:after="5" w:line="259" w:lineRule="auto"/>
-        <w:ind w:left="721" w:right="478"/>
+    </w:p>
+    <w:p>
+      <w:pPr>
+        <w:spacing w:after="0" w:line="360" w:lineRule="auto"/>
+        <w:ind w:firstLine="709"/>
         <w:jc w:val="both"/>
         <w:rPr>
           <w:rFonts w:ascii="Times New Roman" w:eastAsia="Times New Roman" w:hAnsi="Times New Roman"/>
@@ -5125,7 +5281,6 @@
           <w:sz w:val="28"/>
           <w:szCs w:val="28"/>
         </w:rPr>
-        <w:lastRenderedPageBreak/>
         <w:t>Данн</w:t>
       </w:r>
       <w:r>
@@ -5200,8 +5355,8 @@
           <w:ilvl w:val="0"/>
           <w:numId w:val="12"/>
         </w:numPr>
-        <w:spacing w:after="5" w:line="259" w:lineRule="auto"/>
-        <w:ind w:right="478"/>
+        <w:spacing w:after="0" w:line="360" w:lineRule="auto"/>
+        <w:ind w:left="0" w:firstLine="709"/>
         <w:jc w:val="both"/>
         <w:rPr>
           <w:rFonts w:ascii="Times New Roman" w:eastAsia="Times New Roman" w:hAnsi="Times New Roman"/>
@@ -5223,8 +5378,8 @@
     <w:p>
       <w:pPr>
         <w:pStyle w:val="a5"/>
-        <w:spacing w:after="5" w:line="259" w:lineRule="auto"/>
-        <w:ind w:left="1755" w:right="478"/>
+        <w:spacing w:after="0" w:line="360" w:lineRule="auto"/>
+        <w:ind w:left="0" w:firstLine="709"/>
         <w:jc w:val="both"/>
         <w:rPr>
           <w:rFonts w:ascii="Times New Roman" w:eastAsia="Times New Roman" w:hAnsi="Times New Roman"/>
@@ -5245,8 +5400,8 @@
     </w:p>
     <w:p>
       <w:pPr>
-        <w:spacing w:after="5" w:line="401" w:lineRule="auto"/>
-        <w:ind w:left="731" w:right="478" w:hanging="10"/>
+        <w:spacing w:after="0" w:line="360" w:lineRule="auto"/>
+        <w:ind w:firstLine="709"/>
         <w:jc w:val="both"/>
         <w:rPr>
           <w:rFonts w:ascii="Times New Roman" w:eastAsia="Times New Roman" w:hAnsi="Times New Roman"/>
@@ -5366,8 +5521,8 @@
     </w:p>
     <w:p>
       <w:pPr>
-        <w:spacing w:after="137" w:line="259" w:lineRule="auto"/>
-        <w:ind w:right="478"/>
+        <w:spacing w:after="0" w:line="360" w:lineRule="auto"/>
+        <w:ind w:firstLine="709"/>
         <w:jc w:val="both"/>
         <w:rPr>
           <w:rFonts w:ascii="Times New Roman" w:eastAsia="Times New Roman" w:hAnsi="Times New Roman"/>
@@ -5406,8 +5561,8 @@
     </w:p>
     <w:p>
       <w:pPr>
-        <w:spacing w:after="25" w:line="378" w:lineRule="auto"/>
-        <w:ind w:left="731" w:right="478" w:hanging="10"/>
+        <w:spacing w:after="0" w:line="360" w:lineRule="auto"/>
+        <w:ind w:firstLine="709"/>
         <w:jc w:val="both"/>
         <w:rPr>
           <w:rFonts w:ascii="Times New Roman" w:eastAsia="Times New Roman" w:hAnsi="Times New Roman"/>
@@ -5437,8 +5592,9 @@
     </w:p>
     <w:p>
       <w:pPr>
-        <w:spacing w:line="379" w:lineRule="auto"/>
-        <w:ind w:right="478"/>
+        <w:spacing w:after="0" w:line="360" w:lineRule="auto"/>
+        <w:ind w:firstLine="709"/>
+        <w:jc w:val="both"/>
         <w:rPr>
           <w:rFonts w:ascii="Times New Roman" w:eastAsia="Times New Roman" w:hAnsi="Times New Roman"/>
           <w:color w:val="000000"/>
@@ -5465,6 +5621,7 @@
         </w:rPr>
         <w:t xml:space="preserve">    3.  </w:t>
       </w:r>
+      <w:proofErr w:type="gramStart"/>
       <w:r>
         <w:rPr>
           <w:rFonts w:ascii="Times New Roman" w:eastAsia="Times New Roman" w:hAnsi="Times New Roman"/>
@@ -5472,7 +5629,17 @@
           <w:sz w:val="28"/>
           <w:lang w:eastAsia="ru-RU"/>
         </w:rPr>
-        <w:t xml:space="preserve">Личный профиль содержащий данные каждого пользователя или же </w:t>
+        <w:t>Личный профиль</w:t>
+      </w:r>
+      <w:proofErr w:type="gramEnd"/>
+      <w:r>
+        <w:rPr>
+          <w:rFonts w:ascii="Times New Roman" w:eastAsia="Times New Roman" w:hAnsi="Times New Roman"/>
+          <w:color w:val="000000"/>
+          <w:sz w:val="28"/>
+          <w:lang w:eastAsia="ru-RU"/>
+        </w:rPr>
+        <w:t xml:space="preserve"> содержащий данные каждого пользователя или же </w:t>
       </w:r>
       <w:proofErr w:type="spellStart"/>
       <w:r>
@@ -5533,6 +5700,9 @@
     </w:p>
     <w:p>
       <w:pPr>
+        <w:spacing w:after="0" w:line="360" w:lineRule="auto"/>
+        <w:ind w:firstLine="709"/>
+        <w:jc w:val="both"/>
         <w:rPr>
           <w:rFonts w:ascii="Times New Roman" w:hAnsi="Times New Roman"/>
           <w:sz w:val="28"/>
@@ -5576,20 +5746,24 @@
     </w:p>
     <w:p>
       <w:pPr>
-        <w:rPr>
-          <w:rFonts w:ascii="Times New Roman" w:hAnsi="Times New Roman"/>
-          <w:sz w:val="28"/>
-          <w:szCs w:val="28"/>
-          <w:lang w:eastAsia="ru-RU"/>
-        </w:rPr>
-      </w:pPr>
-      <w:r>
-        <w:rPr>
-          <w:rFonts w:ascii="Times New Roman" w:hAnsi="Times New Roman"/>
-          <w:sz w:val="28"/>
-          <w:szCs w:val="28"/>
-          <w:lang w:eastAsia="ru-RU"/>
-        </w:rPr>
+        <w:spacing w:after="0" w:line="360" w:lineRule="auto"/>
+        <w:ind w:firstLine="709"/>
+        <w:jc w:val="both"/>
+        <w:rPr>
+          <w:rFonts w:ascii="Times New Roman" w:hAnsi="Times New Roman"/>
+          <w:sz w:val="28"/>
+          <w:szCs w:val="28"/>
+          <w:lang w:eastAsia="ru-RU"/>
+        </w:rPr>
+      </w:pPr>
+      <w:r>
+        <w:rPr>
+          <w:rFonts w:ascii="Times New Roman" w:hAnsi="Times New Roman"/>
+          <w:sz w:val="28"/>
+          <w:szCs w:val="28"/>
+          <w:lang w:eastAsia="ru-RU"/>
+        </w:rPr>
+        <w:lastRenderedPageBreak/>
         <w:t>Отчет об потраченный средств на услуги клининга, а также вкладка содержащая возможность пополнения счета</w:t>
       </w:r>
       <w:bookmarkStart w:id="8" w:name="_Toc40209"/>
@@ -5597,6 +5771,8 @@
     <w:bookmarkEnd w:id="8"/>
     <w:p>
       <w:pPr>
+        <w:spacing w:after="0" w:line="360" w:lineRule="auto"/>
+        <w:ind w:firstLine="709"/>
         <w:jc w:val="center"/>
         <w:rPr>
           <w:rFonts w:ascii="Times New Roman" w:hAnsi="Times New Roman"/>
@@ -5621,7 +5797,7 @@
           <w:b/>
           <w:color w:val="000000"/>
           <w:sz w:val="28"/>
-          <w:lang w:val="en-US" w:eastAsia="ru-RU"/>
+          <w:lang w:eastAsia="ru-RU"/>
         </w:rPr>
         <w:t>.2.2</w:t>
       </w:r>
@@ -5631,9 +5807,9 @@
           <w:b/>
           <w:color w:val="000000"/>
           <w:sz w:val="28"/>
-          <w:lang w:eastAsia="ru-RU"/>
-        </w:rPr>
-        <w:t xml:space="preserve">Братья </w:t>
+          <w:lang w:val="en-US" w:eastAsia="ru-RU"/>
+        </w:rPr>
+        <w:t xml:space="preserve"> </w:t>
       </w:r>
       <w:r>
         <w:rPr>
@@ -5643,7 +5819,7 @@
           <w:sz w:val="28"/>
           <w:lang w:eastAsia="ru-RU"/>
         </w:rPr>
-        <w:t>Ч</w:t>
+        <w:t xml:space="preserve">Братья </w:t>
       </w:r>
       <w:r>
         <w:rPr>
@@ -5653,13 +5829,23 @@
           <w:sz w:val="28"/>
           <w:lang w:eastAsia="ru-RU"/>
         </w:rPr>
+        <w:t>Ч</w:t>
+      </w:r>
+      <w:r>
+        <w:rPr>
+          <w:rFonts w:ascii="Times New Roman" w:eastAsia="Times New Roman" w:hAnsi="Times New Roman"/>
+          <w:b/>
+          <w:color w:val="000000"/>
+          <w:sz w:val="28"/>
+          <w:lang w:eastAsia="ru-RU"/>
+        </w:rPr>
         <w:t>истовы</w:t>
       </w:r>
     </w:p>
     <w:p>
       <w:pPr>
-        <w:spacing w:after="5" w:line="401" w:lineRule="auto"/>
-        <w:ind w:left="-15" w:right="478" w:firstLine="706"/>
+        <w:spacing w:after="0" w:line="360" w:lineRule="auto"/>
+        <w:ind w:firstLine="709"/>
         <w:jc w:val="both"/>
         <w:rPr>
           <w:rFonts w:ascii="Times New Roman" w:eastAsia="Times New Roman" w:hAnsi="Times New Roman"/>
@@ -5738,8 +5924,8 @@
     </w:p>
     <w:p>
       <w:pPr>
-        <w:spacing w:after="194" w:line="259" w:lineRule="auto"/>
-        <w:ind w:left="-5" w:right="478" w:hanging="10"/>
+        <w:spacing w:after="0" w:line="360" w:lineRule="auto"/>
+        <w:ind w:firstLine="709"/>
         <w:jc w:val="both"/>
         <w:rPr>
           <w:rFonts w:ascii="Times New Roman" w:eastAsia="Times New Roman" w:hAnsi="Times New Roman"/>
@@ -5764,8 +5950,8 @@
           <w:ilvl w:val="0"/>
           <w:numId w:val="13"/>
         </w:numPr>
-        <w:spacing w:after="5" w:line="392" w:lineRule="auto"/>
-        <w:ind w:right="478"/>
+        <w:spacing w:after="0" w:line="360" w:lineRule="auto"/>
+        <w:ind w:left="0" w:firstLine="709"/>
         <w:jc w:val="both"/>
         <w:rPr>
           <w:rFonts w:ascii="Times New Roman" w:eastAsia="Times New Roman" w:hAnsi="Times New Roman"/>
@@ -5799,8 +5985,8 @@
           <w:ilvl w:val="0"/>
           <w:numId w:val="13"/>
         </w:numPr>
-        <w:spacing w:after="5" w:line="401" w:lineRule="auto"/>
-        <w:ind w:right="478"/>
+        <w:spacing w:after="0" w:line="360" w:lineRule="auto"/>
+        <w:ind w:left="0" w:firstLine="709"/>
         <w:jc w:val="both"/>
         <w:rPr>
           <w:rFonts w:ascii="Times New Roman" w:eastAsia="Times New Roman" w:hAnsi="Times New Roman"/>
@@ -5843,8 +6029,8 @@
           <w:ilvl w:val="0"/>
           <w:numId w:val="13"/>
         </w:numPr>
-        <w:spacing w:after="5" w:line="400" w:lineRule="auto"/>
-        <w:ind w:right="478"/>
+        <w:spacing w:after="0" w:line="360" w:lineRule="auto"/>
+        <w:ind w:left="0" w:firstLine="709"/>
         <w:jc w:val="both"/>
         <w:rPr>
           <w:rFonts w:ascii="Times New Roman" w:eastAsia="Times New Roman" w:hAnsi="Times New Roman"/>
@@ -5861,7 +6047,6 @@
           <w:sz w:val="28"/>
           <w:lang w:eastAsia="ru-RU"/>
         </w:rPr>
-        <w:lastRenderedPageBreak/>
         <w:drawing>
           <wp:anchor distT="0" distB="0" distL="114300" distR="114300" simplePos="0" relativeHeight="251660289" behindDoc="0" locked="0" layoutInCell="1" allowOverlap="1" wp14:anchorId="736CC216">
             <wp:simplePos x="0" y="0"/>
@@ -5884,7 +6069,7 @@
                     <pic:cNvPicPr/>
                   </pic:nvPicPr>
                   <pic:blipFill>
-                    <a:blip r:embed="rId10" cstate="print">
+                    <a:blip r:embed="rId11" cstate="print">
                       <a:extLst>
                         <a:ext uri="{28A0092B-C50C-407E-A947-70E740481C1C}">
                           <a14:useLocalDpi xmlns:a14="http://schemas.microsoft.com/office/drawing/2010/main" val="0"/>
@@ -5948,9 +6133,9 @@
     </w:p>
     <w:p>
       <w:pPr>
-        <w:spacing w:after="316" w:line="259" w:lineRule="auto"/>
-        <w:ind w:right="1094"/>
-        <w:jc w:val="right"/>
+        <w:spacing w:after="0" w:line="360" w:lineRule="auto"/>
+        <w:ind w:firstLine="709"/>
+        <w:jc w:val="both"/>
         <w:rPr>
           <w:rFonts w:ascii="Times New Roman" w:eastAsia="Times New Roman" w:hAnsi="Times New Roman"/>
           <w:color w:val="000000"/>
@@ -5969,227 +6154,4283 @@
     </w:p>
     <w:p>
       <w:pPr>
-        <w:spacing w:after="168" w:line="259" w:lineRule="auto"/>
-        <w:ind w:left="10" w:right="491" w:hanging="10"/>
+        <w:spacing w:after="0" w:line="360" w:lineRule="auto"/>
+        <w:ind w:firstLine="709"/>
+        <w:jc w:val="both"/>
+        <w:rPr>
+          <w:rFonts w:ascii="Times New Roman" w:eastAsia="Times New Roman" w:hAnsi="Times New Roman"/>
+          <w:color w:val="000000"/>
+          <w:sz w:val="28"/>
+          <w:lang w:eastAsia="ru-RU"/>
+        </w:rPr>
+      </w:pPr>
+      <w:r>
+        <w:rPr>
+          <w:rFonts w:ascii="Times New Roman" w:eastAsia="Times New Roman" w:hAnsi="Times New Roman"/>
+          <w:color w:val="000000"/>
+          <w:sz w:val="28"/>
+          <w:lang w:eastAsia="ru-RU"/>
+        </w:rPr>
+        <w:t xml:space="preserve">Рисунок </w:t>
+      </w:r>
+      <w:r>
+        <w:rPr>
+          <w:rFonts w:ascii="Times New Roman" w:eastAsia="Times New Roman" w:hAnsi="Times New Roman"/>
+          <w:color w:val="000000"/>
+          <w:sz w:val="28"/>
+          <w:lang w:eastAsia="ru-RU"/>
+        </w:rPr>
+        <w:t>2</w:t>
+      </w:r>
+      <w:r>
+        <w:rPr>
+          <w:rFonts w:ascii="Times New Roman" w:eastAsia="Times New Roman" w:hAnsi="Times New Roman"/>
+          <w:color w:val="000000"/>
+          <w:sz w:val="28"/>
+          <w:lang w:eastAsia="ru-RU"/>
+        </w:rPr>
+        <w:t xml:space="preserve">. </w:t>
+      </w:r>
+      <w:r>
+        <w:rPr>
+          <w:rFonts w:ascii="Times New Roman" w:eastAsia="Times New Roman" w:hAnsi="Times New Roman"/>
+          <w:color w:val="000000"/>
+          <w:sz w:val="28"/>
+          <w:lang w:eastAsia="ru-RU"/>
+        </w:rPr>
+        <w:t xml:space="preserve">Главный экран Братья </w:t>
+      </w:r>
+      <w:r>
+        <w:rPr>
+          <w:rFonts w:ascii="Times New Roman" w:eastAsia="Times New Roman" w:hAnsi="Times New Roman"/>
+          <w:color w:val="000000"/>
+          <w:sz w:val="28"/>
+          <w:lang w:eastAsia="ru-RU"/>
+        </w:rPr>
+        <w:t>Ч</w:t>
+      </w:r>
+      <w:r>
+        <w:rPr>
+          <w:rFonts w:ascii="Times New Roman" w:eastAsia="Times New Roman" w:hAnsi="Times New Roman"/>
+          <w:color w:val="000000"/>
+          <w:sz w:val="28"/>
+          <w:lang w:eastAsia="ru-RU"/>
+        </w:rPr>
+        <w:t>истовы</w:t>
+      </w:r>
+    </w:p>
+    <w:p>
+      <w:pPr>
+        <w:spacing w:after="0" w:line="360" w:lineRule="auto"/>
+        <w:ind w:firstLine="709"/>
+        <w:jc w:val="both"/>
+        <w:rPr>
+          <w:rFonts w:ascii="Times New Roman" w:eastAsia="Times New Roman" w:hAnsi="Times New Roman"/>
+          <w:color w:val="000000"/>
+          <w:sz w:val="28"/>
+          <w:lang w:eastAsia="ru-RU"/>
+        </w:rPr>
+      </w:pPr>
+      <w:r>
+        <w:rPr>
+          <w:rFonts w:ascii="Times New Roman" w:eastAsia="Times New Roman" w:hAnsi="Times New Roman"/>
+          <w:color w:val="000000"/>
+          <w:sz w:val="28"/>
+          <w:lang w:eastAsia="ru-RU"/>
+        </w:rPr>
+        <w:t xml:space="preserve">Судя по отзывам, </w:t>
+      </w:r>
+      <w:r>
+        <w:rPr>
+          <w:rFonts w:ascii="Times New Roman" w:eastAsia="Times New Roman" w:hAnsi="Times New Roman"/>
+          <w:color w:val="000000"/>
+          <w:sz w:val="28"/>
+          <w:lang w:eastAsia="ru-RU"/>
+        </w:rPr>
+        <w:t xml:space="preserve">данное приложение подходит для уборки с множеством </w:t>
+      </w:r>
+      <w:proofErr w:type="gramStart"/>
+      <w:r>
+        <w:rPr>
+          <w:rFonts w:ascii="Times New Roman" w:eastAsia="Times New Roman" w:hAnsi="Times New Roman"/>
+          <w:color w:val="000000"/>
+          <w:sz w:val="28"/>
+          <w:lang w:eastAsia="ru-RU"/>
+        </w:rPr>
+        <w:t>деталей</w:t>
+      </w:r>
+      <w:r>
+        <w:rPr>
+          <w:rFonts w:ascii="Times New Roman" w:eastAsia="Times New Roman" w:hAnsi="Times New Roman"/>
+          <w:color w:val="000000"/>
+          <w:sz w:val="28"/>
+          <w:lang w:eastAsia="ru-RU"/>
+        </w:rPr>
+        <w:t xml:space="preserve"> </w:t>
+      </w:r>
+      <w:r>
+        <w:rPr>
+          <w:rFonts w:ascii="Times New Roman" w:eastAsia="Times New Roman" w:hAnsi="Times New Roman"/>
+          <w:color w:val="000000"/>
+          <w:sz w:val="28"/>
+          <w:lang w:eastAsia="ru-RU"/>
+        </w:rPr>
+        <w:t>.</w:t>
+      </w:r>
+      <w:proofErr w:type="gramEnd"/>
+      <w:r>
+        <w:rPr>
+          <w:rFonts w:ascii="Times New Roman" w:eastAsia="Times New Roman" w:hAnsi="Times New Roman"/>
+          <w:color w:val="000000"/>
+          <w:sz w:val="28"/>
+          <w:lang w:eastAsia="ru-RU"/>
+        </w:rPr>
+        <w:t xml:space="preserve"> </w:t>
+      </w:r>
+    </w:p>
+    <w:p>
+      <w:pPr>
+        <w:pStyle w:val="1"/>
+        <w:spacing w:after="0" w:line="360" w:lineRule="auto"/>
+        <w:ind w:left="0" w:right="0" w:firstLine="709"/>
+        <w:rPr>
+          <w:sz w:val="28"/>
+          <w:szCs w:val="28"/>
+        </w:rPr>
+      </w:pPr>
+      <w:bookmarkStart w:id="9" w:name="_Toc40210"/>
+      <w:r>
+        <w:rPr>
+          <w:sz w:val="28"/>
+          <w:szCs w:val="28"/>
+        </w:rPr>
+        <w:t>Проектная часть</w:t>
+      </w:r>
+      <w:bookmarkEnd w:id="9"/>
+    </w:p>
+    <w:p>
+      <w:pPr>
+        <w:pStyle w:val="2"/>
+        <w:spacing w:after="0" w:line="360" w:lineRule="auto"/>
+        <w:ind w:left="0" w:right="0" w:firstLine="709"/>
+        <w:rPr>
+          <w:szCs w:val="28"/>
+        </w:rPr>
+      </w:pPr>
+      <w:bookmarkStart w:id="10" w:name="_Toc40211"/>
+      <w:r>
+        <w:rPr>
+          <w:szCs w:val="28"/>
+        </w:rPr>
+        <w:t>Диаграмма прецедентов</w:t>
+      </w:r>
+      <w:bookmarkEnd w:id="10"/>
+    </w:p>
+    <w:p>
+      <w:pPr>
+        <w:spacing w:after="0" w:line="360" w:lineRule="auto"/>
+        <w:ind w:firstLine="709"/>
+        <w:jc w:val="both"/>
+        <w:rPr>
+          <w:rFonts w:ascii="Times New Roman" w:eastAsia="Times New Roman" w:hAnsi="Times New Roman"/>
+          <w:color w:val="000000"/>
+          <w:sz w:val="28"/>
+          <w:szCs w:val="28"/>
+          <w:lang w:eastAsia="ru-RU"/>
+        </w:rPr>
+      </w:pPr>
+      <w:r>
+        <w:rPr>
+          <w:rFonts w:ascii="Times New Roman" w:eastAsia="Times New Roman" w:hAnsi="Times New Roman"/>
+          <w:color w:val="000000"/>
+          <w:sz w:val="28"/>
+          <w:szCs w:val="28"/>
+          <w:lang w:eastAsia="ru-RU"/>
+        </w:rPr>
+        <w:t>В этом разделе представлен</w:t>
+      </w:r>
+      <w:r>
+        <w:rPr>
+          <w:rFonts w:ascii="Times New Roman" w:eastAsia="Times New Roman" w:hAnsi="Times New Roman"/>
+          <w:color w:val="000000"/>
+          <w:sz w:val="28"/>
+          <w:szCs w:val="28"/>
+          <w:lang w:eastAsia="ru-RU"/>
+        </w:rPr>
+        <w:t>ы две</w:t>
+      </w:r>
+      <w:r>
+        <w:rPr>
+          <w:rFonts w:ascii="Times New Roman" w:eastAsia="Times New Roman" w:hAnsi="Times New Roman"/>
+          <w:color w:val="000000"/>
+          <w:sz w:val="28"/>
+          <w:szCs w:val="28"/>
+          <w:lang w:eastAsia="ru-RU"/>
+        </w:rPr>
+        <w:t xml:space="preserve"> диаграмм</w:t>
+      </w:r>
+      <w:r>
+        <w:rPr>
+          <w:rFonts w:ascii="Times New Roman" w:eastAsia="Times New Roman" w:hAnsi="Times New Roman"/>
+          <w:color w:val="000000"/>
+          <w:sz w:val="28"/>
+          <w:szCs w:val="28"/>
+          <w:lang w:eastAsia="ru-RU"/>
+        </w:rPr>
+        <w:t>ы</w:t>
+      </w:r>
+      <w:r>
+        <w:rPr>
+          <w:rFonts w:ascii="Times New Roman" w:eastAsia="Times New Roman" w:hAnsi="Times New Roman"/>
+          <w:color w:val="000000"/>
+          <w:sz w:val="28"/>
+          <w:szCs w:val="28"/>
+          <w:lang w:eastAsia="ru-RU"/>
+        </w:rPr>
+        <w:t xml:space="preserve"> прецедентов. На </w:t>
+      </w:r>
+      <w:r>
+        <w:rPr>
+          <w:rFonts w:ascii="Times New Roman" w:eastAsia="Times New Roman" w:hAnsi="Times New Roman"/>
+          <w:color w:val="000000"/>
+          <w:sz w:val="28"/>
+          <w:szCs w:val="28"/>
+          <w:lang w:eastAsia="ru-RU"/>
+        </w:rPr>
+        <w:t>первой</w:t>
+      </w:r>
+      <w:r>
+        <w:rPr>
+          <w:rFonts w:ascii="Times New Roman" w:eastAsia="Times New Roman" w:hAnsi="Times New Roman"/>
+          <w:color w:val="000000"/>
+          <w:sz w:val="28"/>
+          <w:szCs w:val="28"/>
+          <w:lang w:eastAsia="ru-RU"/>
+        </w:rPr>
+        <w:t xml:space="preserve"> диаграмме показаны все функциональные и поведенческие отношения. На </w:t>
+      </w:r>
+      <w:r>
+        <w:rPr>
+          <w:rFonts w:ascii="Times New Roman" w:eastAsia="Times New Roman" w:hAnsi="Times New Roman"/>
+          <w:color w:val="000000"/>
+          <w:sz w:val="28"/>
+          <w:szCs w:val="28"/>
+          <w:lang w:eastAsia="ru-RU"/>
+        </w:rPr>
+        <w:lastRenderedPageBreak/>
+        <w:t xml:space="preserve">второй диаграмме показаны все возможные действия при </w:t>
+      </w:r>
+      <w:r>
+        <w:rPr>
+          <w:rFonts w:ascii="Times New Roman" w:eastAsia="Times New Roman" w:hAnsi="Times New Roman"/>
+          <w:color w:val="000000"/>
+          <w:sz w:val="28"/>
+          <w:szCs w:val="28"/>
+          <w:lang w:eastAsia="ru-RU"/>
+        </w:rPr>
+        <w:t>Оформлении</w:t>
+      </w:r>
+      <w:r>
+        <w:rPr>
+          <w:rFonts w:ascii="Times New Roman" w:eastAsia="Times New Roman" w:hAnsi="Times New Roman"/>
+          <w:color w:val="000000"/>
+          <w:sz w:val="28"/>
+          <w:szCs w:val="28"/>
+          <w:lang w:eastAsia="ru-RU"/>
+        </w:rPr>
+        <w:t xml:space="preserve"> </w:t>
+      </w:r>
+      <w:r>
+        <w:rPr>
+          <w:rFonts w:ascii="Times New Roman" w:eastAsia="Times New Roman" w:hAnsi="Times New Roman"/>
+          <w:color w:val="000000"/>
+          <w:sz w:val="28"/>
+          <w:szCs w:val="28"/>
+          <w:lang w:eastAsia="ru-RU"/>
+        </w:rPr>
+        <w:t>заказа пользователем</w:t>
+      </w:r>
+      <w:r>
+        <w:rPr>
+          <w:rFonts w:ascii="Times New Roman" w:eastAsia="Times New Roman" w:hAnsi="Times New Roman"/>
+          <w:color w:val="000000"/>
+          <w:sz w:val="28"/>
+          <w:szCs w:val="28"/>
+          <w:lang w:eastAsia="ru-RU"/>
+        </w:rPr>
+        <w:t>.</w:t>
+      </w:r>
+    </w:p>
+    <w:p>
+      <w:pPr>
+        <w:spacing w:after="0" w:line="360" w:lineRule="auto"/>
+        <w:ind w:firstLine="709"/>
+        <w:jc w:val="both"/>
+        <w:rPr>
+          <w:rFonts w:ascii="Times New Roman" w:hAnsi="Times New Roman"/>
+          <w:sz w:val="28"/>
+          <w:szCs w:val="28"/>
+        </w:rPr>
+      </w:pPr>
+    </w:p>
+    <w:p>
+      <w:pPr>
+        <w:spacing w:after="0" w:line="360" w:lineRule="auto"/>
+        <w:ind w:firstLine="709"/>
+        <w:jc w:val="both"/>
+        <w:rPr>
+          <w:rFonts w:ascii="Times New Roman" w:hAnsi="Times New Roman"/>
+          <w:sz w:val="28"/>
+          <w:szCs w:val="28"/>
+        </w:rPr>
+      </w:pPr>
+      <w:r>
+        <w:rPr>
+          <w:rFonts w:ascii="Times New Roman" w:hAnsi="Times New Roman"/>
+          <w:sz w:val="28"/>
+          <w:szCs w:val="28"/>
+        </w:rPr>
+        <w:t xml:space="preserve"> </w:t>
+      </w:r>
+    </w:p>
+    <w:p>
+      <w:pPr>
+        <w:spacing w:after="0" w:line="360" w:lineRule="auto"/>
+        <w:ind w:firstLine="709"/>
+        <w:jc w:val="both"/>
+        <w:rPr>
+          <w:rFonts w:ascii="Times New Roman" w:hAnsi="Times New Roman"/>
+          <w:sz w:val="28"/>
+          <w:szCs w:val="28"/>
+        </w:rPr>
+      </w:pPr>
+    </w:p>
+    <w:p>
+      <w:pPr>
+        <w:spacing w:after="0" w:line="360" w:lineRule="auto"/>
+        <w:ind w:firstLine="709"/>
+        <w:jc w:val="both"/>
+        <w:rPr>
+          <w:rFonts w:ascii="Times New Roman" w:hAnsi="Times New Roman"/>
+          <w:sz w:val="28"/>
+          <w:szCs w:val="28"/>
+        </w:rPr>
+      </w:pPr>
+    </w:p>
+    <w:p>
+      <w:pPr>
+        <w:spacing w:after="0" w:line="360" w:lineRule="auto"/>
+        <w:ind w:firstLine="709"/>
+        <w:jc w:val="both"/>
+        <w:rPr>
+          <w:rFonts w:ascii="Times New Roman" w:hAnsi="Times New Roman"/>
+          <w:sz w:val="28"/>
+          <w:szCs w:val="28"/>
+        </w:rPr>
+      </w:pPr>
+    </w:p>
+    <w:p>
+      <w:pPr>
+        <w:spacing w:after="0" w:line="360" w:lineRule="auto"/>
+        <w:ind w:firstLine="709"/>
+        <w:jc w:val="both"/>
+        <w:rPr>
+          <w:rFonts w:ascii="Times New Roman" w:hAnsi="Times New Roman"/>
+          <w:sz w:val="28"/>
+          <w:szCs w:val="28"/>
+        </w:rPr>
+      </w:pPr>
+    </w:p>
+    <w:p>
+      <w:pPr>
+        <w:spacing w:after="0" w:line="360" w:lineRule="auto"/>
+        <w:ind w:firstLine="709"/>
+        <w:jc w:val="both"/>
+        <w:rPr>
+          <w:rFonts w:ascii="Times New Roman" w:hAnsi="Times New Roman"/>
+          <w:sz w:val="28"/>
+          <w:szCs w:val="28"/>
+        </w:rPr>
+      </w:pPr>
+      <w:r>
+        <w:rPr>
+          <w:rFonts w:ascii="Times New Roman" w:hAnsi="Times New Roman"/>
+          <w:noProof/>
+          <w:sz w:val="28"/>
+          <w:szCs w:val="28"/>
+        </w:rPr>
+        <w:drawing>
+          <wp:anchor distT="0" distB="0" distL="114300" distR="114300" simplePos="0" relativeHeight="251661313" behindDoc="0" locked="0" layoutInCell="1" allowOverlap="1" wp14:anchorId="0EC64F21">
+            <wp:simplePos x="0" y="0"/>
+            <wp:positionH relativeFrom="page">
+              <wp:posOffset>1844426</wp:posOffset>
+            </wp:positionH>
+            <wp:positionV relativeFrom="paragraph">
+              <wp:posOffset>235530</wp:posOffset>
+            </wp:positionV>
+            <wp:extent cx="3879850" cy="5040630"/>
+            <wp:effectExtent l="0" t="0" r="6350" b="7620"/>
+            <wp:wrapTopAndBottom/>
+            <wp:docPr id="1125" name="Picture 1125"/>
+            <wp:cNvGraphicFramePr/>
+            <a:graphic xmlns:a="http://schemas.openxmlformats.org/drawingml/2006/main">
+              <a:graphicData uri="http://schemas.openxmlformats.org/drawingml/2006/picture">
+                <pic:pic xmlns:pic="http://schemas.openxmlformats.org/drawingml/2006/picture">
+                  <pic:nvPicPr>
+                    <pic:cNvPr id="1125" name="Picture 1125"/>
+                    <pic:cNvPicPr/>
+                  </pic:nvPicPr>
+                  <pic:blipFill>
+                    <a:blip r:embed="rId12">
+                      <a:extLst>
+                        <a:ext uri="{28A0092B-C50C-407E-A947-70E740481C1C}">
+                          <a14:useLocalDpi xmlns:a14="http://schemas.microsoft.com/office/drawing/2010/main" val="0"/>
+                        </a:ext>
+                      </a:extLst>
+                    </a:blip>
+                    <a:stretch>
+                      <a:fillRect/>
+                    </a:stretch>
+                  </pic:blipFill>
+                  <pic:spPr>
+                    <a:xfrm>
+                      <a:off x="0" y="0"/>
+                      <a:ext cx="3879850" cy="5040630"/>
+                    </a:xfrm>
+                    <a:prstGeom prst="rect">
+                      <a:avLst/>
+                    </a:prstGeom>
+                  </pic:spPr>
+                </pic:pic>
+              </a:graphicData>
+            </a:graphic>
+            <wp14:sizeRelH relativeFrom="margin">
+              <wp14:pctWidth>0</wp14:pctWidth>
+            </wp14:sizeRelH>
+            <wp14:sizeRelV relativeFrom="margin">
+              <wp14:pctHeight>0</wp14:pctHeight>
+            </wp14:sizeRelV>
+          </wp:anchor>
+        </w:drawing>
+      </w:r>
+    </w:p>
+    <w:p>
+      <w:pPr>
+        <w:spacing w:after="0" w:line="360" w:lineRule="auto"/>
+        <w:ind w:firstLine="709"/>
+        <w:jc w:val="both"/>
+        <w:rPr>
+          <w:rFonts w:ascii="Times New Roman" w:hAnsi="Times New Roman"/>
+          <w:sz w:val="28"/>
+          <w:szCs w:val="28"/>
+        </w:rPr>
+      </w:pPr>
+    </w:p>
+    <w:p>
+      <w:pPr>
+        <w:spacing w:after="0" w:line="360" w:lineRule="auto"/>
+        <w:ind w:firstLine="709"/>
+        <w:contextualSpacing/>
+        <w:mirrorIndents/>
         <w:jc w:val="center"/>
         <w:rPr>
+          <w:rFonts w:ascii="Times New Roman" w:hAnsi="Times New Roman"/>
+          <w:sz w:val="28"/>
+          <w:szCs w:val="28"/>
+          <w:lang w:val="en-US"/>
+        </w:rPr>
+      </w:pPr>
+      <w:r>
+        <w:rPr>
+          <w:rFonts w:ascii="Times New Roman" w:hAnsi="Times New Roman"/>
+          <w:sz w:val="28"/>
+          <w:szCs w:val="28"/>
+        </w:rPr>
+        <w:t xml:space="preserve">Рисунок 6. Диаграмма прецедентов работы </w:t>
+      </w:r>
+      <w:r>
+        <w:rPr>
+          <w:rFonts w:ascii="Times New Roman" w:hAnsi="Times New Roman"/>
+          <w:sz w:val="28"/>
+          <w:szCs w:val="28"/>
+        </w:rPr>
+        <w:t>приложения</w:t>
+      </w:r>
+    </w:p>
+    <w:p>
+      <w:pPr>
+        <w:spacing w:after="0" w:line="360" w:lineRule="auto"/>
+        <w:ind w:firstLine="709"/>
+        <w:jc w:val="center"/>
+        <w:rPr>
+          <w:rFonts w:ascii="Times New Roman" w:hAnsi="Times New Roman"/>
+          <w:sz w:val="28"/>
+          <w:szCs w:val="28"/>
+        </w:rPr>
+      </w:pPr>
+    </w:p>
+    <w:p>
+      <w:pPr>
+        <w:spacing w:after="0" w:line="360" w:lineRule="auto"/>
+        <w:ind w:firstLine="709"/>
+        <w:jc w:val="both"/>
+        <w:rPr>
+          <w:rFonts w:ascii="Times New Roman" w:hAnsi="Times New Roman"/>
+          <w:sz w:val="28"/>
+          <w:szCs w:val="28"/>
+        </w:rPr>
+      </w:pPr>
+    </w:p>
+    <w:p>
+      <w:pPr>
+        <w:spacing w:after="0" w:line="360" w:lineRule="auto"/>
+        <w:ind w:firstLine="709"/>
+        <w:jc w:val="both"/>
+        <w:rPr>
+          <w:rFonts w:ascii="Times New Roman" w:hAnsi="Times New Roman"/>
+          <w:sz w:val="28"/>
+          <w:szCs w:val="28"/>
+        </w:rPr>
+      </w:pPr>
+    </w:p>
+    <w:p>
+      <w:pPr>
+        <w:spacing w:after="0" w:line="360" w:lineRule="auto"/>
+        <w:ind w:firstLine="709"/>
+        <w:jc w:val="both"/>
+        <w:rPr>
+          <w:rFonts w:ascii="Times New Roman" w:hAnsi="Times New Roman"/>
+          <w:sz w:val="28"/>
+          <w:szCs w:val="28"/>
+        </w:rPr>
+      </w:pPr>
+      <w:r>
+        <w:rPr>
+          <w:rFonts w:ascii="Times New Roman" w:hAnsi="Times New Roman"/>
+          <w:noProof/>
+          <w:sz w:val="28"/>
+          <w:szCs w:val="28"/>
+        </w:rPr>
+        <w:lastRenderedPageBreak/>
+        <w:drawing>
+          <wp:anchor distT="0" distB="0" distL="114300" distR="114300" simplePos="0" relativeHeight="251662337" behindDoc="0" locked="0" layoutInCell="1" allowOverlap="1" wp14:anchorId="007FF0C1">
+            <wp:simplePos x="0" y="0"/>
+            <wp:positionH relativeFrom="column">
+              <wp:posOffset>946592</wp:posOffset>
+            </wp:positionH>
+            <wp:positionV relativeFrom="paragraph">
+              <wp:posOffset>-386</wp:posOffset>
+            </wp:positionV>
+            <wp:extent cx="3294380" cy="3874135"/>
+            <wp:effectExtent l="0" t="0" r="1270" b="0"/>
+            <wp:wrapTopAndBottom/>
+            <wp:docPr id="1137" name="Picture 1137"/>
+            <wp:cNvGraphicFramePr/>
+            <a:graphic xmlns:a="http://schemas.openxmlformats.org/drawingml/2006/main">
+              <a:graphicData uri="http://schemas.openxmlformats.org/drawingml/2006/picture">
+                <pic:pic xmlns:pic="http://schemas.openxmlformats.org/drawingml/2006/picture">
+                  <pic:nvPicPr>
+                    <pic:cNvPr id="1137" name="Picture 1137"/>
+                    <pic:cNvPicPr/>
+                  </pic:nvPicPr>
+                  <pic:blipFill>
+                    <a:blip r:embed="rId13">
+                      <a:extLst>
+                        <a:ext uri="{28A0092B-C50C-407E-A947-70E740481C1C}">
+                          <a14:useLocalDpi xmlns:a14="http://schemas.microsoft.com/office/drawing/2010/main" val="0"/>
+                        </a:ext>
+                      </a:extLst>
+                    </a:blip>
+                    <a:stretch>
+                      <a:fillRect/>
+                    </a:stretch>
+                  </pic:blipFill>
+                  <pic:spPr>
+                    <a:xfrm>
+                      <a:off x="0" y="0"/>
+                      <a:ext cx="3294380" cy="3874135"/>
+                    </a:xfrm>
+                    <a:prstGeom prst="rect">
+                      <a:avLst/>
+                    </a:prstGeom>
+                  </pic:spPr>
+                </pic:pic>
+              </a:graphicData>
+            </a:graphic>
+          </wp:anchor>
+        </w:drawing>
+      </w:r>
+      <w:r>
+        <w:rPr>
+          <w:rFonts w:ascii="Times New Roman" w:hAnsi="Times New Roman"/>
+          <w:sz w:val="28"/>
+          <w:szCs w:val="28"/>
+        </w:rPr>
+        <w:t xml:space="preserve"> </w:t>
+      </w:r>
+    </w:p>
+    <w:p>
+      <w:pPr>
+        <w:spacing w:after="0" w:line="360" w:lineRule="auto"/>
+        <w:ind w:firstLine="709"/>
+        <w:jc w:val="center"/>
+        <w:rPr>
+          <w:rFonts w:ascii="Times New Roman" w:hAnsi="Times New Roman"/>
+          <w:sz w:val="28"/>
+          <w:szCs w:val="28"/>
+        </w:rPr>
+      </w:pPr>
+      <w:r>
+        <w:rPr>
+          <w:rFonts w:ascii="Times New Roman" w:hAnsi="Times New Roman"/>
+          <w:sz w:val="28"/>
+          <w:szCs w:val="28"/>
+        </w:rPr>
+        <w:t xml:space="preserve">Рисунок 7. Диаграмма прецедентов </w:t>
+      </w:r>
+      <w:r>
+        <w:rPr>
+          <w:rFonts w:ascii="Times New Roman" w:hAnsi="Times New Roman"/>
+          <w:sz w:val="28"/>
+          <w:szCs w:val="28"/>
+        </w:rPr>
+        <w:t xml:space="preserve">оформлении заказа </w:t>
+      </w:r>
+      <w:r>
+        <w:rPr>
+          <w:rFonts w:ascii="Times New Roman" w:hAnsi="Times New Roman"/>
+          <w:sz w:val="28"/>
+          <w:szCs w:val="28"/>
+        </w:rPr>
+        <w:t xml:space="preserve">через </w:t>
+      </w:r>
+      <w:r>
+        <w:rPr>
+          <w:rFonts w:ascii="Times New Roman" w:hAnsi="Times New Roman"/>
+          <w:sz w:val="28"/>
+          <w:szCs w:val="28"/>
+        </w:rPr>
+        <w:t>приложение</w:t>
+      </w:r>
+      <w:r>
+        <w:rPr>
+          <w:rFonts w:ascii="Times New Roman" w:hAnsi="Times New Roman"/>
+          <w:sz w:val="28"/>
+          <w:szCs w:val="28"/>
+        </w:rPr>
+        <w:t xml:space="preserve"> </w:t>
+      </w:r>
+      <w:r>
+        <w:rPr>
+          <w:rFonts w:ascii="Times New Roman" w:hAnsi="Times New Roman"/>
+          <w:sz w:val="28"/>
+          <w:szCs w:val="28"/>
+        </w:rPr>
+        <w:br w:type="page"/>
+      </w:r>
+    </w:p>
+    <w:p>
+      <w:pPr>
+        <w:pStyle w:val="2"/>
+        <w:numPr>
+          <w:ilvl w:val="0"/>
+          <w:numId w:val="0"/>
+        </w:numPr>
+        <w:spacing w:after="0" w:line="360" w:lineRule="auto"/>
+        <w:ind w:left="709" w:right="0"/>
+        <w:rPr>
+          <w:szCs w:val="28"/>
+        </w:rPr>
+      </w:pPr>
+      <w:bookmarkStart w:id="11" w:name="_Toc40212"/>
+      <w:r>
+        <w:rPr>
+          <w:szCs w:val="28"/>
+          <w:lang w:val="en-US"/>
+        </w:rPr>
+        <w:lastRenderedPageBreak/>
+        <w:t>2.2</w:t>
+      </w:r>
+      <w:r>
+        <w:rPr>
+          <w:szCs w:val="28"/>
+        </w:rPr>
+        <w:t xml:space="preserve">  </w:t>
+      </w:r>
+      <w:r>
+        <w:rPr>
+          <w:szCs w:val="28"/>
+          <w:lang w:val="en-US"/>
+        </w:rPr>
+        <w:t xml:space="preserve"> </w:t>
+      </w:r>
+      <w:r>
+        <w:rPr>
+          <w:szCs w:val="28"/>
+        </w:rPr>
+        <w:t>Выбор инструментов</w:t>
+      </w:r>
+      <w:bookmarkEnd w:id="11"/>
+    </w:p>
+    <w:p>
+      <w:pPr>
+        <w:spacing w:after="0" w:line="360" w:lineRule="auto"/>
+        <w:ind w:firstLine="709"/>
+        <w:jc w:val="both"/>
+        <w:rPr>
+          <w:rFonts w:ascii="Times New Roman" w:hAnsi="Times New Roman"/>
+          <w:sz w:val="28"/>
+          <w:szCs w:val="28"/>
+        </w:rPr>
+      </w:pPr>
+      <w:r>
+        <w:rPr>
+          <w:rFonts w:ascii="Times New Roman" w:hAnsi="Times New Roman"/>
+          <w:sz w:val="28"/>
+          <w:szCs w:val="28"/>
+        </w:rPr>
+        <w:t xml:space="preserve">При выборе инструментов было проведено сравнение по критериям, представленных в таблице 1. </w:t>
+      </w:r>
+    </w:p>
+    <w:p>
+      <w:pPr>
+        <w:spacing w:after="0" w:line="360" w:lineRule="auto"/>
+        <w:ind w:firstLine="709"/>
+        <w:jc w:val="both"/>
+        <w:rPr>
+          <w:rFonts w:ascii="Times New Roman" w:hAnsi="Times New Roman"/>
+          <w:sz w:val="28"/>
+          <w:szCs w:val="28"/>
+        </w:rPr>
+      </w:pPr>
+      <w:r>
+        <w:rPr>
+          <w:rFonts w:ascii="Times New Roman" w:hAnsi="Times New Roman"/>
+          <w:sz w:val="28"/>
+          <w:szCs w:val="28"/>
+        </w:rPr>
+        <w:t xml:space="preserve">Степень важности критерия выбиралась из: низкая, ниже средней, средняя, ниже высокой, высокая. Таблица 1. Критерии выбора инструмента. </w:t>
+      </w:r>
+    </w:p>
+    <w:tbl>
+      <w:tblPr>
+        <w:tblStyle w:val="TableGrid"/>
+        <w:tblW w:w="9787" w:type="dxa"/>
+        <w:tblInd w:w="5" w:type="dxa"/>
+        <w:tblCellMar>
+          <w:top w:w="51" w:type="dxa"/>
+          <w:left w:w="106" w:type="dxa"/>
+          <w:bottom w:w="0" w:type="dxa"/>
+          <w:right w:w="42" w:type="dxa"/>
+        </w:tblCellMar>
+        <w:tblLook w:val="04A0" w:firstRow="1" w:lastRow="0" w:firstColumn="1" w:lastColumn="0" w:noHBand="0" w:noVBand="1"/>
+      </w:tblPr>
+      <w:tblGrid>
+        <w:gridCol w:w="1317"/>
+        <w:gridCol w:w="1990"/>
+        <w:gridCol w:w="2003"/>
+        <w:gridCol w:w="1396"/>
+        <w:gridCol w:w="1854"/>
+        <w:gridCol w:w="1478"/>
+      </w:tblGrid>
+      <w:tr>
+        <w:trPr>
+          <w:trHeight w:val="1751"/>
+        </w:trPr>
+        <w:tc>
+          <w:tcPr>
+            <w:tcW w:w="1287" w:type="dxa"/>
+            <w:tcBorders>
+              <w:top w:val="single" w:sz="4" w:space="0" w:color="000000"/>
+              <w:left w:val="single" w:sz="4" w:space="0" w:color="000000"/>
+              <w:bottom w:val="single" w:sz="4" w:space="0" w:color="000000"/>
+              <w:right w:val="single" w:sz="4" w:space="0" w:color="000000"/>
+            </w:tcBorders>
+          </w:tcPr>
+          <w:p>
+            <w:pPr>
+              <w:spacing w:line="360" w:lineRule="auto"/>
+              <w:jc w:val="both"/>
+              <w:rPr>
+                <w:rFonts w:ascii="Times New Roman" w:hAnsi="Times New Roman"/>
+                <w:sz w:val="28"/>
+                <w:szCs w:val="28"/>
+              </w:rPr>
+            </w:pPr>
+            <w:r>
+              <w:rPr>
+                <w:rFonts w:ascii="Times New Roman" w:hAnsi="Times New Roman"/>
+                <w:sz w:val="28"/>
+                <w:szCs w:val="28"/>
+              </w:rPr>
+              <w:t xml:space="preserve">Критерий </w:t>
+            </w:r>
+          </w:p>
+        </w:tc>
+        <w:tc>
+          <w:tcPr>
+            <w:tcW w:w="1938" w:type="dxa"/>
+            <w:tcBorders>
+              <w:top w:val="single" w:sz="4" w:space="0" w:color="000000"/>
+              <w:left w:val="single" w:sz="4" w:space="0" w:color="000000"/>
+              <w:bottom w:val="single" w:sz="4" w:space="0" w:color="000000"/>
+              <w:right w:val="single" w:sz="4" w:space="0" w:color="000000"/>
+            </w:tcBorders>
+          </w:tcPr>
+          <w:p>
+            <w:pPr>
+              <w:spacing w:line="360" w:lineRule="auto"/>
+              <w:jc w:val="both"/>
+              <w:rPr>
+                <w:rFonts w:ascii="Times New Roman" w:hAnsi="Times New Roman"/>
+                <w:sz w:val="28"/>
+                <w:szCs w:val="28"/>
+              </w:rPr>
+            </w:pPr>
+            <w:r>
+              <w:rPr>
+                <w:rFonts w:ascii="Times New Roman" w:hAnsi="Times New Roman"/>
+                <w:sz w:val="28"/>
+                <w:szCs w:val="28"/>
+              </w:rPr>
+              <w:t>Участие</w:t>
+            </w:r>
+            <w:r>
+              <w:rPr>
+                <w:rFonts w:ascii="Times New Roman" w:hAnsi="Times New Roman"/>
+                <w:sz w:val="28"/>
+                <w:szCs w:val="28"/>
+              </w:rPr>
+              <w:t xml:space="preserve"> </w:t>
+            </w:r>
+            <w:r>
+              <w:rPr>
+                <w:rFonts w:ascii="Times New Roman" w:hAnsi="Times New Roman"/>
+                <w:sz w:val="28"/>
+                <w:szCs w:val="28"/>
+              </w:rPr>
+              <w:t>в</w:t>
+            </w:r>
+            <w:r>
+              <w:rPr>
+                <w:rFonts w:ascii="Times New Roman" w:hAnsi="Times New Roman"/>
+                <w:sz w:val="28"/>
+                <w:szCs w:val="28"/>
+                <w:lang w:val="en-US"/>
+              </w:rPr>
+              <w:t xml:space="preserve"> </w:t>
+            </w:r>
+            <w:r>
+              <w:rPr>
+                <w:rFonts w:ascii="Times New Roman" w:hAnsi="Times New Roman"/>
+                <w:sz w:val="28"/>
+                <w:szCs w:val="28"/>
+              </w:rPr>
+              <w:t xml:space="preserve">корпоративном проекте </w:t>
+            </w:r>
+          </w:p>
+        </w:tc>
+        <w:tc>
+          <w:tcPr>
+            <w:tcW w:w="1950" w:type="dxa"/>
+            <w:tcBorders>
+              <w:top w:val="single" w:sz="4" w:space="0" w:color="000000"/>
+              <w:left w:val="single" w:sz="4" w:space="0" w:color="000000"/>
+              <w:bottom w:val="single" w:sz="4" w:space="0" w:color="000000"/>
+              <w:right w:val="single" w:sz="4" w:space="0" w:color="000000"/>
+            </w:tcBorders>
+          </w:tcPr>
+          <w:p>
+            <w:pPr>
+              <w:spacing w:line="360" w:lineRule="auto"/>
+              <w:jc w:val="both"/>
+              <w:rPr>
+                <w:rFonts w:ascii="Times New Roman" w:hAnsi="Times New Roman"/>
+                <w:sz w:val="28"/>
+                <w:szCs w:val="28"/>
+              </w:rPr>
+            </w:pPr>
+            <w:r>
+              <w:rPr>
+                <w:rFonts w:ascii="Times New Roman" w:hAnsi="Times New Roman"/>
+                <w:sz w:val="28"/>
+                <w:szCs w:val="28"/>
+              </w:rPr>
+              <w:t>Простота</w:t>
+            </w:r>
+            <w:r>
+              <w:rPr>
+                <w:rFonts w:ascii="Times New Roman" w:hAnsi="Times New Roman"/>
+                <w:sz w:val="28"/>
+                <w:szCs w:val="28"/>
+                <w:lang w:val="en-US"/>
+              </w:rPr>
+              <w:t xml:space="preserve"> </w:t>
+            </w:r>
+            <w:r>
+              <w:rPr>
+                <w:rFonts w:ascii="Times New Roman" w:hAnsi="Times New Roman"/>
+                <w:sz w:val="28"/>
+                <w:szCs w:val="28"/>
+              </w:rPr>
+              <w:t xml:space="preserve">сопровождения </w:t>
+            </w:r>
+          </w:p>
+        </w:tc>
+        <w:tc>
+          <w:tcPr>
+            <w:tcW w:w="1363" w:type="dxa"/>
+            <w:tcBorders>
+              <w:top w:val="single" w:sz="4" w:space="0" w:color="000000"/>
+              <w:left w:val="single" w:sz="4" w:space="0" w:color="000000"/>
+              <w:bottom w:val="single" w:sz="4" w:space="0" w:color="000000"/>
+              <w:right w:val="single" w:sz="4" w:space="0" w:color="000000"/>
+            </w:tcBorders>
+          </w:tcPr>
+          <w:p>
+            <w:pPr>
+              <w:spacing w:line="360" w:lineRule="auto"/>
+              <w:jc w:val="both"/>
+              <w:rPr>
+                <w:rFonts w:ascii="Times New Roman" w:hAnsi="Times New Roman"/>
+                <w:sz w:val="28"/>
+                <w:szCs w:val="28"/>
+              </w:rPr>
+            </w:pPr>
+            <w:r>
+              <w:rPr>
+                <w:rFonts w:ascii="Times New Roman" w:hAnsi="Times New Roman"/>
+                <w:sz w:val="28"/>
+                <w:szCs w:val="28"/>
+              </w:rPr>
+              <w:t xml:space="preserve">Наличие библиотек </w:t>
+            </w:r>
+          </w:p>
+        </w:tc>
+        <w:tc>
+          <w:tcPr>
+            <w:tcW w:w="1807" w:type="dxa"/>
+            <w:tcBorders>
+              <w:top w:val="single" w:sz="4" w:space="0" w:color="000000"/>
+              <w:left w:val="single" w:sz="4" w:space="0" w:color="000000"/>
+              <w:bottom w:val="single" w:sz="4" w:space="0" w:color="000000"/>
+              <w:right w:val="single" w:sz="4" w:space="0" w:color="000000"/>
+            </w:tcBorders>
+          </w:tcPr>
+          <w:p>
+            <w:pPr>
+              <w:spacing w:line="360" w:lineRule="auto"/>
+              <w:jc w:val="both"/>
+              <w:rPr>
+                <w:rFonts w:ascii="Times New Roman" w:hAnsi="Times New Roman"/>
+                <w:sz w:val="28"/>
+                <w:szCs w:val="28"/>
+              </w:rPr>
+            </w:pPr>
+            <w:r>
+              <w:rPr>
+                <w:rFonts w:ascii="Times New Roman" w:hAnsi="Times New Roman"/>
+                <w:sz w:val="28"/>
+                <w:szCs w:val="28"/>
+              </w:rPr>
+              <w:t>Наличие</w:t>
+            </w:r>
+          </w:p>
+          <w:p>
+            <w:pPr>
+              <w:spacing w:line="360" w:lineRule="auto"/>
+              <w:jc w:val="both"/>
+              <w:rPr>
+                <w:rFonts w:ascii="Times New Roman" w:hAnsi="Times New Roman"/>
+                <w:sz w:val="28"/>
+                <w:szCs w:val="28"/>
+              </w:rPr>
+            </w:pPr>
+            <w:r>
+              <w:rPr>
+                <w:rFonts w:ascii="Times New Roman" w:hAnsi="Times New Roman"/>
+                <w:sz w:val="28"/>
+                <w:szCs w:val="28"/>
+              </w:rPr>
+              <w:t xml:space="preserve">документации на русском языке </w:t>
+            </w:r>
+          </w:p>
+        </w:tc>
+        <w:tc>
+          <w:tcPr>
+            <w:tcW w:w="1442" w:type="dxa"/>
+            <w:tcBorders>
+              <w:top w:val="single" w:sz="4" w:space="0" w:color="000000"/>
+              <w:left w:val="single" w:sz="4" w:space="0" w:color="000000"/>
+              <w:bottom w:val="single" w:sz="4" w:space="0" w:color="000000"/>
+              <w:right w:val="single" w:sz="4" w:space="0" w:color="000000"/>
+            </w:tcBorders>
+          </w:tcPr>
+          <w:p>
+            <w:pPr>
+              <w:spacing w:line="360" w:lineRule="auto"/>
+              <w:jc w:val="both"/>
+              <w:rPr>
+                <w:rFonts w:ascii="Times New Roman" w:hAnsi="Times New Roman"/>
+                <w:sz w:val="28"/>
+                <w:szCs w:val="28"/>
+              </w:rPr>
+            </w:pPr>
+            <w:r>
+              <w:rPr>
+                <w:rFonts w:ascii="Times New Roman" w:hAnsi="Times New Roman"/>
+                <w:sz w:val="28"/>
+                <w:szCs w:val="28"/>
+              </w:rPr>
+              <w:t xml:space="preserve">Скорость разработки </w:t>
+            </w:r>
+          </w:p>
+        </w:tc>
+      </w:tr>
+      <w:tr>
+        <w:trPr>
+          <w:trHeight w:val="876"/>
+        </w:trPr>
+        <w:tc>
+          <w:tcPr>
+            <w:tcW w:w="1287" w:type="dxa"/>
+            <w:tcBorders>
+              <w:top w:val="single" w:sz="4" w:space="0" w:color="000000"/>
+              <w:left w:val="single" w:sz="4" w:space="0" w:color="000000"/>
+              <w:bottom w:val="single" w:sz="4" w:space="0" w:color="000000"/>
+              <w:right w:val="single" w:sz="4" w:space="0" w:color="000000"/>
+            </w:tcBorders>
+          </w:tcPr>
+          <w:p>
+            <w:pPr>
+              <w:spacing w:line="360" w:lineRule="auto"/>
+              <w:jc w:val="both"/>
+              <w:rPr>
+                <w:rFonts w:ascii="Times New Roman" w:hAnsi="Times New Roman"/>
+                <w:sz w:val="28"/>
+                <w:szCs w:val="28"/>
+              </w:rPr>
+            </w:pPr>
+            <w:r>
+              <w:rPr>
+                <w:rFonts w:ascii="Times New Roman" w:hAnsi="Times New Roman"/>
+                <w:sz w:val="28"/>
+                <w:szCs w:val="28"/>
+              </w:rPr>
+              <w:t xml:space="preserve">Важность критерия </w:t>
+            </w:r>
+          </w:p>
+        </w:tc>
+        <w:tc>
+          <w:tcPr>
+            <w:tcW w:w="1938" w:type="dxa"/>
+            <w:tcBorders>
+              <w:top w:val="single" w:sz="4" w:space="0" w:color="000000"/>
+              <w:left w:val="single" w:sz="4" w:space="0" w:color="000000"/>
+              <w:bottom w:val="single" w:sz="4" w:space="0" w:color="000000"/>
+              <w:right w:val="single" w:sz="4" w:space="0" w:color="000000"/>
+            </w:tcBorders>
+          </w:tcPr>
+          <w:p>
+            <w:pPr>
+              <w:spacing w:line="360" w:lineRule="auto"/>
+              <w:jc w:val="both"/>
+              <w:rPr>
+                <w:rFonts w:ascii="Times New Roman" w:hAnsi="Times New Roman"/>
+                <w:sz w:val="28"/>
+                <w:szCs w:val="28"/>
+              </w:rPr>
+            </w:pPr>
+            <w:r>
+              <w:rPr>
+                <w:rFonts w:ascii="Times New Roman" w:hAnsi="Times New Roman"/>
+                <w:sz w:val="28"/>
+                <w:szCs w:val="28"/>
+              </w:rPr>
+              <w:t xml:space="preserve">Высокая </w:t>
+            </w:r>
+          </w:p>
+        </w:tc>
+        <w:tc>
+          <w:tcPr>
+            <w:tcW w:w="1950" w:type="dxa"/>
+            <w:tcBorders>
+              <w:top w:val="single" w:sz="4" w:space="0" w:color="000000"/>
+              <w:left w:val="single" w:sz="4" w:space="0" w:color="000000"/>
+              <w:bottom w:val="single" w:sz="4" w:space="0" w:color="000000"/>
+              <w:right w:val="single" w:sz="4" w:space="0" w:color="000000"/>
+            </w:tcBorders>
+          </w:tcPr>
+          <w:p>
+            <w:pPr>
+              <w:spacing w:line="360" w:lineRule="auto"/>
+              <w:jc w:val="both"/>
+              <w:rPr>
+                <w:rFonts w:ascii="Times New Roman" w:hAnsi="Times New Roman"/>
+                <w:sz w:val="28"/>
+                <w:szCs w:val="28"/>
+              </w:rPr>
+            </w:pPr>
+            <w:r>
+              <w:rPr>
+                <w:rFonts w:ascii="Times New Roman" w:hAnsi="Times New Roman"/>
+                <w:sz w:val="28"/>
+                <w:szCs w:val="28"/>
+              </w:rPr>
+              <w:t xml:space="preserve">Средняя </w:t>
+            </w:r>
+          </w:p>
+        </w:tc>
+        <w:tc>
+          <w:tcPr>
+            <w:tcW w:w="1363" w:type="dxa"/>
+            <w:tcBorders>
+              <w:top w:val="single" w:sz="4" w:space="0" w:color="000000"/>
+              <w:left w:val="single" w:sz="4" w:space="0" w:color="000000"/>
+              <w:bottom w:val="single" w:sz="4" w:space="0" w:color="000000"/>
+              <w:right w:val="single" w:sz="4" w:space="0" w:color="000000"/>
+            </w:tcBorders>
+          </w:tcPr>
+          <w:p>
+            <w:pPr>
+              <w:spacing w:line="360" w:lineRule="auto"/>
+              <w:jc w:val="both"/>
+              <w:rPr>
+                <w:rFonts w:ascii="Times New Roman" w:hAnsi="Times New Roman"/>
+                <w:sz w:val="28"/>
+                <w:szCs w:val="28"/>
+              </w:rPr>
+            </w:pPr>
+            <w:r>
+              <w:rPr>
+                <w:rFonts w:ascii="Times New Roman" w:hAnsi="Times New Roman"/>
+                <w:sz w:val="28"/>
+                <w:szCs w:val="28"/>
+              </w:rPr>
+              <w:t xml:space="preserve">Высокая </w:t>
+            </w:r>
+          </w:p>
+        </w:tc>
+        <w:tc>
+          <w:tcPr>
+            <w:tcW w:w="1807" w:type="dxa"/>
+            <w:tcBorders>
+              <w:top w:val="single" w:sz="4" w:space="0" w:color="000000"/>
+              <w:left w:val="single" w:sz="4" w:space="0" w:color="000000"/>
+              <w:bottom w:val="single" w:sz="4" w:space="0" w:color="000000"/>
+              <w:right w:val="single" w:sz="4" w:space="0" w:color="000000"/>
+            </w:tcBorders>
+          </w:tcPr>
+          <w:p>
+            <w:pPr>
+              <w:spacing w:line="360" w:lineRule="auto"/>
+              <w:jc w:val="both"/>
+              <w:rPr>
+                <w:rFonts w:ascii="Times New Roman" w:hAnsi="Times New Roman"/>
+                <w:sz w:val="28"/>
+                <w:szCs w:val="28"/>
+              </w:rPr>
+            </w:pPr>
+            <w:r>
+              <w:rPr>
+                <w:rFonts w:ascii="Times New Roman" w:hAnsi="Times New Roman"/>
+                <w:sz w:val="28"/>
+                <w:szCs w:val="28"/>
+              </w:rPr>
+              <w:t xml:space="preserve">Ниже средней </w:t>
+            </w:r>
+          </w:p>
+        </w:tc>
+        <w:tc>
+          <w:tcPr>
+            <w:tcW w:w="1442" w:type="dxa"/>
+            <w:tcBorders>
+              <w:top w:val="single" w:sz="4" w:space="0" w:color="000000"/>
+              <w:left w:val="single" w:sz="4" w:space="0" w:color="000000"/>
+              <w:bottom w:val="single" w:sz="4" w:space="0" w:color="000000"/>
+              <w:right w:val="single" w:sz="4" w:space="0" w:color="000000"/>
+            </w:tcBorders>
+          </w:tcPr>
+          <w:p>
+            <w:pPr>
+              <w:spacing w:line="360" w:lineRule="auto"/>
+              <w:jc w:val="both"/>
+              <w:rPr>
+                <w:rFonts w:ascii="Times New Roman" w:hAnsi="Times New Roman"/>
+                <w:sz w:val="28"/>
+                <w:szCs w:val="28"/>
+              </w:rPr>
+            </w:pPr>
+            <w:r>
+              <w:rPr>
+                <w:rFonts w:ascii="Times New Roman" w:hAnsi="Times New Roman"/>
+                <w:sz w:val="28"/>
+                <w:szCs w:val="28"/>
+              </w:rPr>
+              <w:t xml:space="preserve">Ниже высокой </w:t>
+            </w:r>
+          </w:p>
+        </w:tc>
+      </w:tr>
+    </w:tbl>
+    <w:p>
+      <w:pPr>
+        <w:spacing w:after="0" w:line="360" w:lineRule="auto"/>
+        <w:ind w:firstLine="709"/>
+        <w:jc w:val="both"/>
+        <w:rPr>
+          <w:rFonts w:ascii="Times New Roman" w:hAnsi="Times New Roman"/>
+          <w:sz w:val="28"/>
+          <w:szCs w:val="28"/>
+        </w:rPr>
+      </w:pPr>
+      <w:r>
+        <w:rPr>
+          <w:rFonts w:ascii="Times New Roman" w:hAnsi="Times New Roman"/>
+          <w:sz w:val="28"/>
+          <w:szCs w:val="28"/>
+        </w:rPr>
+        <w:t xml:space="preserve">Исходя из этих критериев, я сравнил 3 языка программирования от 0 до 10 баллов за критерий. </w:t>
+      </w:r>
+    </w:p>
+    <w:p>
+      <w:pPr>
+        <w:spacing w:after="0" w:line="360" w:lineRule="auto"/>
+        <w:ind w:firstLine="709"/>
+        <w:jc w:val="both"/>
+        <w:rPr>
+          <w:rFonts w:ascii="Times New Roman" w:hAnsi="Times New Roman"/>
+          <w:sz w:val="28"/>
+          <w:szCs w:val="28"/>
+        </w:rPr>
+      </w:pPr>
+      <w:r>
+        <w:rPr>
+          <w:rFonts w:ascii="Times New Roman" w:hAnsi="Times New Roman"/>
+          <w:sz w:val="28"/>
+          <w:szCs w:val="28"/>
+        </w:rPr>
+        <w:t xml:space="preserve">Таблица 2. Оценка языков программирования. </w:t>
+      </w:r>
+    </w:p>
+    <w:tbl>
+      <w:tblPr>
+        <w:tblStyle w:val="TableGrid"/>
+        <w:tblW w:w="7544" w:type="dxa"/>
+        <w:tblInd w:w="5" w:type="dxa"/>
+        <w:tblCellMar>
+          <w:top w:w="7" w:type="dxa"/>
+          <w:left w:w="110" w:type="dxa"/>
+          <w:bottom w:w="0" w:type="dxa"/>
+          <w:right w:w="46" w:type="dxa"/>
+        </w:tblCellMar>
+        <w:tblLook w:val="04A0" w:firstRow="1" w:lastRow="0" w:firstColumn="1" w:lastColumn="0" w:noHBand="0" w:noVBand="1"/>
+      </w:tblPr>
+      <w:tblGrid>
+        <w:gridCol w:w="4423"/>
+        <w:gridCol w:w="659"/>
+        <w:gridCol w:w="950"/>
+        <w:gridCol w:w="1512"/>
+      </w:tblGrid>
+      <w:tr>
+        <w:trPr>
+          <w:trHeight w:val="432"/>
+        </w:trPr>
+        <w:tc>
+          <w:tcPr>
+            <w:tcW w:w="4471" w:type="dxa"/>
+            <w:tcBorders>
+              <w:top w:val="single" w:sz="4" w:space="0" w:color="000000"/>
+              <w:left w:val="single" w:sz="4" w:space="0" w:color="000000"/>
+              <w:bottom w:val="single" w:sz="4" w:space="0" w:color="000000"/>
+              <w:right w:val="single" w:sz="4" w:space="0" w:color="000000"/>
+            </w:tcBorders>
+          </w:tcPr>
+          <w:p>
+            <w:pPr>
+              <w:spacing w:line="360" w:lineRule="auto"/>
+              <w:jc w:val="both"/>
+              <w:rPr>
+                <w:rFonts w:ascii="Times New Roman" w:hAnsi="Times New Roman"/>
+                <w:sz w:val="28"/>
+                <w:szCs w:val="28"/>
+              </w:rPr>
+            </w:pPr>
+            <w:r>
+              <w:rPr>
+                <w:rFonts w:ascii="Times New Roman" w:eastAsia="Cambria Math" w:hAnsi="Times New Roman"/>
+                <w:sz w:val="28"/>
+                <w:szCs w:val="28"/>
+              </w:rPr>
+              <w:t>Критерий</w:t>
+            </w:r>
+            <w:r>
+              <w:rPr>
+                <w:rFonts w:ascii="Times New Roman" w:eastAsia="Cambria Math" w:hAnsi="Times New Roman"/>
+                <w:sz w:val="28"/>
+                <w:szCs w:val="28"/>
+              </w:rPr>
+              <w:t xml:space="preserve"> </w:t>
+            </w:r>
+            <w:r>
+              <w:rPr>
+                <w:rFonts w:ascii="Times New Roman" w:eastAsia="Cambria Math" w:hAnsi="Times New Roman"/>
+                <w:sz w:val="28"/>
+                <w:szCs w:val="28"/>
+                <w:lang w:val="en-US"/>
+              </w:rPr>
+              <w:t>/</w:t>
+            </w:r>
+            <w:r>
+              <w:rPr>
+                <w:rFonts w:ascii="Times New Roman" w:eastAsia="Cambria Math" w:hAnsi="Times New Roman"/>
+                <w:sz w:val="28"/>
+                <w:szCs w:val="28"/>
+              </w:rPr>
+              <w:t>Язык программирования</w:t>
+            </w:r>
+            <w:r>
+              <w:rPr>
+                <w:rFonts w:ascii="Times New Roman" w:hAnsi="Times New Roman"/>
+                <w:sz w:val="28"/>
+                <w:szCs w:val="28"/>
+              </w:rPr>
+              <w:t xml:space="preserve"> </w:t>
+            </w:r>
+          </w:p>
+        </w:tc>
+        <w:tc>
+          <w:tcPr>
+            <w:tcW w:w="648" w:type="dxa"/>
+            <w:tcBorders>
+              <w:top w:val="single" w:sz="4" w:space="0" w:color="000000"/>
+              <w:left w:val="single" w:sz="4" w:space="0" w:color="000000"/>
+              <w:bottom w:val="single" w:sz="4" w:space="0" w:color="000000"/>
+              <w:right w:val="single" w:sz="4" w:space="0" w:color="000000"/>
+            </w:tcBorders>
+          </w:tcPr>
+          <w:p>
+            <w:pPr>
+              <w:spacing w:line="360" w:lineRule="auto"/>
+              <w:jc w:val="both"/>
+              <w:rPr>
+                <w:rFonts w:ascii="Times New Roman" w:hAnsi="Times New Roman"/>
+                <w:sz w:val="28"/>
+                <w:szCs w:val="28"/>
+              </w:rPr>
+            </w:pPr>
+            <w:r>
+              <w:rPr>
+                <w:rFonts w:ascii="Times New Roman" w:hAnsi="Times New Roman"/>
+                <w:sz w:val="28"/>
+                <w:szCs w:val="28"/>
+              </w:rPr>
+              <w:t xml:space="preserve">C++ </w:t>
+            </w:r>
+          </w:p>
+        </w:tc>
+        <w:tc>
+          <w:tcPr>
+            <w:tcW w:w="898" w:type="dxa"/>
+            <w:tcBorders>
+              <w:top w:val="single" w:sz="4" w:space="0" w:color="000000"/>
+              <w:left w:val="single" w:sz="4" w:space="0" w:color="000000"/>
+              <w:bottom w:val="single" w:sz="4" w:space="0" w:color="000000"/>
+              <w:right w:val="single" w:sz="4" w:space="0" w:color="000000"/>
+            </w:tcBorders>
+          </w:tcPr>
+          <w:p>
+            <w:pPr>
+              <w:spacing w:line="360" w:lineRule="auto"/>
+              <w:jc w:val="both"/>
+              <w:rPr>
+                <w:rFonts w:ascii="Times New Roman" w:hAnsi="Times New Roman"/>
+                <w:sz w:val="28"/>
+                <w:szCs w:val="28"/>
+              </w:rPr>
+            </w:pPr>
+            <w:r>
+              <w:rPr>
+                <w:rFonts w:ascii="Times New Roman" w:hAnsi="Times New Roman"/>
+                <w:sz w:val="28"/>
+                <w:szCs w:val="28"/>
+              </w:rPr>
+              <w:t xml:space="preserve">Python </w:t>
+            </w:r>
+          </w:p>
+        </w:tc>
+        <w:tc>
+          <w:tcPr>
+            <w:tcW w:w="1527" w:type="dxa"/>
+            <w:tcBorders>
+              <w:top w:val="single" w:sz="4" w:space="0" w:color="000000"/>
+              <w:left w:val="single" w:sz="4" w:space="0" w:color="000000"/>
+              <w:bottom w:val="single" w:sz="4" w:space="0" w:color="000000"/>
+              <w:right w:val="single" w:sz="4" w:space="0" w:color="000000"/>
+            </w:tcBorders>
+          </w:tcPr>
+          <w:p>
+            <w:pPr>
+              <w:spacing w:line="360" w:lineRule="auto"/>
+              <w:jc w:val="both"/>
+              <w:rPr>
+                <w:rFonts w:ascii="Times New Roman" w:hAnsi="Times New Roman"/>
+                <w:sz w:val="28"/>
+                <w:szCs w:val="28"/>
+              </w:rPr>
+            </w:pPr>
+            <w:r>
+              <w:rPr>
+                <w:rFonts w:ascii="Times New Roman" w:hAnsi="Times New Roman"/>
+                <w:sz w:val="28"/>
+                <w:szCs w:val="28"/>
+              </w:rPr>
+              <w:t xml:space="preserve">Object </w:t>
+            </w:r>
+            <w:proofErr w:type="spellStart"/>
+            <w:r>
+              <w:rPr>
+                <w:rFonts w:ascii="Times New Roman" w:hAnsi="Times New Roman"/>
+                <w:sz w:val="28"/>
+                <w:szCs w:val="28"/>
+              </w:rPr>
+              <w:t>Pascal</w:t>
+            </w:r>
+            <w:proofErr w:type="spellEnd"/>
+            <w:r>
+              <w:rPr>
+                <w:rFonts w:ascii="Times New Roman" w:hAnsi="Times New Roman"/>
+                <w:sz w:val="28"/>
+                <w:szCs w:val="28"/>
+              </w:rPr>
+              <w:t xml:space="preserve"> </w:t>
+            </w:r>
+          </w:p>
+        </w:tc>
+      </w:tr>
+      <w:tr>
+        <w:trPr>
+          <w:trHeight w:val="427"/>
+        </w:trPr>
+        <w:tc>
+          <w:tcPr>
+            <w:tcW w:w="4471" w:type="dxa"/>
+            <w:tcBorders>
+              <w:top w:val="single" w:sz="4" w:space="0" w:color="000000"/>
+              <w:left w:val="single" w:sz="4" w:space="0" w:color="000000"/>
+              <w:bottom w:val="single" w:sz="4" w:space="0" w:color="000000"/>
+              <w:right w:val="single" w:sz="4" w:space="0" w:color="000000"/>
+            </w:tcBorders>
+          </w:tcPr>
+          <w:p>
+            <w:pPr>
+              <w:spacing w:line="360" w:lineRule="auto"/>
+              <w:jc w:val="both"/>
+              <w:rPr>
+                <w:rFonts w:ascii="Times New Roman" w:hAnsi="Times New Roman"/>
+                <w:sz w:val="28"/>
+                <w:szCs w:val="28"/>
+              </w:rPr>
+            </w:pPr>
+            <w:r>
+              <w:rPr>
+                <w:rFonts w:ascii="Times New Roman" w:hAnsi="Times New Roman"/>
+                <w:sz w:val="28"/>
+                <w:szCs w:val="28"/>
+              </w:rPr>
+              <w:t>Участие</w:t>
+            </w:r>
+            <w:r>
+              <w:rPr>
+                <w:rFonts w:ascii="Times New Roman" w:hAnsi="Times New Roman"/>
+                <w:sz w:val="28"/>
+                <w:szCs w:val="28"/>
+                <w:lang w:val="en-US"/>
+              </w:rPr>
+              <w:t xml:space="preserve"> </w:t>
+            </w:r>
+            <w:r>
+              <w:rPr>
+                <w:rFonts w:ascii="Times New Roman" w:hAnsi="Times New Roman"/>
+                <w:sz w:val="28"/>
+                <w:szCs w:val="28"/>
+              </w:rPr>
+              <w:t xml:space="preserve">в корпоративном проекте </w:t>
+            </w:r>
+          </w:p>
+        </w:tc>
+        <w:tc>
+          <w:tcPr>
+            <w:tcW w:w="648" w:type="dxa"/>
+            <w:tcBorders>
+              <w:top w:val="single" w:sz="4" w:space="0" w:color="000000"/>
+              <w:left w:val="single" w:sz="4" w:space="0" w:color="000000"/>
+              <w:bottom w:val="single" w:sz="4" w:space="0" w:color="000000"/>
+              <w:right w:val="single" w:sz="4" w:space="0" w:color="000000"/>
+            </w:tcBorders>
+          </w:tcPr>
+          <w:p>
+            <w:pPr>
+              <w:spacing w:line="360" w:lineRule="auto"/>
+              <w:jc w:val="both"/>
+              <w:rPr>
+                <w:rFonts w:ascii="Times New Roman" w:hAnsi="Times New Roman"/>
+                <w:sz w:val="28"/>
+                <w:szCs w:val="28"/>
+              </w:rPr>
+            </w:pPr>
+            <w:r>
+              <w:rPr>
+                <w:rFonts w:ascii="Times New Roman" w:hAnsi="Times New Roman"/>
+                <w:sz w:val="28"/>
+                <w:szCs w:val="28"/>
+              </w:rPr>
+              <w:t xml:space="preserve">10 </w:t>
+            </w:r>
+          </w:p>
+        </w:tc>
+        <w:tc>
+          <w:tcPr>
+            <w:tcW w:w="898" w:type="dxa"/>
+            <w:tcBorders>
+              <w:top w:val="single" w:sz="4" w:space="0" w:color="000000"/>
+              <w:left w:val="single" w:sz="4" w:space="0" w:color="000000"/>
+              <w:bottom w:val="single" w:sz="4" w:space="0" w:color="000000"/>
+              <w:right w:val="single" w:sz="4" w:space="0" w:color="000000"/>
+            </w:tcBorders>
+          </w:tcPr>
+          <w:p>
+            <w:pPr>
+              <w:spacing w:line="360" w:lineRule="auto"/>
+              <w:jc w:val="both"/>
+              <w:rPr>
+                <w:rFonts w:ascii="Times New Roman" w:hAnsi="Times New Roman"/>
+                <w:sz w:val="28"/>
+                <w:szCs w:val="28"/>
+              </w:rPr>
+            </w:pPr>
+            <w:r>
+              <w:rPr>
+                <w:rFonts w:ascii="Times New Roman" w:hAnsi="Times New Roman"/>
+                <w:sz w:val="28"/>
+                <w:szCs w:val="28"/>
+              </w:rPr>
+              <w:t>7</w:t>
+            </w:r>
+            <w:r>
+              <w:rPr>
+                <w:rFonts w:ascii="Times New Roman" w:hAnsi="Times New Roman"/>
+                <w:sz w:val="28"/>
+                <w:szCs w:val="28"/>
+              </w:rPr>
+              <w:t xml:space="preserve"> </w:t>
+            </w:r>
+          </w:p>
+        </w:tc>
+        <w:tc>
+          <w:tcPr>
+            <w:tcW w:w="1527" w:type="dxa"/>
+            <w:tcBorders>
+              <w:top w:val="single" w:sz="4" w:space="0" w:color="000000"/>
+              <w:left w:val="single" w:sz="4" w:space="0" w:color="000000"/>
+              <w:bottom w:val="single" w:sz="4" w:space="0" w:color="000000"/>
+              <w:right w:val="single" w:sz="4" w:space="0" w:color="000000"/>
+            </w:tcBorders>
+          </w:tcPr>
+          <w:p>
+            <w:pPr>
+              <w:spacing w:line="360" w:lineRule="auto"/>
+              <w:jc w:val="both"/>
+              <w:rPr>
+                <w:rFonts w:ascii="Times New Roman" w:hAnsi="Times New Roman"/>
+                <w:sz w:val="28"/>
+                <w:szCs w:val="28"/>
+              </w:rPr>
+            </w:pPr>
+            <w:r>
+              <w:rPr>
+                <w:rFonts w:ascii="Times New Roman" w:hAnsi="Times New Roman"/>
+                <w:sz w:val="28"/>
+                <w:szCs w:val="28"/>
+              </w:rPr>
+              <w:t xml:space="preserve">4 </w:t>
+            </w:r>
+          </w:p>
+        </w:tc>
+      </w:tr>
+      <w:tr>
+        <w:trPr>
+          <w:trHeight w:val="422"/>
+        </w:trPr>
+        <w:tc>
+          <w:tcPr>
+            <w:tcW w:w="4471" w:type="dxa"/>
+            <w:tcBorders>
+              <w:top w:val="single" w:sz="4" w:space="0" w:color="000000"/>
+              <w:left w:val="single" w:sz="4" w:space="0" w:color="000000"/>
+              <w:bottom w:val="single" w:sz="4" w:space="0" w:color="000000"/>
+              <w:right w:val="single" w:sz="4" w:space="0" w:color="000000"/>
+            </w:tcBorders>
+          </w:tcPr>
+          <w:p>
+            <w:pPr>
+              <w:spacing w:line="360" w:lineRule="auto"/>
+              <w:jc w:val="both"/>
+              <w:rPr>
+                <w:rFonts w:ascii="Times New Roman" w:hAnsi="Times New Roman"/>
+                <w:sz w:val="28"/>
+                <w:szCs w:val="28"/>
+              </w:rPr>
+            </w:pPr>
+            <w:r>
+              <w:rPr>
+                <w:rFonts w:ascii="Times New Roman" w:hAnsi="Times New Roman"/>
+                <w:sz w:val="28"/>
+                <w:szCs w:val="28"/>
+              </w:rPr>
+              <w:t xml:space="preserve">Простота сопровождения </w:t>
+            </w:r>
+          </w:p>
+        </w:tc>
+        <w:tc>
+          <w:tcPr>
+            <w:tcW w:w="648" w:type="dxa"/>
+            <w:tcBorders>
+              <w:top w:val="single" w:sz="4" w:space="0" w:color="000000"/>
+              <w:left w:val="single" w:sz="4" w:space="0" w:color="000000"/>
+              <w:bottom w:val="single" w:sz="4" w:space="0" w:color="000000"/>
+              <w:right w:val="single" w:sz="4" w:space="0" w:color="000000"/>
+            </w:tcBorders>
+          </w:tcPr>
+          <w:p>
+            <w:pPr>
+              <w:spacing w:line="360" w:lineRule="auto"/>
+              <w:jc w:val="both"/>
+              <w:rPr>
+                <w:rFonts w:ascii="Times New Roman" w:hAnsi="Times New Roman"/>
+                <w:sz w:val="28"/>
+                <w:szCs w:val="28"/>
+              </w:rPr>
+            </w:pPr>
+            <w:r>
+              <w:rPr>
+                <w:rFonts w:ascii="Times New Roman" w:hAnsi="Times New Roman"/>
+                <w:sz w:val="28"/>
+                <w:szCs w:val="28"/>
+              </w:rPr>
+              <w:t>8</w:t>
+            </w:r>
+            <w:r>
+              <w:rPr>
+                <w:rFonts w:ascii="Times New Roman" w:hAnsi="Times New Roman"/>
+                <w:sz w:val="28"/>
+                <w:szCs w:val="28"/>
+              </w:rPr>
+              <w:t xml:space="preserve"> </w:t>
+            </w:r>
+          </w:p>
+        </w:tc>
+        <w:tc>
+          <w:tcPr>
+            <w:tcW w:w="898" w:type="dxa"/>
+            <w:tcBorders>
+              <w:top w:val="single" w:sz="4" w:space="0" w:color="000000"/>
+              <w:left w:val="single" w:sz="4" w:space="0" w:color="000000"/>
+              <w:bottom w:val="single" w:sz="4" w:space="0" w:color="000000"/>
+              <w:right w:val="single" w:sz="4" w:space="0" w:color="000000"/>
+            </w:tcBorders>
+          </w:tcPr>
+          <w:p>
+            <w:pPr>
+              <w:spacing w:line="360" w:lineRule="auto"/>
+              <w:jc w:val="both"/>
+              <w:rPr>
+                <w:rFonts w:ascii="Times New Roman" w:hAnsi="Times New Roman"/>
+                <w:sz w:val="28"/>
+                <w:szCs w:val="28"/>
+              </w:rPr>
+            </w:pPr>
+            <w:r>
+              <w:rPr>
+                <w:rFonts w:ascii="Times New Roman" w:hAnsi="Times New Roman"/>
+                <w:sz w:val="28"/>
+                <w:szCs w:val="28"/>
+              </w:rPr>
+              <w:t>8</w:t>
+            </w:r>
+            <w:r>
+              <w:rPr>
+                <w:rFonts w:ascii="Times New Roman" w:hAnsi="Times New Roman"/>
+                <w:sz w:val="28"/>
+                <w:szCs w:val="28"/>
+              </w:rPr>
+              <w:t xml:space="preserve"> </w:t>
+            </w:r>
+          </w:p>
+        </w:tc>
+        <w:tc>
+          <w:tcPr>
+            <w:tcW w:w="1527" w:type="dxa"/>
+            <w:tcBorders>
+              <w:top w:val="single" w:sz="4" w:space="0" w:color="000000"/>
+              <w:left w:val="single" w:sz="4" w:space="0" w:color="000000"/>
+              <w:bottom w:val="single" w:sz="4" w:space="0" w:color="000000"/>
+              <w:right w:val="single" w:sz="4" w:space="0" w:color="000000"/>
+            </w:tcBorders>
+          </w:tcPr>
+          <w:p>
+            <w:pPr>
+              <w:spacing w:line="360" w:lineRule="auto"/>
+              <w:jc w:val="both"/>
+              <w:rPr>
+                <w:rFonts w:ascii="Times New Roman" w:hAnsi="Times New Roman"/>
+                <w:sz w:val="28"/>
+                <w:szCs w:val="28"/>
+              </w:rPr>
+            </w:pPr>
+            <w:r>
+              <w:rPr>
+                <w:rFonts w:ascii="Times New Roman" w:hAnsi="Times New Roman"/>
+                <w:sz w:val="28"/>
+                <w:szCs w:val="28"/>
+              </w:rPr>
+              <w:t xml:space="preserve">3 </w:t>
+            </w:r>
+          </w:p>
+        </w:tc>
+      </w:tr>
+      <w:tr>
+        <w:trPr>
+          <w:trHeight w:val="423"/>
+        </w:trPr>
+        <w:tc>
+          <w:tcPr>
+            <w:tcW w:w="4471" w:type="dxa"/>
+            <w:tcBorders>
+              <w:top w:val="single" w:sz="4" w:space="0" w:color="000000"/>
+              <w:left w:val="single" w:sz="4" w:space="0" w:color="000000"/>
+              <w:bottom w:val="single" w:sz="4" w:space="0" w:color="000000"/>
+              <w:right w:val="single" w:sz="4" w:space="0" w:color="000000"/>
+            </w:tcBorders>
+          </w:tcPr>
+          <w:p>
+            <w:pPr>
+              <w:spacing w:line="360" w:lineRule="auto"/>
+              <w:jc w:val="both"/>
+              <w:rPr>
+                <w:rFonts w:ascii="Times New Roman" w:hAnsi="Times New Roman"/>
+                <w:sz w:val="28"/>
+                <w:szCs w:val="28"/>
+              </w:rPr>
+            </w:pPr>
+            <w:r>
+              <w:rPr>
+                <w:rFonts w:ascii="Times New Roman" w:hAnsi="Times New Roman"/>
+                <w:sz w:val="28"/>
+                <w:szCs w:val="28"/>
+              </w:rPr>
+              <w:t xml:space="preserve">Наличие библиотек </w:t>
+            </w:r>
+          </w:p>
+        </w:tc>
+        <w:tc>
+          <w:tcPr>
+            <w:tcW w:w="648" w:type="dxa"/>
+            <w:tcBorders>
+              <w:top w:val="single" w:sz="4" w:space="0" w:color="000000"/>
+              <w:left w:val="single" w:sz="4" w:space="0" w:color="000000"/>
+              <w:bottom w:val="single" w:sz="4" w:space="0" w:color="000000"/>
+              <w:right w:val="single" w:sz="4" w:space="0" w:color="000000"/>
+            </w:tcBorders>
+          </w:tcPr>
+          <w:p>
+            <w:pPr>
+              <w:spacing w:line="360" w:lineRule="auto"/>
+              <w:jc w:val="both"/>
+              <w:rPr>
+                <w:rFonts w:ascii="Times New Roman" w:hAnsi="Times New Roman"/>
+                <w:sz w:val="28"/>
+                <w:szCs w:val="28"/>
+              </w:rPr>
+            </w:pPr>
+            <w:r>
+              <w:rPr>
+                <w:rFonts w:ascii="Times New Roman" w:hAnsi="Times New Roman"/>
+                <w:sz w:val="28"/>
+                <w:szCs w:val="28"/>
+              </w:rPr>
+              <w:t>7</w:t>
+            </w:r>
+            <w:r>
+              <w:rPr>
+                <w:rFonts w:ascii="Times New Roman" w:hAnsi="Times New Roman"/>
+                <w:sz w:val="28"/>
+                <w:szCs w:val="28"/>
+              </w:rPr>
+              <w:t xml:space="preserve"> </w:t>
+            </w:r>
+          </w:p>
+        </w:tc>
+        <w:tc>
+          <w:tcPr>
+            <w:tcW w:w="898" w:type="dxa"/>
+            <w:tcBorders>
+              <w:top w:val="single" w:sz="4" w:space="0" w:color="000000"/>
+              <w:left w:val="single" w:sz="4" w:space="0" w:color="000000"/>
+              <w:bottom w:val="single" w:sz="4" w:space="0" w:color="000000"/>
+              <w:right w:val="single" w:sz="4" w:space="0" w:color="000000"/>
+            </w:tcBorders>
+          </w:tcPr>
+          <w:p>
+            <w:pPr>
+              <w:spacing w:line="360" w:lineRule="auto"/>
+              <w:jc w:val="both"/>
+              <w:rPr>
+                <w:rFonts w:ascii="Times New Roman" w:hAnsi="Times New Roman"/>
+                <w:sz w:val="28"/>
+                <w:szCs w:val="28"/>
+              </w:rPr>
+            </w:pPr>
+            <w:r>
+              <w:rPr>
+                <w:rFonts w:ascii="Times New Roman" w:hAnsi="Times New Roman"/>
+                <w:sz w:val="28"/>
+                <w:szCs w:val="28"/>
+              </w:rPr>
+              <w:t>9</w:t>
+            </w:r>
+          </w:p>
+        </w:tc>
+        <w:tc>
+          <w:tcPr>
+            <w:tcW w:w="1527" w:type="dxa"/>
+            <w:tcBorders>
+              <w:top w:val="single" w:sz="4" w:space="0" w:color="000000"/>
+              <w:left w:val="single" w:sz="4" w:space="0" w:color="000000"/>
+              <w:bottom w:val="single" w:sz="4" w:space="0" w:color="000000"/>
+              <w:right w:val="single" w:sz="4" w:space="0" w:color="000000"/>
+            </w:tcBorders>
+          </w:tcPr>
+          <w:p>
+            <w:pPr>
+              <w:spacing w:line="360" w:lineRule="auto"/>
+              <w:jc w:val="both"/>
+              <w:rPr>
+                <w:rFonts w:ascii="Times New Roman" w:hAnsi="Times New Roman"/>
+                <w:sz w:val="28"/>
+                <w:szCs w:val="28"/>
+              </w:rPr>
+            </w:pPr>
+            <w:r>
+              <w:rPr>
+                <w:rFonts w:ascii="Times New Roman" w:hAnsi="Times New Roman"/>
+                <w:sz w:val="28"/>
+                <w:szCs w:val="28"/>
+              </w:rPr>
+              <w:t xml:space="preserve">4 </w:t>
+            </w:r>
+          </w:p>
+        </w:tc>
+      </w:tr>
+      <w:tr>
+        <w:trPr>
+          <w:trHeight w:val="427"/>
+        </w:trPr>
+        <w:tc>
+          <w:tcPr>
+            <w:tcW w:w="4471" w:type="dxa"/>
+            <w:tcBorders>
+              <w:top w:val="single" w:sz="4" w:space="0" w:color="000000"/>
+              <w:left w:val="single" w:sz="4" w:space="0" w:color="000000"/>
+              <w:bottom w:val="single" w:sz="4" w:space="0" w:color="000000"/>
+              <w:right w:val="single" w:sz="4" w:space="0" w:color="000000"/>
+            </w:tcBorders>
+          </w:tcPr>
+          <w:p>
+            <w:pPr>
+              <w:spacing w:line="360" w:lineRule="auto"/>
+              <w:jc w:val="both"/>
+              <w:rPr>
+                <w:rFonts w:ascii="Times New Roman" w:hAnsi="Times New Roman"/>
+                <w:sz w:val="28"/>
+                <w:szCs w:val="28"/>
+              </w:rPr>
+            </w:pPr>
+            <w:r>
+              <w:rPr>
+                <w:rFonts w:ascii="Times New Roman" w:hAnsi="Times New Roman"/>
+                <w:sz w:val="28"/>
+                <w:szCs w:val="28"/>
+              </w:rPr>
+              <w:t xml:space="preserve">Наличие документации на русском языке </w:t>
+            </w:r>
+          </w:p>
+        </w:tc>
+        <w:tc>
+          <w:tcPr>
+            <w:tcW w:w="648" w:type="dxa"/>
+            <w:tcBorders>
+              <w:top w:val="single" w:sz="4" w:space="0" w:color="000000"/>
+              <w:left w:val="single" w:sz="4" w:space="0" w:color="000000"/>
+              <w:bottom w:val="single" w:sz="4" w:space="0" w:color="000000"/>
+              <w:right w:val="single" w:sz="4" w:space="0" w:color="000000"/>
+            </w:tcBorders>
+          </w:tcPr>
+          <w:p>
+            <w:pPr>
+              <w:spacing w:line="360" w:lineRule="auto"/>
+              <w:jc w:val="both"/>
+              <w:rPr>
+                <w:rFonts w:ascii="Times New Roman" w:hAnsi="Times New Roman"/>
+                <w:sz w:val="28"/>
+                <w:szCs w:val="28"/>
+              </w:rPr>
+            </w:pPr>
+            <w:r>
+              <w:rPr>
+                <w:rFonts w:ascii="Times New Roman" w:hAnsi="Times New Roman"/>
+                <w:sz w:val="28"/>
+                <w:szCs w:val="28"/>
+              </w:rPr>
+              <w:t>9</w:t>
+            </w:r>
+            <w:r>
+              <w:rPr>
+                <w:rFonts w:ascii="Times New Roman" w:hAnsi="Times New Roman"/>
+                <w:sz w:val="28"/>
+                <w:szCs w:val="28"/>
+              </w:rPr>
+              <w:t xml:space="preserve"> </w:t>
+            </w:r>
+          </w:p>
+        </w:tc>
+        <w:tc>
+          <w:tcPr>
+            <w:tcW w:w="898" w:type="dxa"/>
+            <w:tcBorders>
+              <w:top w:val="single" w:sz="4" w:space="0" w:color="000000"/>
+              <w:left w:val="single" w:sz="4" w:space="0" w:color="000000"/>
+              <w:bottom w:val="single" w:sz="4" w:space="0" w:color="000000"/>
+              <w:right w:val="single" w:sz="4" w:space="0" w:color="000000"/>
+            </w:tcBorders>
+          </w:tcPr>
+          <w:p>
+            <w:pPr>
+              <w:spacing w:line="360" w:lineRule="auto"/>
+              <w:jc w:val="both"/>
+              <w:rPr>
+                <w:rFonts w:ascii="Times New Roman" w:hAnsi="Times New Roman"/>
+                <w:sz w:val="28"/>
+                <w:szCs w:val="28"/>
+              </w:rPr>
+            </w:pPr>
+            <w:r>
+              <w:rPr>
+                <w:rFonts w:ascii="Times New Roman" w:hAnsi="Times New Roman"/>
+                <w:sz w:val="28"/>
+                <w:szCs w:val="28"/>
+              </w:rPr>
+              <w:t xml:space="preserve">6 </w:t>
+            </w:r>
+          </w:p>
+        </w:tc>
+        <w:tc>
+          <w:tcPr>
+            <w:tcW w:w="1527" w:type="dxa"/>
+            <w:tcBorders>
+              <w:top w:val="single" w:sz="4" w:space="0" w:color="000000"/>
+              <w:left w:val="single" w:sz="4" w:space="0" w:color="000000"/>
+              <w:bottom w:val="single" w:sz="4" w:space="0" w:color="000000"/>
+              <w:right w:val="single" w:sz="4" w:space="0" w:color="000000"/>
+            </w:tcBorders>
+          </w:tcPr>
+          <w:p>
+            <w:pPr>
+              <w:spacing w:line="360" w:lineRule="auto"/>
+              <w:jc w:val="both"/>
+              <w:rPr>
+                <w:rFonts w:ascii="Times New Roman" w:hAnsi="Times New Roman"/>
+                <w:sz w:val="28"/>
+                <w:szCs w:val="28"/>
+              </w:rPr>
+            </w:pPr>
+            <w:r>
+              <w:rPr>
+                <w:rFonts w:ascii="Times New Roman" w:hAnsi="Times New Roman"/>
+                <w:sz w:val="28"/>
+                <w:szCs w:val="28"/>
+              </w:rPr>
+              <w:t xml:space="preserve">6 </w:t>
+            </w:r>
+          </w:p>
+        </w:tc>
+      </w:tr>
+      <w:tr>
+        <w:trPr>
+          <w:trHeight w:val="356"/>
+        </w:trPr>
+        <w:tc>
+          <w:tcPr>
+            <w:tcW w:w="4471" w:type="dxa"/>
+            <w:tcBorders>
+              <w:top w:val="single" w:sz="4" w:space="0" w:color="000000"/>
+              <w:left w:val="single" w:sz="4" w:space="0" w:color="000000"/>
+              <w:bottom w:val="single" w:sz="4" w:space="0" w:color="000000"/>
+              <w:right w:val="single" w:sz="4" w:space="0" w:color="000000"/>
+            </w:tcBorders>
+          </w:tcPr>
+          <w:p>
+            <w:pPr>
+              <w:spacing w:line="360" w:lineRule="auto"/>
+              <w:jc w:val="both"/>
+              <w:rPr>
+                <w:rFonts w:ascii="Times New Roman" w:hAnsi="Times New Roman"/>
+                <w:sz w:val="28"/>
+                <w:szCs w:val="28"/>
+              </w:rPr>
+            </w:pPr>
+            <w:r>
+              <w:rPr>
+                <w:rFonts w:ascii="Times New Roman" w:hAnsi="Times New Roman"/>
+                <w:sz w:val="28"/>
+                <w:szCs w:val="28"/>
+              </w:rPr>
+              <w:t xml:space="preserve">Скорость разработки </w:t>
+            </w:r>
+          </w:p>
+        </w:tc>
+        <w:tc>
+          <w:tcPr>
+            <w:tcW w:w="648" w:type="dxa"/>
+            <w:tcBorders>
+              <w:top w:val="single" w:sz="4" w:space="0" w:color="000000"/>
+              <w:left w:val="single" w:sz="4" w:space="0" w:color="000000"/>
+              <w:bottom w:val="single" w:sz="4" w:space="0" w:color="000000"/>
+              <w:right w:val="single" w:sz="4" w:space="0" w:color="000000"/>
+            </w:tcBorders>
+          </w:tcPr>
+          <w:p>
+            <w:pPr>
+              <w:spacing w:line="360" w:lineRule="auto"/>
+              <w:jc w:val="both"/>
+              <w:rPr>
+                <w:rFonts w:ascii="Times New Roman" w:hAnsi="Times New Roman"/>
+                <w:sz w:val="28"/>
+                <w:szCs w:val="28"/>
+              </w:rPr>
+            </w:pPr>
+            <w:r>
+              <w:rPr>
+                <w:rFonts w:ascii="Times New Roman" w:hAnsi="Times New Roman"/>
+                <w:sz w:val="28"/>
+                <w:szCs w:val="28"/>
+              </w:rPr>
+              <w:t>7</w:t>
+            </w:r>
+            <w:r>
+              <w:rPr>
+                <w:rFonts w:ascii="Times New Roman" w:hAnsi="Times New Roman"/>
+                <w:sz w:val="28"/>
+                <w:szCs w:val="28"/>
+              </w:rPr>
+              <w:t xml:space="preserve"> </w:t>
+            </w:r>
+          </w:p>
+        </w:tc>
+        <w:tc>
+          <w:tcPr>
+            <w:tcW w:w="898" w:type="dxa"/>
+            <w:tcBorders>
+              <w:top w:val="single" w:sz="4" w:space="0" w:color="000000"/>
+              <w:left w:val="single" w:sz="4" w:space="0" w:color="000000"/>
+              <w:bottom w:val="single" w:sz="4" w:space="0" w:color="000000"/>
+              <w:right w:val="single" w:sz="4" w:space="0" w:color="000000"/>
+            </w:tcBorders>
+          </w:tcPr>
+          <w:p>
+            <w:pPr>
+              <w:spacing w:line="360" w:lineRule="auto"/>
+              <w:jc w:val="both"/>
+              <w:rPr>
+                <w:rFonts w:ascii="Times New Roman" w:hAnsi="Times New Roman"/>
+                <w:sz w:val="28"/>
+                <w:szCs w:val="28"/>
+              </w:rPr>
+            </w:pPr>
+            <w:r>
+              <w:rPr>
+                <w:rFonts w:ascii="Times New Roman" w:hAnsi="Times New Roman"/>
+                <w:sz w:val="28"/>
+                <w:szCs w:val="28"/>
+              </w:rPr>
+              <w:t>9</w:t>
+            </w:r>
+            <w:r>
+              <w:rPr>
+                <w:rFonts w:ascii="Times New Roman" w:hAnsi="Times New Roman"/>
+                <w:sz w:val="28"/>
+                <w:szCs w:val="28"/>
+              </w:rPr>
+              <w:t xml:space="preserve"> </w:t>
+            </w:r>
+          </w:p>
+        </w:tc>
+        <w:tc>
+          <w:tcPr>
+            <w:tcW w:w="1527" w:type="dxa"/>
+            <w:tcBorders>
+              <w:top w:val="single" w:sz="4" w:space="0" w:color="000000"/>
+              <w:left w:val="single" w:sz="4" w:space="0" w:color="000000"/>
+              <w:bottom w:val="single" w:sz="4" w:space="0" w:color="000000"/>
+              <w:right w:val="single" w:sz="4" w:space="0" w:color="000000"/>
+            </w:tcBorders>
+          </w:tcPr>
+          <w:p>
+            <w:pPr>
+              <w:spacing w:line="360" w:lineRule="auto"/>
+              <w:jc w:val="both"/>
+              <w:rPr>
+                <w:rFonts w:ascii="Times New Roman" w:hAnsi="Times New Roman"/>
+                <w:sz w:val="28"/>
+                <w:szCs w:val="28"/>
+              </w:rPr>
+            </w:pPr>
+            <w:r>
+              <w:rPr>
+                <w:rFonts w:ascii="Times New Roman" w:hAnsi="Times New Roman"/>
+                <w:sz w:val="28"/>
+                <w:szCs w:val="28"/>
+              </w:rPr>
+              <w:t xml:space="preserve">3 </w:t>
+            </w:r>
+          </w:p>
+        </w:tc>
+      </w:tr>
+      <w:tr>
+        <w:trPr>
+          <w:trHeight w:val="422"/>
+        </w:trPr>
+        <w:tc>
+          <w:tcPr>
+            <w:tcW w:w="4471" w:type="dxa"/>
+            <w:tcBorders>
+              <w:top w:val="single" w:sz="4" w:space="0" w:color="000000"/>
+              <w:left w:val="single" w:sz="4" w:space="0" w:color="000000"/>
+              <w:bottom w:val="single" w:sz="4" w:space="0" w:color="000000"/>
+              <w:right w:val="single" w:sz="4" w:space="0" w:color="000000"/>
+            </w:tcBorders>
+          </w:tcPr>
+          <w:p>
+            <w:pPr>
+              <w:spacing w:line="360" w:lineRule="auto"/>
+              <w:jc w:val="both"/>
+              <w:rPr>
+                <w:rFonts w:ascii="Times New Roman" w:hAnsi="Times New Roman"/>
+                <w:sz w:val="28"/>
+                <w:szCs w:val="28"/>
+              </w:rPr>
+            </w:pPr>
+            <w:r>
+              <w:rPr>
+                <w:rFonts w:ascii="Times New Roman" w:hAnsi="Times New Roman"/>
+                <w:sz w:val="28"/>
+                <w:szCs w:val="28"/>
+              </w:rPr>
+              <w:t xml:space="preserve">Итого баллов </w:t>
+            </w:r>
+          </w:p>
+        </w:tc>
+        <w:tc>
+          <w:tcPr>
+            <w:tcW w:w="648" w:type="dxa"/>
+            <w:tcBorders>
+              <w:top w:val="single" w:sz="4" w:space="0" w:color="000000"/>
+              <w:left w:val="single" w:sz="4" w:space="0" w:color="000000"/>
+              <w:bottom w:val="single" w:sz="4" w:space="0" w:color="000000"/>
+              <w:right w:val="single" w:sz="4" w:space="0" w:color="000000"/>
+            </w:tcBorders>
+          </w:tcPr>
+          <w:p>
+            <w:pPr>
+              <w:spacing w:line="360" w:lineRule="auto"/>
+              <w:jc w:val="both"/>
+              <w:rPr>
+                <w:rFonts w:ascii="Times New Roman" w:hAnsi="Times New Roman"/>
+                <w:sz w:val="28"/>
+                <w:szCs w:val="28"/>
+              </w:rPr>
+            </w:pPr>
+            <w:r>
+              <w:rPr>
+                <w:rFonts w:ascii="Times New Roman" w:hAnsi="Times New Roman"/>
+                <w:sz w:val="28"/>
+                <w:szCs w:val="28"/>
+              </w:rPr>
+              <w:t>41</w:t>
+            </w:r>
+          </w:p>
+        </w:tc>
+        <w:tc>
+          <w:tcPr>
+            <w:tcW w:w="898" w:type="dxa"/>
+            <w:tcBorders>
+              <w:top w:val="single" w:sz="4" w:space="0" w:color="000000"/>
+              <w:left w:val="single" w:sz="4" w:space="0" w:color="000000"/>
+              <w:bottom w:val="single" w:sz="4" w:space="0" w:color="000000"/>
+              <w:right w:val="single" w:sz="4" w:space="0" w:color="000000"/>
+            </w:tcBorders>
+          </w:tcPr>
+          <w:p>
+            <w:pPr>
+              <w:spacing w:line="360" w:lineRule="auto"/>
+              <w:jc w:val="both"/>
+              <w:rPr>
+                <w:rFonts w:ascii="Times New Roman" w:hAnsi="Times New Roman"/>
+                <w:sz w:val="28"/>
+                <w:szCs w:val="28"/>
+              </w:rPr>
+            </w:pPr>
+            <w:r>
+              <w:rPr>
+                <w:rFonts w:ascii="Times New Roman" w:hAnsi="Times New Roman"/>
+                <w:sz w:val="28"/>
+                <w:szCs w:val="28"/>
+              </w:rPr>
+              <w:t>4</w:t>
+            </w:r>
+            <w:r>
+              <w:rPr>
+                <w:rFonts w:ascii="Times New Roman" w:hAnsi="Times New Roman"/>
+                <w:sz w:val="28"/>
+                <w:szCs w:val="28"/>
+              </w:rPr>
+              <w:t>0</w:t>
+            </w:r>
+            <w:r>
+              <w:rPr>
+                <w:rFonts w:ascii="Times New Roman" w:hAnsi="Times New Roman"/>
+                <w:sz w:val="28"/>
+                <w:szCs w:val="28"/>
+              </w:rPr>
+              <w:t xml:space="preserve"> </w:t>
+            </w:r>
+          </w:p>
+        </w:tc>
+        <w:tc>
+          <w:tcPr>
+            <w:tcW w:w="1527" w:type="dxa"/>
+            <w:tcBorders>
+              <w:top w:val="single" w:sz="4" w:space="0" w:color="000000"/>
+              <w:left w:val="single" w:sz="4" w:space="0" w:color="000000"/>
+              <w:bottom w:val="single" w:sz="4" w:space="0" w:color="000000"/>
+              <w:right w:val="single" w:sz="4" w:space="0" w:color="000000"/>
+            </w:tcBorders>
+          </w:tcPr>
+          <w:p>
+            <w:pPr>
+              <w:spacing w:line="360" w:lineRule="auto"/>
+              <w:jc w:val="both"/>
+              <w:rPr>
+                <w:rFonts w:ascii="Times New Roman" w:hAnsi="Times New Roman"/>
+                <w:sz w:val="28"/>
+                <w:szCs w:val="28"/>
+              </w:rPr>
+            </w:pPr>
+            <w:r>
+              <w:rPr>
+                <w:rFonts w:ascii="Times New Roman" w:hAnsi="Times New Roman"/>
+                <w:sz w:val="28"/>
+                <w:szCs w:val="28"/>
+              </w:rPr>
+              <w:t xml:space="preserve">20 </w:t>
+            </w:r>
+          </w:p>
+        </w:tc>
+      </w:tr>
+    </w:tbl>
+    <w:p>
+      <w:pPr>
+        <w:spacing w:after="0" w:line="360" w:lineRule="auto"/>
+        <w:ind w:firstLine="709"/>
+        <w:jc w:val="both"/>
+        <w:rPr>
+          <w:rFonts w:ascii="Times New Roman" w:hAnsi="Times New Roman"/>
+          <w:sz w:val="28"/>
+          <w:szCs w:val="28"/>
+        </w:rPr>
+      </w:pPr>
+      <w:r>
+        <w:rPr>
+          <w:rFonts w:ascii="Times New Roman" w:hAnsi="Times New Roman"/>
+          <w:sz w:val="28"/>
+          <w:szCs w:val="28"/>
+        </w:rPr>
+        <w:t xml:space="preserve">По результатам сравнения был выбран язык программирования Python. </w:t>
+      </w:r>
+    </w:p>
+    <w:p>
+      <w:pPr>
+        <w:pStyle w:val="2"/>
+        <w:spacing w:after="0" w:line="360" w:lineRule="auto"/>
+        <w:ind w:left="0" w:right="0" w:firstLine="709"/>
+        <w:rPr>
+          <w:szCs w:val="28"/>
+        </w:rPr>
+      </w:pPr>
+      <w:bookmarkStart w:id="12" w:name="_Toc40213"/>
+      <w:r>
+        <w:rPr>
+          <w:szCs w:val="28"/>
+        </w:rPr>
+        <w:t>Проектирование сценария</w:t>
+      </w:r>
+      <w:bookmarkEnd w:id="12"/>
+    </w:p>
+    <w:p>
+      <w:pPr>
+        <w:spacing w:after="0" w:line="360" w:lineRule="auto"/>
+        <w:ind w:firstLine="709"/>
+        <w:jc w:val="both"/>
+        <w:rPr>
+          <w:rFonts w:ascii="Times New Roman" w:hAnsi="Times New Roman"/>
+          <w:sz w:val="28"/>
+          <w:szCs w:val="28"/>
+        </w:rPr>
+      </w:pPr>
+      <w:r>
+        <w:rPr>
+          <w:rFonts w:ascii="Times New Roman" w:hAnsi="Times New Roman"/>
+          <w:sz w:val="28"/>
+          <w:szCs w:val="28"/>
+        </w:rPr>
+        <w:t xml:space="preserve">В данном разделе приведен сценарий использования </w:t>
+      </w:r>
+      <w:r>
+        <w:rPr>
+          <w:rFonts w:ascii="Times New Roman" w:hAnsi="Times New Roman"/>
+          <w:sz w:val="28"/>
+          <w:szCs w:val="28"/>
+        </w:rPr>
+        <w:t>приложения</w:t>
+      </w:r>
+      <w:r>
+        <w:rPr>
+          <w:rFonts w:ascii="Times New Roman" w:hAnsi="Times New Roman"/>
+          <w:sz w:val="28"/>
+          <w:szCs w:val="28"/>
+        </w:rPr>
+        <w:t xml:space="preserve"> </w:t>
+      </w:r>
+      <w:r>
+        <w:rPr>
+          <w:rFonts w:ascii="Times New Roman" w:hAnsi="Times New Roman"/>
+          <w:sz w:val="28"/>
+          <w:szCs w:val="28"/>
+        </w:rPr>
+        <w:t>пользователем</w:t>
+      </w:r>
+      <w:r>
+        <w:rPr>
+          <w:rFonts w:ascii="Times New Roman" w:hAnsi="Times New Roman"/>
+          <w:sz w:val="28"/>
+          <w:szCs w:val="28"/>
+        </w:rPr>
+        <w:t xml:space="preserve">. </w:t>
+      </w:r>
+    </w:p>
+    <w:p>
+      <w:pPr>
+        <w:spacing w:after="0" w:line="360" w:lineRule="auto"/>
+        <w:ind w:firstLine="709"/>
+        <w:jc w:val="both"/>
+        <w:rPr>
+          <w:rFonts w:ascii="Times New Roman" w:hAnsi="Times New Roman"/>
+          <w:sz w:val="28"/>
+          <w:szCs w:val="28"/>
+        </w:rPr>
+      </w:pPr>
+      <w:r>
+        <w:rPr>
+          <w:rFonts w:ascii="Times New Roman" w:hAnsi="Times New Roman"/>
+          <w:noProof/>
+          <w:sz w:val="28"/>
+          <w:szCs w:val="28"/>
+        </w:rPr>
+        <w:lastRenderedPageBreak/>
+        <w:drawing>
+          <wp:anchor distT="0" distB="0" distL="114300" distR="114300" simplePos="0" relativeHeight="251663361" behindDoc="0" locked="0" layoutInCell="1" allowOverlap="1" wp14:anchorId="0E6BB1F2">
+            <wp:simplePos x="0" y="0"/>
+            <wp:positionH relativeFrom="page">
+              <wp:align>center</wp:align>
+            </wp:positionH>
+            <wp:positionV relativeFrom="paragraph">
+              <wp:posOffset>524</wp:posOffset>
+            </wp:positionV>
+            <wp:extent cx="4015105" cy="4062730"/>
+            <wp:effectExtent l="0" t="0" r="4445" b="0"/>
+            <wp:wrapTopAndBottom/>
+            <wp:docPr id="1476" name="Picture 1476"/>
+            <wp:cNvGraphicFramePr/>
+            <a:graphic xmlns:a="http://schemas.openxmlformats.org/drawingml/2006/main">
+              <a:graphicData uri="http://schemas.openxmlformats.org/drawingml/2006/picture">
+                <pic:pic xmlns:pic="http://schemas.openxmlformats.org/drawingml/2006/picture">
+                  <pic:nvPicPr>
+                    <pic:cNvPr id="1476" name="Picture 1476"/>
+                    <pic:cNvPicPr/>
+                  </pic:nvPicPr>
+                  <pic:blipFill>
+                    <a:blip r:embed="rId14">
+                      <a:extLst>
+                        <a:ext uri="{28A0092B-C50C-407E-A947-70E740481C1C}">
+                          <a14:useLocalDpi xmlns:a14="http://schemas.microsoft.com/office/drawing/2010/main" val="0"/>
+                        </a:ext>
+                      </a:extLst>
+                    </a:blip>
+                    <a:stretch>
+                      <a:fillRect/>
+                    </a:stretch>
+                  </pic:blipFill>
+                  <pic:spPr>
+                    <a:xfrm>
+                      <a:off x="0" y="0"/>
+                      <a:ext cx="4015105" cy="4062730"/>
+                    </a:xfrm>
+                    <a:prstGeom prst="rect">
+                      <a:avLst/>
+                    </a:prstGeom>
+                  </pic:spPr>
+                </pic:pic>
+              </a:graphicData>
+            </a:graphic>
+            <wp14:sizeRelH relativeFrom="margin">
+              <wp14:pctWidth>0</wp14:pctWidth>
+            </wp14:sizeRelH>
+            <wp14:sizeRelV relativeFrom="margin">
+              <wp14:pctHeight>0</wp14:pctHeight>
+            </wp14:sizeRelV>
+          </wp:anchor>
+        </w:drawing>
+      </w:r>
+      <w:r>
+        <w:rPr>
+          <w:rFonts w:ascii="Times New Roman" w:hAnsi="Times New Roman"/>
+          <w:sz w:val="28"/>
+          <w:szCs w:val="28"/>
+        </w:rPr>
+        <w:t xml:space="preserve"> </w:t>
+      </w:r>
+    </w:p>
+    <w:p>
+      <w:pPr>
+        <w:spacing w:after="0" w:line="360" w:lineRule="auto"/>
+        <w:ind w:firstLine="709"/>
+        <w:jc w:val="both"/>
+        <w:rPr>
+          <w:rFonts w:ascii="Times New Roman" w:hAnsi="Times New Roman"/>
+          <w:sz w:val="28"/>
+          <w:szCs w:val="28"/>
+        </w:rPr>
+      </w:pPr>
+      <w:r>
+        <w:rPr>
+          <w:rFonts w:ascii="Times New Roman" w:hAnsi="Times New Roman"/>
+          <w:sz w:val="28"/>
+          <w:szCs w:val="28"/>
+        </w:rPr>
+        <w:t xml:space="preserve">Рисунок 8. Сценарий использования </w:t>
+      </w:r>
+    </w:p>
+    <w:p>
+      <w:pPr>
+        <w:spacing w:after="0" w:line="360" w:lineRule="auto"/>
+        <w:ind w:firstLine="709"/>
+        <w:jc w:val="both"/>
+        <w:rPr>
+          <w:rFonts w:ascii="Times New Roman" w:hAnsi="Times New Roman"/>
+          <w:sz w:val="28"/>
+          <w:szCs w:val="28"/>
+        </w:rPr>
+      </w:pPr>
+      <w:r>
+        <w:rPr>
+          <w:rFonts w:ascii="Times New Roman" w:hAnsi="Times New Roman"/>
+          <w:sz w:val="28"/>
+          <w:szCs w:val="28"/>
+        </w:rPr>
+        <w:t>Пользователь после запуска программы может выполнить 3 действия</w:t>
+      </w:r>
+      <w:proofErr w:type="gramStart"/>
+      <w:r>
+        <w:rPr>
+          <w:rFonts w:ascii="Times New Roman" w:hAnsi="Times New Roman"/>
+          <w:sz w:val="28"/>
+          <w:szCs w:val="28"/>
+        </w:rPr>
+        <w:t xml:space="preserve">: </w:t>
+      </w:r>
+      <w:r>
+        <w:rPr>
+          <w:rFonts w:ascii="Times New Roman" w:hAnsi="Times New Roman"/>
+          <w:sz w:val="28"/>
+          <w:szCs w:val="28"/>
+        </w:rPr>
+        <w:t>Оформить</w:t>
+      </w:r>
+      <w:proofErr w:type="gramEnd"/>
+      <w:r>
+        <w:rPr>
+          <w:rFonts w:ascii="Times New Roman" w:hAnsi="Times New Roman"/>
+          <w:sz w:val="28"/>
+          <w:szCs w:val="28"/>
+        </w:rPr>
+        <w:t xml:space="preserve"> заказ услуг</w:t>
+      </w:r>
+      <w:r>
+        <w:rPr>
+          <w:rFonts w:ascii="Times New Roman" w:hAnsi="Times New Roman"/>
+          <w:sz w:val="28"/>
+          <w:szCs w:val="28"/>
+        </w:rPr>
+        <w:t>, выйти из программы</w:t>
+      </w:r>
+      <w:r>
+        <w:rPr>
+          <w:rFonts w:ascii="Times New Roman" w:hAnsi="Times New Roman"/>
+          <w:sz w:val="28"/>
+          <w:szCs w:val="28"/>
+        </w:rPr>
+        <w:t xml:space="preserve">, </w:t>
+      </w:r>
+      <w:r>
+        <w:rPr>
+          <w:rFonts w:ascii="Times New Roman" w:hAnsi="Times New Roman"/>
+          <w:sz w:val="28"/>
+          <w:szCs w:val="28"/>
+        </w:rPr>
+        <w:t>просмотреть часто задаваемые вопросы</w:t>
+      </w:r>
+      <w:r>
+        <w:rPr>
+          <w:rFonts w:ascii="Times New Roman" w:hAnsi="Times New Roman"/>
+          <w:sz w:val="28"/>
+          <w:szCs w:val="28"/>
+        </w:rPr>
+        <w:t xml:space="preserve">, </w:t>
+      </w:r>
+      <w:r>
+        <w:rPr>
+          <w:rFonts w:ascii="Times New Roman" w:hAnsi="Times New Roman"/>
+          <w:sz w:val="28"/>
+          <w:szCs w:val="28"/>
+        </w:rPr>
+        <w:t>просмотреть акции</w:t>
+      </w:r>
+      <w:r>
+        <w:rPr>
+          <w:rFonts w:ascii="Times New Roman" w:hAnsi="Times New Roman"/>
+          <w:sz w:val="28"/>
+          <w:szCs w:val="28"/>
+        </w:rPr>
+        <w:t xml:space="preserve">, </w:t>
+      </w:r>
+      <w:r>
+        <w:rPr>
+          <w:rFonts w:ascii="Times New Roman" w:hAnsi="Times New Roman"/>
+          <w:sz w:val="28"/>
+          <w:szCs w:val="28"/>
+        </w:rPr>
+        <w:t xml:space="preserve">просмотреть </w:t>
+      </w:r>
+      <w:proofErr w:type="spellStart"/>
+      <w:r>
+        <w:rPr>
+          <w:rFonts w:ascii="Times New Roman" w:hAnsi="Times New Roman"/>
+          <w:sz w:val="28"/>
+          <w:szCs w:val="28"/>
+        </w:rPr>
+        <w:t>клинеров</w:t>
+      </w:r>
+      <w:proofErr w:type="spellEnd"/>
+      <w:r>
+        <w:rPr>
+          <w:rFonts w:ascii="Times New Roman" w:hAnsi="Times New Roman"/>
+          <w:sz w:val="28"/>
+          <w:szCs w:val="28"/>
+        </w:rPr>
+        <w:t xml:space="preserve">. </w:t>
+      </w:r>
+    </w:p>
+    <w:p>
+      <w:pPr>
+        <w:spacing w:after="0" w:line="360" w:lineRule="auto"/>
+        <w:ind w:firstLine="709"/>
+        <w:jc w:val="both"/>
+        <w:rPr>
+          <w:rFonts w:ascii="Times New Roman" w:hAnsi="Times New Roman"/>
+          <w:sz w:val="28"/>
+          <w:szCs w:val="28"/>
+        </w:rPr>
+      </w:pPr>
+      <w:r>
+        <w:rPr>
+          <w:rFonts w:ascii="Times New Roman" w:hAnsi="Times New Roman"/>
+          <w:sz w:val="28"/>
+          <w:szCs w:val="28"/>
+        </w:rPr>
+        <w:t xml:space="preserve">При выборе выхода программа заканчивает свою работу. </w:t>
+      </w:r>
+    </w:p>
+    <w:p>
+      <w:pPr>
+        <w:pStyle w:val="2"/>
+        <w:spacing w:after="0" w:line="360" w:lineRule="auto"/>
+        <w:ind w:left="0" w:right="0" w:firstLine="709"/>
+        <w:jc w:val="both"/>
+        <w:rPr>
+          <w:szCs w:val="28"/>
+        </w:rPr>
+      </w:pPr>
+      <w:bookmarkStart w:id="13" w:name="_Toc40214"/>
+      <w:r>
+        <w:rPr>
+          <w:szCs w:val="28"/>
+        </w:rPr>
+        <w:t xml:space="preserve">Диаграмма классов </w:t>
+      </w:r>
+      <w:bookmarkEnd w:id="13"/>
+    </w:p>
+    <w:p>
+      <w:pPr>
+        <w:spacing w:after="0" w:line="360" w:lineRule="auto"/>
+        <w:ind w:firstLine="709"/>
+        <w:jc w:val="both"/>
+        <w:rPr>
+          <w:rFonts w:ascii="Times New Roman" w:hAnsi="Times New Roman"/>
+          <w:sz w:val="28"/>
+          <w:szCs w:val="28"/>
+        </w:rPr>
+      </w:pPr>
+      <w:r>
+        <w:rPr>
+          <w:rFonts w:ascii="Times New Roman" w:hAnsi="Times New Roman"/>
+          <w:sz w:val="28"/>
+          <w:szCs w:val="28"/>
+        </w:rPr>
+        <w:t xml:space="preserve">В данном разделе представлены все классы, использующиеся в проекте, а также их отношения между собой. </w:t>
+      </w:r>
+    </w:p>
+    <w:p>
+      <w:pPr>
+        <w:spacing w:after="0" w:line="360" w:lineRule="auto"/>
+        <w:ind w:firstLine="709"/>
+        <w:jc w:val="both"/>
+        <w:rPr>
+          <w:rFonts w:ascii="Times New Roman" w:hAnsi="Times New Roman"/>
+          <w:sz w:val="28"/>
+          <w:szCs w:val="28"/>
+        </w:rPr>
+      </w:pPr>
+      <w:r>
+        <w:rPr>
+          <w:rFonts w:ascii="Times New Roman" w:hAnsi="Times New Roman"/>
+          <w:noProof/>
+          <w:sz w:val="28"/>
+          <w:szCs w:val="28"/>
+        </w:rPr>
+        <w:lastRenderedPageBreak/>
+        <w:drawing>
+          <wp:inline distT="0" distB="0" distL="0" distR="0" wp14:anchorId="273CFA4C" wp14:editId="695B0FD2">
+            <wp:extent cx="5491714" cy="3594100"/>
+            <wp:effectExtent l="0" t="0" r="0" b="6350"/>
+            <wp:docPr id="1509" name="Picture 1509"/>
+            <wp:cNvGraphicFramePr/>
+            <a:graphic xmlns:a="http://schemas.openxmlformats.org/drawingml/2006/main">
+              <a:graphicData uri="http://schemas.openxmlformats.org/drawingml/2006/picture">
+                <pic:pic xmlns:pic="http://schemas.openxmlformats.org/drawingml/2006/picture">
+                  <pic:nvPicPr>
+                    <pic:cNvPr id="1509" name="Picture 1509"/>
+                    <pic:cNvPicPr/>
+                  </pic:nvPicPr>
+                  <pic:blipFill>
+                    <a:blip r:embed="rId15">
+                      <a:extLst>
+                        <a:ext uri="{28A0092B-C50C-407E-A947-70E740481C1C}">
+                          <a14:useLocalDpi xmlns:a14="http://schemas.microsoft.com/office/drawing/2010/main" val="0"/>
+                        </a:ext>
+                      </a:extLst>
+                    </a:blip>
+                    <a:stretch>
+                      <a:fillRect/>
+                    </a:stretch>
+                  </pic:blipFill>
+                  <pic:spPr>
+                    <a:xfrm>
+                      <a:off x="0" y="0"/>
+                      <a:ext cx="5491714" cy="3594100"/>
+                    </a:xfrm>
+                    <a:prstGeom prst="rect">
+                      <a:avLst/>
+                    </a:prstGeom>
+                  </pic:spPr>
+                </pic:pic>
+              </a:graphicData>
+            </a:graphic>
+          </wp:inline>
+        </w:drawing>
+      </w:r>
+      <w:r>
+        <w:rPr>
+          <w:rFonts w:ascii="Times New Roman" w:hAnsi="Times New Roman"/>
+          <w:sz w:val="28"/>
+          <w:szCs w:val="28"/>
+        </w:rPr>
+        <w:t xml:space="preserve"> </w:t>
+      </w:r>
+    </w:p>
+    <w:p>
+      <w:pPr>
+        <w:spacing w:after="0" w:line="360" w:lineRule="auto"/>
+        <w:ind w:firstLine="709"/>
+        <w:jc w:val="both"/>
+        <w:rPr>
+          <w:rFonts w:ascii="Times New Roman" w:hAnsi="Times New Roman"/>
+          <w:sz w:val="28"/>
+          <w:szCs w:val="28"/>
+        </w:rPr>
+      </w:pPr>
+      <w:r>
+        <w:rPr>
+          <w:rFonts w:ascii="Times New Roman" w:hAnsi="Times New Roman"/>
+          <w:sz w:val="28"/>
+          <w:szCs w:val="28"/>
+        </w:rPr>
+        <w:t xml:space="preserve">Рисунок 9. Диаграмма классов для проекта </w:t>
+      </w:r>
+    </w:p>
+    <w:p>
+      <w:pPr>
+        <w:spacing w:after="0" w:line="360" w:lineRule="auto"/>
+        <w:ind w:firstLine="709"/>
+        <w:jc w:val="both"/>
+        <w:rPr>
+          <w:rFonts w:ascii="Times New Roman" w:hAnsi="Times New Roman"/>
+          <w:sz w:val="28"/>
+          <w:szCs w:val="28"/>
+          <w:lang w:val="en-US"/>
+        </w:rPr>
+      </w:pPr>
+      <w:r>
+        <w:rPr>
+          <w:rFonts w:ascii="Times New Roman" w:hAnsi="Times New Roman"/>
+          <w:sz w:val="28"/>
+          <w:szCs w:val="28"/>
+        </w:rPr>
+        <w:t>Класс</w:t>
+      </w:r>
+      <w:r>
+        <w:rPr>
+          <w:rFonts w:ascii="Times New Roman" w:hAnsi="Times New Roman"/>
+          <w:sz w:val="28"/>
+          <w:szCs w:val="28"/>
+          <w:lang w:val="en-US"/>
+        </w:rPr>
+        <w:t xml:space="preserve"> «</w:t>
+      </w:r>
+      <w:r>
+        <w:rPr>
+          <w:rFonts w:ascii="Times New Roman" w:hAnsi="Times New Roman"/>
+          <w:sz w:val="28"/>
+          <w:szCs w:val="28"/>
+          <w:lang w:val="en-US"/>
+        </w:rPr>
+        <w:t>Cleaner</w:t>
+      </w:r>
+      <w:r>
+        <w:rPr>
+          <w:rFonts w:ascii="Times New Roman" w:hAnsi="Times New Roman"/>
+          <w:sz w:val="28"/>
+          <w:szCs w:val="28"/>
+          <w:lang w:val="en-US"/>
+        </w:rPr>
+        <w:t xml:space="preserve">» </w:t>
+      </w:r>
+      <w:r>
+        <w:rPr>
+          <w:rFonts w:ascii="Times New Roman" w:hAnsi="Times New Roman"/>
+          <w:sz w:val="28"/>
+          <w:szCs w:val="28"/>
+        </w:rPr>
+        <w:t>содержит</w:t>
+      </w:r>
+      <w:r>
+        <w:rPr>
+          <w:rFonts w:ascii="Times New Roman" w:hAnsi="Times New Roman"/>
+          <w:sz w:val="28"/>
+          <w:szCs w:val="28"/>
+          <w:lang w:val="en-US"/>
+        </w:rPr>
+        <w:t xml:space="preserve"> </w:t>
+      </w:r>
+      <w:r>
+        <w:rPr>
+          <w:rFonts w:ascii="Times New Roman" w:hAnsi="Times New Roman"/>
+          <w:sz w:val="28"/>
+          <w:szCs w:val="28"/>
+        </w:rPr>
+        <w:t>публичные</w:t>
+      </w:r>
+      <w:r>
+        <w:rPr>
+          <w:rFonts w:ascii="Times New Roman" w:hAnsi="Times New Roman"/>
+          <w:sz w:val="28"/>
+          <w:szCs w:val="28"/>
+          <w:lang w:val="en-US"/>
+        </w:rPr>
+        <w:t xml:space="preserve"> </w:t>
+      </w:r>
+      <w:r>
+        <w:rPr>
+          <w:rFonts w:ascii="Times New Roman" w:hAnsi="Times New Roman"/>
+          <w:sz w:val="28"/>
+          <w:szCs w:val="28"/>
+        </w:rPr>
+        <w:t>поля</w:t>
+      </w:r>
+      <w:r>
+        <w:rPr>
+          <w:rFonts w:ascii="Times New Roman" w:hAnsi="Times New Roman"/>
+          <w:sz w:val="28"/>
+          <w:szCs w:val="28"/>
+          <w:lang w:val="en-US"/>
+        </w:rPr>
+        <w:t xml:space="preserve"> FSC (</w:t>
+      </w:r>
+      <w:r>
+        <w:rPr>
+          <w:rFonts w:ascii="Times New Roman" w:hAnsi="Times New Roman"/>
+          <w:sz w:val="28"/>
+          <w:szCs w:val="28"/>
+        </w:rPr>
+        <w:t>ФИО</w:t>
+      </w:r>
+      <w:r>
+        <w:rPr>
+          <w:rFonts w:ascii="Times New Roman" w:hAnsi="Times New Roman"/>
+          <w:sz w:val="28"/>
+          <w:szCs w:val="28"/>
+          <w:lang w:val="en-US"/>
+        </w:rPr>
+        <w:t>)</w:t>
+      </w:r>
+      <w:r>
+        <w:rPr>
+          <w:rFonts w:ascii="Times New Roman" w:hAnsi="Times New Roman"/>
+          <w:sz w:val="28"/>
+          <w:szCs w:val="28"/>
+          <w:lang w:val="en-US"/>
+        </w:rPr>
+        <w:t xml:space="preserve">, </w:t>
+      </w:r>
+      <w:r>
+        <w:rPr>
+          <w:rFonts w:ascii="Times New Roman" w:hAnsi="Times New Roman"/>
+          <w:sz w:val="28"/>
+          <w:szCs w:val="28"/>
+          <w:lang w:val="en-US"/>
+        </w:rPr>
+        <w:t>Place</w:t>
+      </w:r>
+      <w:r>
+        <w:rPr>
+          <w:rFonts w:ascii="Times New Roman" w:hAnsi="Times New Roman"/>
+          <w:sz w:val="28"/>
+          <w:szCs w:val="28"/>
+          <w:lang w:val="en-US"/>
+        </w:rPr>
+        <w:t xml:space="preserve"> </w:t>
+      </w:r>
+      <w:r>
+        <w:rPr>
+          <w:rFonts w:ascii="Times New Roman" w:hAnsi="Times New Roman"/>
+          <w:sz w:val="28"/>
+          <w:szCs w:val="28"/>
+          <w:lang w:val="en-US"/>
+        </w:rPr>
+        <w:t>of</w:t>
+      </w:r>
+      <w:r>
+        <w:rPr>
+          <w:rFonts w:ascii="Times New Roman" w:hAnsi="Times New Roman"/>
+          <w:sz w:val="28"/>
+          <w:szCs w:val="28"/>
+          <w:lang w:val="en-US"/>
+        </w:rPr>
+        <w:t xml:space="preserve"> </w:t>
+      </w:r>
+      <w:r>
+        <w:rPr>
+          <w:rFonts w:ascii="Times New Roman" w:hAnsi="Times New Roman"/>
+          <w:sz w:val="28"/>
+          <w:szCs w:val="28"/>
+          <w:lang w:val="en-US"/>
+        </w:rPr>
+        <w:t>residence</w:t>
+      </w:r>
+      <w:r>
+        <w:rPr>
+          <w:rFonts w:ascii="Times New Roman" w:hAnsi="Times New Roman"/>
+          <w:sz w:val="28"/>
+          <w:szCs w:val="28"/>
+          <w:lang w:val="en-US"/>
+        </w:rPr>
+        <w:t xml:space="preserve"> </w:t>
+      </w:r>
+      <w:r>
+        <w:rPr>
+          <w:rFonts w:ascii="Times New Roman" w:hAnsi="Times New Roman"/>
+          <w:sz w:val="28"/>
+          <w:szCs w:val="28"/>
+        </w:rPr>
+        <w:t>и</w:t>
+      </w:r>
+      <w:r>
+        <w:rPr>
+          <w:rFonts w:ascii="Times New Roman" w:hAnsi="Times New Roman"/>
+          <w:sz w:val="28"/>
+          <w:szCs w:val="28"/>
+          <w:lang w:val="en-US"/>
+        </w:rPr>
+        <w:t xml:space="preserve"> </w:t>
+      </w:r>
+      <w:proofErr w:type="spellStart"/>
+      <w:r>
+        <w:rPr>
+          <w:rFonts w:ascii="Times New Roman" w:hAnsi="Times New Roman"/>
+          <w:sz w:val="28"/>
+          <w:szCs w:val="28"/>
+          <w:lang w:val="en-US"/>
+        </w:rPr>
+        <w:t>PhoneNumber</w:t>
+      </w:r>
+      <w:proofErr w:type="spellEnd"/>
+      <w:r>
+        <w:rPr>
+          <w:rFonts w:ascii="Times New Roman" w:hAnsi="Times New Roman"/>
+          <w:sz w:val="28"/>
+          <w:szCs w:val="28"/>
+          <w:lang w:val="en-US"/>
+        </w:rPr>
+        <w:t xml:space="preserve"> </w:t>
+      </w:r>
+    </w:p>
+    <w:p>
+      <w:pPr>
+        <w:spacing w:after="0" w:line="360" w:lineRule="auto"/>
+        <w:ind w:firstLine="709"/>
+        <w:jc w:val="both"/>
+        <w:rPr>
+          <w:rFonts w:ascii="Times New Roman" w:hAnsi="Times New Roman"/>
+          <w:sz w:val="28"/>
+          <w:szCs w:val="28"/>
+        </w:rPr>
+      </w:pPr>
+      <w:r>
+        <w:rPr>
+          <w:rFonts w:ascii="Times New Roman" w:hAnsi="Times New Roman"/>
+          <w:sz w:val="28"/>
+          <w:szCs w:val="28"/>
+        </w:rPr>
+        <w:t>Класс «</w:t>
+      </w:r>
+      <w:proofErr w:type="spellStart"/>
+      <w:r>
+        <w:rPr>
+          <w:rFonts w:ascii="Times New Roman" w:hAnsi="Times New Roman"/>
+          <w:sz w:val="28"/>
+          <w:szCs w:val="28"/>
+        </w:rPr>
+        <w:t>EdittingInformation</w:t>
+      </w:r>
+      <w:proofErr w:type="spellEnd"/>
+      <w:r>
+        <w:rPr>
+          <w:rFonts w:ascii="Times New Roman" w:hAnsi="Times New Roman"/>
+          <w:sz w:val="28"/>
+          <w:szCs w:val="28"/>
+        </w:rPr>
+        <w:t>» является наследником классов «</w:t>
+      </w:r>
+      <w:r>
+        <w:rPr>
+          <w:rFonts w:ascii="Times New Roman" w:hAnsi="Times New Roman"/>
+          <w:sz w:val="28"/>
+          <w:szCs w:val="28"/>
+          <w:lang w:val="en-US"/>
+        </w:rPr>
+        <w:t>Cleaner</w:t>
+      </w:r>
+      <w:r>
+        <w:rPr>
+          <w:rFonts w:ascii="Times New Roman" w:hAnsi="Times New Roman"/>
+          <w:sz w:val="28"/>
+          <w:szCs w:val="28"/>
+        </w:rPr>
+        <w:t xml:space="preserve">» и содержит публичные методы </w:t>
+      </w:r>
+      <w:proofErr w:type="spellStart"/>
+      <w:proofErr w:type="gramStart"/>
+      <w:r>
+        <w:rPr>
+          <w:rFonts w:ascii="Times New Roman" w:hAnsi="Times New Roman"/>
+          <w:sz w:val="28"/>
+          <w:szCs w:val="28"/>
+        </w:rPr>
+        <w:t>Edit</w:t>
+      </w:r>
+      <w:r>
+        <w:rPr>
+          <w:rFonts w:ascii="Times New Roman" w:hAnsi="Times New Roman"/>
+          <w:sz w:val="28"/>
+          <w:szCs w:val="28"/>
+          <w:lang w:val="en-US"/>
+        </w:rPr>
+        <w:t>CleanerInformation</w:t>
+      </w:r>
+      <w:proofErr w:type="spellEnd"/>
+      <w:r>
+        <w:rPr>
+          <w:rFonts w:ascii="Times New Roman" w:hAnsi="Times New Roman"/>
+          <w:sz w:val="28"/>
+          <w:szCs w:val="28"/>
+        </w:rPr>
+        <w:t>(</w:t>
+      </w:r>
+      <w:proofErr w:type="gramEnd"/>
+      <w:r>
+        <w:rPr>
+          <w:rFonts w:ascii="Times New Roman" w:hAnsi="Times New Roman"/>
+          <w:sz w:val="28"/>
+          <w:szCs w:val="28"/>
+        </w:rPr>
+        <w:t>), который позволяет редактировать информацию о</w:t>
+      </w:r>
+      <w:r>
+        <w:rPr>
+          <w:rFonts w:ascii="Times New Roman" w:hAnsi="Times New Roman"/>
+          <w:sz w:val="28"/>
+          <w:szCs w:val="28"/>
+        </w:rPr>
+        <w:t xml:space="preserve"> </w:t>
+      </w:r>
+      <w:proofErr w:type="spellStart"/>
+      <w:r>
+        <w:rPr>
+          <w:rFonts w:ascii="Times New Roman" w:hAnsi="Times New Roman"/>
+          <w:sz w:val="28"/>
+          <w:szCs w:val="28"/>
+        </w:rPr>
+        <w:t>клинере</w:t>
+      </w:r>
+      <w:proofErr w:type="spellEnd"/>
+      <w:r>
+        <w:rPr>
+          <w:rFonts w:ascii="Times New Roman" w:hAnsi="Times New Roman"/>
+          <w:sz w:val="28"/>
+          <w:szCs w:val="28"/>
+        </w:rPr>
+        <w:t>.</w:t>
+      </w:r>
+    </w:p>
+    <w:p>
+      <w:pPr>
+        <w:spacing w:after="0" w:line="360" w:lineRule="auto"/>
+        <w:ind w:firstLine="709"/>
+        <w:jc w:val="both"/>
+        <w:rPr>
+          <w:rFonts w:ascii="Times New Roman" w:hAnsi="Times New Roman"/>
+          <w:sz w:val="28"/>
+          <w:szCs w:val="28"/>
+        </w:rPr>
+      </w:pPr>
+      <w:r>
+        <w:rPr>
+          <w:rFonts w:ascii="Times New Roman" w:hAnsi="Times New Roman"/>
+          <w:sz w:val="28"/>
+          <w:szCs w:val="28"/>
+        </w:rPr>
+        <w:t>Класс «</w:t>
+      </w:r>
+      <w:proofErr w:type="spellStart"/>
+      <w:r>
+        <w:rPr>
+          <w:rFonts w:ascii="Times New Roman" w:hAnsi="Times New Roman"/>
+          <w:sz w:val="28"/>
+          <w:szCs w:val="28"/>
+        </w:rPr>
+        <w:t>RemovalOfInformation</w:t>
+      </w:r>
+      <w:proofErr w:type="spellEnd"/>
+      <w:r>
+        <w:rPr>
+          <w:rFonts w:ascii="Times New Roman" w:hAnsi="Times New Roman"/>
+          <w:sz w:val="28"/>
+          <w:szCs w:val="28"/>
+        </w:rPr>
+        <w:t>» является наследником классов «</w:t>
+      </w:r>
+      <w:r>
+        <w:rPr>
+          <w:rFonts w:ascii="Times New Roman" w:hAnsi="Times New Roman"/>
+          <w:sz w:val="28"/>
+          <w:szCs w:val="28"/>
+          <w:lang w:val="en-US"/>
+        </w:rPr>
+        <w:t>Cleaner</w:t>
+      </w:r>
+      <w:r>
+        <w:rPr>
+          <w:rFonts w:ascii="Times New Roman" w:hAnsi="Times New Roman"/>
+          <w:sz w:val="28"/>
+          <w:szCs w:val="28"/>
+        </w:rPr>
+        <w:t xml:space="preserve">» и содержит публичные методы </w:t>
+      </w:r>
+      <w:proofErr w:type="spellStart"/>
+      <w:r>
+        <w:rPr>
+          <w:rFonts w:ascii="Times New Roman" w:hAnsi="Times New Roman"/>
+          <w:sz w:val="28"/>
+          <w:szCs w:val="28"/>
+        </w:rPr>
+        <w:t>Rem</w:t>
+      </w:r>
+      <w:r>
+        <w:rPr>
+          <w:rFonts w:ascii="Times New Roman" w:hAnsi="Times New Roman"/>
+          <w:sz w:val="28"/>
+          <w:szCs w:val="28"/>
+          <w:lang w:val="en-US"/>
+        </w:rPr>
+        <w:t>oveCleaner</w:t>
+      </w:r>
+      <w:proofErr w:type="spellEnd"/>
+      <w:r>
+        <w:rPr>
+          <w:rFonts w:ascii="Times New Roman" w:hAnsi="Times New Roman"/>
+          <w:sz w:val="28"/>
+          <w:szCs w:val="28"/>
+        </w:rPr>
+        <w:t xml:space="preserve"> </w:t>
+      </w:r>
+      <w:r>
+        <w:rPr>
+          <w:rFonts w:ascii="Times New Roman" w:hAnsi="Times New Roman"/>
+          <w:sz w:val="28"/>
+          <w:szCs w:val="28"/>
+        </w:rPr>
+        <w:t>(), который позволяет удалять информацию о</w:t>
+      </w:r>
+      <w:r>
+        <w:rPr>
+          <w:rFonts w:ascii="Times New Roman" w:hAnsi="Times New Roman"/>
+          <w:sz w:val="28"/>
+          <w:szCs w:val="28"/>
+        </w:rPr>
+        <w:t xml:space="preserve"> </w:t>
+      </w:r>
+      <w:proofErr w:type="spellStart"/>
+      <w:r>
+        <w:rPr>
+          <w:rFonts w:ascii="Times New Roman" w:hAnsi="Times New Roman"/>
+          <w:sz w:val="28"/>
+          <w:szCs w:val="28"/>
+        </w:rPr>
+        <w:t>клинере</w:t>
+      </w:r>
+      <w:proofErr w:type="spellEnd"/>
+      <w:r>
+        <w:rPr>
+          <w:rFonts w:ascii="Times New Roman" w:hAnsi="Times New Roman"/>
+          <w:sz w:val="28"/>
+          <w:szCs w:val="28"/>
+        </w:rPr>
+        <w:t xml:space="preserve">. </w:t>
+      </w:r>
+    </w:p>
+    <w:p>
+      <w:pPr>
+        <w:spacing w:after="0" w:line="360" w:lineRule="auto"/>
+        <w:ind w:firstLine="709"/>
+        <w:jc w:val="both"/>
+        <w:rPr>
+          <w:rFonts w:ascii="Times New Roman" w:hAnsi="Times New Roman"/>
+          <w:sz w:val="28"/>
+          <w:szCs w:val="28"/>
+        </w:rPr>
+      </w:pPr>
+      <w:r>
+        <w:rPr>
+          <w:rFonts w:ascii="Times New Roman" w:hAnsi="Times New Roman"/>
+          <w:sz w:val="28"/>
+          <w:szCs w:val="28"/>
+        </w:rPr>
+        <w:t>Класс «</w:t>
+      </w:r>
+      <w:proofErr w:type="spellStart"/>
+      <w:r>
+        <w:rPr>
+          <w:rFonts w:ascii="Times New Roman" w:hAnsi="Times New Roman"/>
+          <w:sz w:val="28"/>
+          <w:szCs w:val="28"/>
+        </w:rPr>
+        <w:t>AddInformation</w:t>
+      </w:r>
+      <w:proofErr w:type="spellEnd"/>
+      <w:r>
+        <w:rPr>
+          <w:rFonts w:ascii="Times New Roman" w:hAnsi="Times New Roman"/>
+          <w:sz w:val="28"/>
+          <w:szCs w:val="28"/>
+        </w:rPr>
+        <w:t>» является наследником классов «</w:t>
+      </w:r>
+      <w:r>
+        <w:rPr>
+          <w:rFonts w:ascii="Times New Roman" w:hAnsi="Times New Roman"/>
+          <w:sz w:val="28"/>
+          <w:szCs w:val="28"/>
+          <w:lang w:val="en-US"/>
+        </w:rPr>
+        <w:t>Cleaner</w:t>
+      </w:r>
+      <w:r>
+        <w:rPr>
+          <w:rFonts w:ascii="Times New Roman" w:hAnsi="Times New Roman"/>
+          <w:sz w:val="28"/>
+          <w:szCs w:val="28"/>
+        </w:rPr>
+        <w:t xml:space="preserve">» и содержит публичные методы </w:t>
+      </w:r>
+      <w:proofErr w:type="spellStart"/>
+      <w:proofErr w:type="gramStart"/>
+      <w:r>
+        <w:rPr>
+          <w:rFonts w:ascii="Times New Roman" w:hAnsi="Times New Roman"/>
+          <w:sz w:val="28"/>
+          <w:szCs w:val="28"/>
+        </w:rPr>
+        <w:t>Add</w:t>
+      </w:r>
+      <w:r>
+        <w:rPr>
+          <w:rFonts w:ascii="Times New Roman" w:hAnsi="Times New Roman"/>
+          <w:sz w:val="28"/>
+          <w:szCs w:val="28"/>
+          <w:lang w:val="en-US"/>
+        </w:rPr>
+        <w:t>CleanerInformation</w:t>
+      </w:r>
+      <w:proofErr w:type="spellEnd"/>
+      <w:r>
+        <w:rPr>
+          <w:rFonts w:ascii="Times New Roman" w:hAnsi="Times New Roman"/>
+          <w:sz w:val="28"/>
+          <w:szCs w:val="28"/>
+        </w:rPr>
+        <w:t>(</w:t>
+      </w:r>
+      <w:proofErr w:type="gramEnd"/>
+      <w:r>
+        <w:rPr>
+          <w:rFonts w:ascii="Times New Roman" w:hAnsi="Times New Roman"/>
+          <w:sz w:val="28"/>
+          <w:szCs w:val="28"/>
+        </w:rPr>
+        <w:t xml:space="preserve">), который позволяет добавлять информацию о </w:t>
+      </w:r>
+      <w:proofErr w:type="spellStart"/>
+      <w:r>
+        <w:rPr>
+          <w:rFonts w:ascii="Times New Roman" w:hAnsi="Times New Roman"/>
+          <w:sz w:val="28"/>
+          <w:szCs w:val="28"/>
+        </w:rPr>
+        <w:t>клинере</w:t>
+      </w:r>
+      <w:proofErr w:type="spellEnd"/>
+      <w:r>
+        <w:rPr>
+          <w:rFonts w:ascii="Times New Roman" w:hAnsi="Times New Roman"/>
+          <w:sz w:val="28"/>
+          <w:szCs w:val="28"/>
+        </w:rPr>
+        <w:t xml:space="preserve">. </w:t>
+      </w:r>
+    </w:p>
+    <w:p>
+      <w:pPr>
+        <w:spacing w:after="0" w:line="360" w:lineRule="auto"/>
+        <w:ind w:firstLine="709"/>
+        <w:jc w:val="both"/>
+        <w:rPr>
+          <w:rFonts w:ascii="Times New Roman" w:hAnsi="Times New Roman"/>
+          <w:sz w:val="28"/>
+          <w:szCs w:val="28"/>
+        </w:rPr>
+      </w:pPr>
+      <w:r>
+        <w:rPr>
+          <w:rFonts w:ascii="Times New Roman" w:hAnsi="Times New Roman"/>
+          <w:sz w:val="28"/>
+          <w:szCs w:val="28"/>
+        </w:rPr>
+        <w:t>Класс «</w:t>
+      </w:r>
+      <w:proofErr w:type="spellStart"/>
+      <w:r>
+        <w:rPr>
+          <w:rFonts w:ascii="Times New Roman" w:hAnsi="Times New Roman"/>
+          <w:sz w:val="28"/>
+          <w:szCs w:val="28"/>
+        </w:rPr>
+        <w:t>DBControl</w:t>
+      </w:r>
+      <w:proofErr w:type="spellEnd"/>
+      <w:r>
+        <w:rPr>
+          <w:rFonts w:ascii="Times New Roman" w:hAnsi="Times New Roman"/>
+          <w:sz w:val="28"/>
+          <w:szCs w:val="28"/>
+        </w:rPr>
+        <w:t>» является наследником классов «</w:t>
+      </w:r>
+      <w:proofErr w:type="spellStart"/>
+      <w:r>
+        <w:rPr>
+          <w:rFonts w:ascii="Times New Roman" w:hAnsi="Times New Roman"/>
+          <w:sz w:val="28"/>
+          <w:szCs w:val="28"/>
+        </w:rPr>
+        <w:t>EditingInformation</w:t>
+      </w:r>
+      <w:proofErr w:type="spellEnd"/>
+      <w:r>
+        <w:rPr>
+          <w:rFonts w:ascii="Times New Roman" w:hAnsi="Times New Roman"/>
+          <w:sz w:val="28"/>
+          <w:szCs w:val="28"/>
+        </w:rPr>
+        <w:t>», «</w:t>
+      </w:r>
+      <w:proofErr w:type="spellStart"/>
+      <w:r>
+        <w:rPr>
+          <w:rFonts w:ascii="Times New Roman" w:hAnsi="Times New Roman"/>
+          <w:sz w:val="28"/>
+          <w:szCs w:val="28"/>
+        </w:rPr>
+        <w:t>RemovalOfInformation</w:t>
+      </w:r>
+      <w:proofErr w:type="spellEnd"/>
+      <w:r>
+        <w:rPr>
+          <w:rFonts w:ascii="Times New Roman" w:hAnsi="Times New Roman"/>
+          <w:sz w:val="28"/>
+          <w:szCs w:val="28"/>
+        </w:rPr>
+        <w:t>» и «</w:t>
+      </w:r>
+      <w:proofErr w:type="spellStart"/>
+      <w:r>
+        <w:rPr>
+          <w:rFonts w:ascii="Times New Roman" w:hAnsi="Times New Roman"/>
+          <w:sz w:val="28"/>
+          <w:szCs w:val="28"/>
+        </w:rPr>
+        <w:t>AddInformation</w:t>
+      </w:r>
+      <w:proofErr w:type="spellEnd"/>
+      <w:r>
+        <w:rPr>
+          <w:rFonts w:ascii="Times New Roman" w:hAnsi="Times New Roman"/>
+          <w:sz w:val="28"/>
+          <w:szCs w:val="28"/>
+        </w:rPr>
+        <w:t xml:space="preserve">» и содержит публичный метод </w:t>
+      </w:r>
+      <w:proofErr w:type="spellStart"/>
+      <w:proofErr w:type="gramStart"/>
+      <w:r>
+        <w:rPr>
+          <w:rFonts w:ascii="Times New Roman" w:hAnsi="Times New Roman"/>
+          <w:sz w:val="28"/>
+          <w:szCs w:val="28"/>
+        </w:rPr>
+        <w:t>WhatToDo</w:t>
+      </w:r>
+      <w:proofErr w:type="spellEnd"/>
+      <w:r>
+        <w:rPr>
+          <w:rFonts w:ascii="Times New Roman" w:hAnsi="Times New Roman"/>
+          <w:sz w:val="28"/>
+          <w:szCs w:val="28"/>
+        </w:rPr>
+        <w:t>(</w:t>
+      </w:r>
+      <w:proofErr w:type="gramEnd"/>
+      <w:r>
+        <w:rPr>
+          <w:rFonts w:ascii="Times New Roman" w:hAnsi="Times New Roman"/>
+          <w:sz w:val="28"/>
+          <w:szCs w:val="28"/>
+        </w:rPr>
+        <w:t xml:space="preserve">), который контролирует работу всех остальных методов </w:t>
+      </w:r>
+      <w:proofErr w:type="spellStart"/>
+      <w:r>
+        <w:rPr>
+          <w:rFonts w:ascii="Times New Roman" w:hAnsi="Times New Roman"/>
+          <w:sz w:val="28"/>
+          <w:szCs w:val="28"/>
+        </w:rPr>
+        <w:t>классовпредков</w:t>
+      </w:r>
+      <w:proofErr w:type="spellEnd"/>
+      <w:r>
+        <w:rPr>
+          <w:rFonts w:ascii="Times New Roman" w:hAnsi="Times New Roman"/>
+          <w:sz w:val="28"/>
+          <w:szCs w:val="28"/>
+        </w:rPr>
+        <w:t xml:space="preserve">. </w:t>
+      </w:r>
+    </w:p>
+    <w:p>
+      <w:pPr>
+        <w:spacing w:after="0" w:line="360" w:lineRule="auto"/>
+        <w:ind w:firstLine="709"/>
+        <w:jc w:val="both"/>
+        <w:rPr>
+          <w:rFonts w:ascii="Times New Roman" w:hAnsi="Times New Roman"/>
+          <w:sz w:val="28"/>
+          <w:szCs w:val="28"/>
+          <w:lang w:val="en-US"/>
+        </w:rPr>
+      </w:pPr>
+      <w:r>
+        <w:rPr>
+          <w:rFonts w:ascii="Times New Roman" w:hAnsi="Times New Roman"/>
+          <w:sz w:val="28"/>
+          <w:szCs w:val="28"/>
+        </w:rPr>
+        <w:t>Класс</w:t>
+      </w:r>
+      <w:r>
+        <w:rPr>
+          <w:rFonts w:ascii="Times New Roman" w:hAnsi="Times New Roman"/>
+          <w:sz w:val="28"/>
+          <w:szCs w:val="28"/>
+          <w:lang w:val="en-US"/>
+        </w:rPr>
+        <w:t xml:space="preserve"> «</w:t>
+      </w:r>
+      <w:proofErr w:type="spellStart"/>
+      <w:r>
+        <w:rPr>
+          <w:rFonts w:ascii="Times New Roman" w:hAnsi="Times New Roman"/>
+          <w:sz w:val="28"/>
+          <w:szCs w:val="28"/>
+          <w:lang w:val="en-US"/>
+        </w:rPr>
+        <w:t>AddPersonalInformation</w:t>
+      </w:r>
+      <w:proofErr w:type="spellEnd"/>
+      <w:r>
+        <w:rPr>
+          <w:rFonts w:ascii="Times New Roman" w:hAnsi="Times New Roman"/>
+          <w:sz w:val="28"/>
+          <w:szCs w:val="28"/>
+          <w:lang w:val="en-US"/>
+        </w:rPr>
+        <w:t xml:space="preserve">» </w:t>
+      </w:r>
+      <w:r>
+        <w:rPr>
+          <w:rFonts w:ascii="Times New Roman" w:hAnsi="Times New Roman"/>
+          <w:sz w:val="28"/>
+          <w:szCs w:val="28"/>
+        </w:rPr>
+        <w:t>содержит</w:t>
+      </w:r>
+      <w:r>
+        <w:rPr>
+          <w:rFonts w:ascii="Times New Roman" w:hAnsi="Times New Roman"/>
+          <w:sz w:val="28"/>
+          <w:szCs w:val="28"/>
+          <w:lang w:val="en-US"/>
+        </w:rPr>
+        <w:t xml:space="preserve"> </w:t>
+      </w:r>
+      <w:r>
+        <w:rPr>
+          <w:rFonts w:ascii="Times New Roman" w:hAnsi="Times New Roman"/>
+          <w:sz w:val="28"/>
+          <w:szCs w:val="28"/>
+        </w:rPr>
+        <w:t>публичные</w:t>
+      </w:r>
+      <w:r>
+        <w:rPr>
+          <w:rFonts w:ascii="Times New Roman" w:hAnsi="Times New Roman"/>
+          <w:sz w:val="28"/>
+          <w:szCs w:val="28"/>
+          <w:lang w:val="en-US"/>
+        </w:rPr>
+        <w:t xml:space="preserve"> </w:t>
+      </w:r>
+      <w:r>
+        <w:rPr>
+          <w:rFonts w:ascii="Times New Roman" w:hAnsi="Times New Roman"/>
+          <w:sz w:val="28"/>
+          <w:szCs w:val="28"/>
+        </w:rPr>
+        <w:t>поля</w:t>
+      </w:r>
+      <w:r>
+        <w:rPr>
+          <w:rFonts w:ascii="Times New Roman" w:hAnsi="Times New Roman"/>
+          <w:sz w:val="28"/>
+          <w:szCs w:val="28"/>
+          <w:lang w:val="en-US"/>
+        </w:rPr>
+        <w:t xml:space="preserve"> </w:t>
+      </w:r>
+      <w:proofErr w:type="spellStart"/>
+      <w:r>
+        <w:rPr>
+          <w:rFonts w:ascii="Times New Roman" w:hAnsi="Times New Roman"/>
+          <w:sz w:val="28"/>
+          <w:szCs w:val="28"/>
+          <w:lang w:val="en-US"/>
+        </w:rPr>
+        <w:t>PhoneNumber</w:t>
+      </w:r>
+      <w:proofErr w:type="spellEnd"/>
+      <w:r>
+        <w:rPr>
+          <w:rFonts w:ascii="Times New Roman" w:hAnsi="Times New Roman"/>
+          <w:sz w:val="28"/>
+          <w:szCs w:val="28"/>
+          <w:lang w:val="en-US"/>
+        </w:rPr>
+        <w:t xml:space="preserve">, </w:t>
+      </w:r>
+      <w:proofErr w:type="spellStart"/>
+      <w:r>
+        <w:rPr>
+          <w:rFonts w:ascii="Times New Roman" w:hAnsi="Times New Roman"/>
+          <w:sz w:val="28"/>
+          <w:szCs w:val="28"/>
+          <w:lang w:val="en-US"/>
+        </w:rPr>
+        <w:t>Addres</w:t>
+      </w:r>
+      <w:proofErr w:type="spellEnd"/>
+      <w:r>
+        <w:rPr>
+          <w:rFonts w:ascii="Times New Roman" w:hAnsi="Times New Roman"/>
+          <w:sz w:val="28"/>
+          <w:szCs w:val="28"/>
+          <w:lang w:val="en-US"/>
+        </w:rPr>
+        <w:t xml:space="preserve">. </w:t>
+      </w:r>
+    </w:p>
+    <w:p>
+      <w:pPr>
+        <w:spacing w:after="0" w:line="360" w:lineRule="auto"/>
+        <w:ind w:firstLine="709"/>
+        <w:jc w:val="both"/>
+        <w:rPr>
+          <w:rFonts w:ascii="Times New Roman" w:hAnsi="Times New Roman"/>
+          <w:sz w:val="28"/>
+          <w:szCs w:val="28"/>
+          <w:lang w:val="en-US"/>
+        </w:rPr>
+      </w:pPr>
+      <w:r>
+        <w:rPr>
+          <w:rFonts w:ascii="Times New Roman" w:hAnsi="Times New Roman"/>
+          <w:sz w:val="28"/>
+          <w:szCs w:val="28"/>
+        </w:rPr>
+        <w:lastRenderedPageBreak/>
+        <w:t>Класс</w:t>
+      </w:r>
+      <w:r>
+        <w:rPr>
+          <w:rFonts w:ascii="Times New Roman" w:hAnsi="Times New Roman"/>
+          <w:sz w:val="28"/>
+          <w:szCs w:val="28"/>
+          <w:lang w:val="en-US"/>
+        </w:rPr>
+        <w:t xml:space="preserve"> «</w:t>
+      </w:r>
+      <w:r>
+        <w:rPr>
+          <w:rFonts w:ascii="Times New Roman" w:hAnsi="Times New Roman"/>
+          <w:sz w:val="28"/>
+          <w:szCs w:val="28"/>
+          <w:lang w:val="en-US"/>
+        </w:rPr>
+        <w:t>Order</w:t>
+      </w:r>
+      <w:r>
+        <w:rPr>
+          <w:rFonts w:ascii="Times New Roman" w:hAnsi="Times New Roman"/>
+          <w:sz w:val="28"/>
+          <w:szCs w:val="28"/>
+          <w:lang w:val="en-US"/>
+        </w:rPr>
+        <w:t xml:space="preserve">» </w:t>
+      </w:r>
+      <w:r>
+        <w:rPr>
+          <w:rFonts w:ascii="Times New Roman" w:hAnsi="Times New Roman"/>
+          <w:sz w:val="28"/>
+          <w:szCs w:val="28"/>
+        </w:rPr>
+        <w:t>является</w:t>
+      </w:r>
+      <w:r>
+        <w:rPr>
+          <w:rFonts w:ascii="Times New Roman" w:hAnsi="Times New Roman"/>
+          <w:sz w:val="28"/>
+          <w:szCs w:val="28"/>
+          <w:lang w:val="en-US"/>
+        </w:rPr>
+        <w:t xml:space="preserve"> </w:t>
+      </w:r>
+      <w:r>
+        <w:rPr>
+          <w:rFonts w:ascii="Times New Roman" w:hAnsi="Times New Roman"/>
+          <w:sz w:val="28"/>
+          <w:szCs w:val="28"/>
+        </w:rPr>
+        <w:t>наследником</w:t>
+      </w:r>
+      <w:r>
+        <w:rPr>
+          <w:rFonts w:ascii="Times New Roman" w:hAnsi="Times New Roman"/>
+          <w:sz w:val="28"/>
+          <w:szCs w:val="28"/>
+          <w:lang w:val="en-US"/>
+        </w:rPr>
+        <w:t xml:space="preserve"> </w:t>
+      </w:r>
+      <w:r>
+        <w:rPr>
+          <w:rFonts w:ascii="Times New Roman" w:hAnsi="Times New Roman"/>
+          <w:sz w:val="28"/>
+          <w:szCs w:val="28"/>
+        </w:rPr>
+        <w:t>класса</w:t>
+      </w:r>
+      <w:r>
+        <w:rPr>
+          <w:rFonts w:ascii="Times New Roman" w:hAnsi="Times New Roman"/>
+          <w:sz w:val="28"/>
+          <w:szCs w:val="28"/>
+          <w:lang w:val="en-US"/>
+        </w:rPr>
+        <w:t xml:space="preserve"> «</w:t>
+      </w:r>
+      <w:proofErr w:type="spellStart"/>
+      <w:r>
+        <w:rPr>
+          <w:rFonts w:ascii="Times New Roman" w:hAnsi="Times New Roman"/>
+          <w:sz w:val="28"/>
+          <w:szCs w:val="28"/>
+          <w:lang w:val="en-US"/>
+        </w:rPr>
+        <w:t>AddPersonalInformation</w:t>
+      </w:r>
+      <w:proofErr w:type="spellEnd"/>
+      <w:r>
+        <w:rPr>
+          <w:rFonts w:ascii="Times New Roman" w:hAnsi="Times New Roman"/>
+          <w:sz w:val="28"/>
+          <w:szCs w:val="28"/>
+          <w:lang w:val="en-US"/>
+        </w:rPr>
+        <w:t xml:space="preserve">» </w:t>
+      </w:r>
+      <w:r>
+        <w:rPr>
+          <w:rFonts w:ascii="Times New Roman" w:hAnsi="Times New Roman"/>
+          <w:sz w:val="28"/>
+          <w:szCs w:val="28"/>
+        </w:rPr>
+        <w:t>и</w:t>
+      </w:r>
+      <w:r>
+        <w:rPr>
+          <w:rFonts w:ascii="Times New Roman" w:hAnsi="Times New Roman"/>
+          <w:sz w:val="28"/>
+          <w:szCs w:val="28"/>
+          <w:lang w:val="en-US"/>
+        </w:rPr>
+        <w:t xml:space="preserve"> </w:t>
+      </w:r>
+      <w:r>
+        <w:rPr>
+          <w:rFonts w:ascii="Times New Roman" w:hAnsi="Times New Roman"/>
+          <w:sz w:val="28"/>
+          <w:szCs w:val="28"/>
+        </w:rPr>
+        <w:t>содержит</w:t>
+      </w:r>
+      <w:r>
+        <w:rPr>
+          <w:rFonts w:ascii="Times New Roman" w:hAnsi="Times New Roman"/>
+          <w:sz w:val="28"/>
+          <w:szCs w:val="28"/>
+          <w:lang w:val="en-US"/>
+        </w:rPr>
+        <w:t xml:space="preserve"> </w:t>
+      </w:r>
+      <w:r>
+        <w:rPr>
+          <w:rFonts w:ascii="Times New Roman" w:hAnsi="Times New Roman"/>
+          <w:sz w:val="28"/>
+          <w:szCs w:val="28"/>
+        </w:rPr>
+        <w:t>публичный</w:t>
+      </w:r>
+      <w:r>
+        <w:rPr>
+          <w:rFonts w:ascii="Times New Roman" w:hAnsi="Times New Roman"/>
+          <w:sz w:val="28"/>
+          <w:szCs w:val="28"/>
+          <w:lang w:val="en-US"/>
+        </w:rPr>
+        <w:t xml:space="preserve"> </w:t>
+      </w:r>
+      <w:r>
+        <w:rPr>
+          <w:rFonts w:ascii="Times New Roman" w:hAnsi="Times New Roman"/>
+          <w:sz w:val="28"/>
+          <w:szCs w:val="28"/>
+        </w:rPr>
+        <w:t>метод</w:t>
+      </w:r>
+      <w:r>
+        <w:rPr>
+          <w:rFonts w:ascii="Times New Roman" w:hAnsi="Times New Roman"/>
+          <w:sz w:val="28"/>
+          <w:szCs w:val="28"/>
+          <w:lang w:val="en-US"/>
+        </w:rPr>
+        <w:t xml:space="preserve"> </w:t>
+      </w:r>
+      <w:proofErr w:type="spellStart"/>
+      <w:r>
+        <w:rPr>
+          <w:rFonts w:ascii="Times New Roman" w:hAnsi="Times New Roman"/>
+          <w:sz w:val="28"/>
+          <w:szCs w:val="28"/>
+          <w:lang w:val="en-US"/>
+        </w:rPr>
+        <w:t>ServiceChoice</w:t>
+      </w:r>
+      <w:proofErr w:type="spellEnd"/>
+      <w:r>
+        <w:rPr>
+          <w:rFonts w:ascii="Times New Roman" w:hAnsi="Times New Roman"/>
+          <w:sz w:val="28"/>
+          <w:szCs w:val="28"/>
+          <w:lang w:val="en-US"/>
+        </w:rPr>
+        <w:t>()</w:t>
+      </w:r>
+      <w:r>
+        <w:rPr>
+          <w:rFonts w:ascii="Times New Roman" w:hAnsi="Times New Roman"/>
+          <w:sz w:val="28"/>
+          <w:szCs w:val="28"/>
+          <w:lang w:val="en-US"/>
+        </w:rPr>
+        <w:t xml:space="preserve">, </w:t>
+      </w:r>
+      <w:proofErr w:type="spellStart"/>
+      <w:r>
+        <w:rPr>
+          <w:rFonts w:ascii="Times New Roman" w:hAnsi="Times New Roman"/>
+          <w:sz w:val="28"/>
+          <w:szCs w:val="28"/>
+          <w:lang w:val="en-US"/>
+        </w:rPr>
+        <w:t>CleanerChoice</w:t>
+      </w:r>
+      <w:proofErr w:type="spellEnd"/>
+      <w:r>
+        <w:rPr>
+          <w:rFonts w:ascii="Times New Roman" w:hAnsi="Times New Roman"/>
+          <w:sz w:val="28"/>
+          <w:szCs w:val="28"/>
+          <w:lang w:val="en-US"/>
+        </w:rPr>
+        <w:t>()</w:t>
+      </w:r>
+      <w:r>
+        <w:rPr>
+          <w:rFonts w:ascii="Times New Roman" w:hAnsi="Times New Roman"/>
+          <w:sz w:val="28"/>
+          <w:szCs w:val="28"/>
+          <w:lang w:val="en-US"/>
+        </w:rPr>
+        <w:t xml:space="preserve">, </w:t>
+      </w:r>
+      <w:proofErr w:type="spellStart"/>
+      <w:r>
+        <w:rPr>
+          <w:rFonts w:ascii="Times New Roman" w:hAnsi="Times New Roman"/>
+          <w:sz w:val="28"/>
+          <w:szCs w:val="28"/>
+          <w:lang w:val="en-US"/>
+        </w:rPr>
+        <w:t>DateChoice</w:t>
+      </w:r>
+      <w:proofErr w:type="spellEnd"/>
+      <w:r>
+        <w:rPr>
+          <w:rFonts w:ascii="Times New Roman" w:hAnsi="Times New Roman"/>
+          <w:sz w:val="28"/>
+          <w:szCs w:val="28"/>
+          <w:lang w:val="en-US"/>
+        </w:rPr>
+        <w:t xml:space="preserve">(), </w:t>
+      </w:r>
+      <w:proofErr w:type="spellStart"/>
+      <w:r>
+        <w:rPr>
+          <w:rFonts w:ascii="Times New Roman" w:hAnsi="Times New Roman"/>
+          <w:sz w:val="28"/>
+          <w:szCs w:val="28"/>
+          <w:lang w:val="en-US"/>
+        </w:rPr>
+        <w:t>TimeChoice</w:t>
+      </w:r>
+      <w:proofErr w:type="spellEnd"/>
+      <w:r>
+        <w:rPr>
+          <w:rFonts w:ascii="Times New Roman" w:hAnsi="Times New Roman"/>
+          <w:sz w:val="28"/>
+          <w:szCs w:val="28"/>
+          <w:lang w:val="en-US"/>
+        </w:rPr>
+        <w:t>()</w:t>
+      </w:r>
+      <w:r>
+        <w:rPr>
+          <w:rFonts w:ascii="Times New Roman" w:hAnsi="Times New Roman"/>
+          <w:sz w:val="28"/>
+          <w:szCs w:val="28"/>
+          <w:lang w:val="en-US"/>
+        </w:rPr>
+        <w:t xml:space="preserve"> </w:t>
+      </w:r>
+      <w:r>
+        <w:rPr>
+          <w:rFonts w:ascii="Times New Roman" w:hAnsi="Times New Roman"/>
+          <w:sz w:val="28"/>
+          <w:szCs w:val="28"/>
+        </w:rPr>
+        <w:t>для</w:t>
+      </w:r>
+      <w:r>
+        <w:rPr>
+          <w:rFonts w:ascii="Times New Roman" w:hAnsi="Times New Roman"/>
+          <w:sz w:val="28"/>
+          <w:szCs w:val="28"/>
+          <w:lang w:val="en-US"/>
+        </w:rPr>
+        <w:t xml:space="preserve"> </w:t>
+      </w:r>
+      <w:r>
+        <w:rPr>
+          <w:rFonts w:ascii="Times New Roman" w:hAnsi="Times New Roman"/>
+          <w:sz w:val="28"/>
+          <w:szCs w:val="28"/>
+        </w:rPr>
+        <w:t>ввода</w:t>
+      </w:r>
+      <w:r>
+        <w:rPr>
+          <w:rFonts w:ascii="Times New Roman" w:hAnsi="Times New Roman"/>
+          <w:sz w:val="28"/>
+          <w:szCs w:val="28"/>
+          <w:lang w:val="en-US"/>
+        </w:rPr>
+        <w:t xml:space="preserve"> </w:t>
+      </w:r>
+      <w:r>
+        <w:rPr>
+          <w:rFonts w:ascii="Times New Roman" w:hAnsi="Times New Roman"/>
+          <w:sz w:val="28"/>
+          <w:szCs w:val="28"/>
+        </w:rPr>
+        <w:t>гостем</w:t>
+      </w:r>
+      <w:r>
+        <w:rPr>
+          <w:rFonts w:ascii="Times New Roman" w:hAnsi="Times New Roman"/>
+          <w:sz w:val="28"/>
+          <w:szCs w:val="28"/>
+          <w:lang w:val="en-US"/>
+        </w:rPr>
+        <w:t xml:space="preserve"> </w:t>
+      </w:r>
+      <w:r>
+        <w:rPr>
+          <w:rFonts w:ascii="Times New Roman" w:hAnsi="Times New Roman"/>
+          <w:sz w:val="28"/>
+          <w:szCs w:val="28"/>
+        </w:rPr>
+        <w:t>своих</w:t>
+      </w:r>
+      <w:r>
+        <w:rPr>
+          <w:rFonts w:ascii="Times New Roman" w:hAnsi="Times New Roman"/>
+          <w:sz w:val="28"/>
+          <w:szCs w:val="28"/>
+          <w:lang w:val="en-US"/>
+        </w:rPr>
+        <w:t xml:space="preserve"> </w:t>
+      </w:r>
+      <w:r>
+        <w:rPr>
+          <w:rFonts w:ascii="Times New Roman" w:hAnsi="Times New Roman"/>
+          <w:sz w:val="28"/>
+          <w:szCs w:val="28"/>
+        </w:rPr>
+        <w:t>персональных</w:t>
+      </w:r>
+      <w:r>
+        <w:rPr>
+          <w:rFonts w:ascii="Times New Roman" w:hAnsi="Times New Roman"/>
+          <w:sz w:val="28"/>
+          <w:szCs w:val="28"/>
+          <w:lang w:val="en-US"/>
+        </w:rPr>
+        <w:t xml:space="preserve"> </w:t>
+      </w:r>
+      <w:r>
+        <w:rPr>
+          <w:rFonts w:ascii="Times New Roman" w:hAnsi="Times New Roman"/>
+          <w:sz w:val="28"/>
+          <w:szCs w:val="28"/>
+        </w:rPr>
+        <w:t>данных</w:t>
+      </w:r>
+      <w:r>
+        <w:rPr>
+          <w:rFonts w:ascii="Times New Roman" w:hAnsi="Times New Roman"/>
+          <w:sz w:val="28"/>
+          <w:szCs w:val="28"/>
+          <w:lang w:val="en-US"/>
+        </w:rPr>
+        <w:t xml:space="preserve"> </w:t>
+      </w:r>
+    </w:p>
+    <w:p>
+      <w:pPr>
+        <w:pStyle w:val="4"/>
+        <w:tabs>
+          <w:tab w:val="center" w:pos="1055"/>
+          <w:tab w:val="center" w:pos="2864"/>
+          <w:tab w:val="center" w:pos="4832"/>
+          <w:tab w:val="center" w:pos="6964"/>
+          <w:tab w:val="center" w:pos="8967"/>
+        </w:tabs>
+        <w:spacing w:before="0" w:line="360" w:lineRule="auto"/>
+        <w:ind w:firstLine="709"/>
+        <w:jc w:val="both"/>
+        <w:rPr>
+          <w:rFonts w:ascii="Times New Roman" w:hAnsi="Times New Roman" w:cs="Times New Roman"/>
+          <w:i w:val="0"/>
+          <w:iCs w:val="0"/>
+          <w:color w:val="000000" w:themeColor="text1"/>
+          <w:sz w:val="28"/>
+          <w:szCs w:val="28"/>
+        </w:rPr>
+      </w:pPr>
+      <w:r>
+        <w:rPr>
+          <w:rFonts w:ascii="Times New Roman" w:eastAsia="Calibri" w:hAnsi="Times New Roman" w:cs="Times New Roman"/>
+          <w:sz w:val="28"/>
+          <w:szCs w:val="28"/>
+          <w:lang w:val="en-US"/>
+        </w:rPr>
+        <w:tab/>
+      </w:r>
+      <w:r>
+        <w:rPr>
+          <w:rFonts w:ascii="Times New Roman" w:hAnsi="Times New Roman" w:cs="Times New Roman"/>
+          <w:i w:val="0"/>
+          <w:iCs w:val="0"/>
+          <w:color w:val="000000" w:themeColor="text1"/>
+          <w:sz w:val="28"/>
+          <w:szCs w:val="28"/>
+        </w:rPr>
+        <w:t xml:space="preserve">Класс </w:t>
+      </w:r>
+      <w:r>
+        <w:rPr>
+          <w:rFonts w:ascii="Times New Roman" w:hAnsi="Times New Roman" w:cs="Times New Roman"/>
+          <w:i w:val="0"/>
+          <w:iCs w:val="0"/>
+          <w:color w:val="000000" w:themeColor="text1"/>
+          <w:sz w:val="28"/>
+          <w:szCs w:val="28"/>
+        </w:rPr>
+        <w:tab/>
+        <w:t>«</w:t>
+      </w:r>
+      <w:proofErr w:type="spellStart"/>
+      <w:r>
+        <w:rPr>
+          <w:rFonts w:ascii="Times New Roman" w:hAnsi="Times New Roman" w:cs="Times New Roman"/>
+          <w:i w:val="0"/>
+          <w:iCs w:val="0"/>
+          <w:color w:val="000000" w:themeColor="text1"/>
+          <w:sz w:val="28"/>
+          <w:szCs w:val="28"/>
+          <w:lang w:val="en-US"/>
+        </w:rPr>
+        <w:t>UserOrder</w:t>
+      </w:r>
+      <w:proofErr w:type="spellEnd"/>
+      <w:r>
+        <w:rPr>
+          <w:rFonts w:ascii="Times New Roman" w:hAnsi="Times New Roman" w:cs="Times New Roman"/>
+          <w:i w:val="0"/>
+          <w:iCs w:val="0"/>
+          <w:color w:val="000000" w:themeColor="text1"/>
+          <w:sz w:val="28"/>
+          <w:szCs w:val="28"/>
+        </w:rPr>
+        <w:t xml:space="preserve">» </w:t>
+      </w:r>
+      <w:r>
+        <w:rPr>
+          <w:rFonts w:ascii="Times New Roman" w:hAnsi="Times New Roman" w:cs="Times New Roman"/>
+          <w:i w:val="0"/>
+          <w:iCs w:val="0"/>
+          <w:color w:val="000000" w:themeColor="text1"/>
+          <w:sz w:val="28"/>
+          <w:szCs w:val="28"/>
+        </w:rPr>
+        <w:tab/>
+        <w:t xml:space="preserve">является </w:t>
+      </w:r>
+      <w:r>
+        <w:rPr>
+          <w:rFonts w:ascii="Times New Roman" w:hAnsi="Times New Roman" w:cs="Times New Roman"/>
+          <w:i w:val="0"/>
+          <w:iCs w:val="0"/>
+          <w:color w:val="000000" w:themeColor="text1"/>
+          <w:sz w:val="28"/>
+          <w:szCs w:val="28"/>
+        </w:rPr>
+        <w:tab/>
+        <w:t xml:space="preserve">наследником </w:t>
+      </w:r>
+      <w:r>
+        <w:rPr>
+          <w:rFonts w:ascii="Times New Roman" w:hAnsi="Times New Roman" w:cs="Times New Roman"/>
+          <w:i w:val="0"/>
+          <w:iCs w:val="0"/>
+          <w:color w:val="000000" w:themeColor="text1"/>
+          <w:sz w:val="28"/>
+          <w:szCs w:val="28"/>
+        </w:rPr>
+        <w:tab/>
+        <w:t xml:space="preserve">класса </w:t>
+      </w:r>
+    </w:p>
+    <w:p>
+      <w:pPr>
+        <w:tabs>
+          <w:tab w:val="center" w:pos="3926"/>
+          <w:tab w:val="center" w:pos="5234"/>
+          <w:tab w:val="center" w:pos="7128"/>
+          <w:tab w:val="center" w:pos="8903"/>
+        </w:tabs>
+        <w:spacing w:after="0" w:line="360" w:lineRule="auto"/>
+        <w:ind w:firstLine="709"/>
+        <w:jc w:val="both"/>
+        <w:rPr>
+          <w:rFonts w:ascii="Times New Roman" w:hAnsi="Times New Roman"/>
+          <w:sz w:val="28"/>
+          <w:szCs w:val="28"/>
+        </w:rPr>
+      </w:pPr>
+      <w:r>
+        <w:rPr>
+          <w:rFonts w:ascii="Times New Roman" w:hAnsi="Times New Roman"/>
+          <w:sz w:val="28"/>
+          <w:szCs w:val="28"/>
+        </w:rPr>
+        <w:t>«</w:t>
+      </w:r>
+      <w:r>
+        <w:rPr>
+          <w:rFonts w:ascii="Times New Roman" w:hAnsi="Times New Roman"/>
+          <w:sz w:val="28"/>
+          <w:szCs w:val="28"/>
+          <w:lang w:val="en-US"/>
+        </w:rPr>
+        <w:t>Order</w:t>
+      </w:r>
+      <w:r>
+        <w:rPr>
+          <w:rFonts w:ascii="Times New Roman" w:hAnsi="Times New Roman"/>
+          <w:sz w:val="28"/>
+          <w:szCs w:val="28"/>
+        </w:rPr>
+        <w:t xml:space="preserve">» </w:t>
+      </w:r>
+      <w:r>
+        <w:rPr>
+          <w:rFonts w:ascii="Times New Roman" w:hAnsi="Times New Roman"/>
+          <w:sz w:val="28"/>
+          <w:szCs w:val="28"/>
+        </w:rPr>
+        <w:tab/>
+        <w:t xml:space="preserve">и </w:t>
+      </w:r>
+      <w:r>
+        <w:rPr>
+          <w:rFonts w:ascii="Times New Roman" w:hAnsi="Times New Roman"/>
+          <w:sz w:val="28"/>
+          <w:szCs w:val="28"/>
+        </w:rPr>
+        <w:tab/>
+        <w:t xml:space="preserve">содержит </w:t>
+      </w:r>
+      <w:r>
+        <w:rPr>
+          <w:rFonts w:ascii="Times New Roman" w:hAnsi="Times New Roman"/>
+          <w:sz w:val="28"/>
+          <w:szCs w:val="28"/>
+        </w:rPr>
+        <w:tab/>
+        <w:t xml:space="preserve">публичные </w:t>
+      </w:r>
+      <w:r>
+        <w:rPr>
+          <w:rFonts w:ascii="Times New Roman" w:hAnsi="Times New Roman"/>
+          <w:sz w:val="28"/>
+          <w:szCs w:val="28"/>
+        </w:rPr>
+        <w:tab/>
+        <w:t xml:space="preserve">методы </w:t>
+      </w:r>
+    </w:p>
+    <w:p>
+      <w:pPr>
+        <w:spacing w:after="0" w:line="360" w:lineRule="auto"/>
+        <w:ind w:firstLine="709"/>
+        <w:jc w:val="both"/>
+        <w:rPr>
+          <w:rFonts w:ascii="Times New Roman" w:hAnsi="Times New Roman"/>
+          <w:sz w:val="28"/>
+          <w:szCs w:val="28"/>
+        </w:rPr>
+      </w:pPr>
+      <w:proofErr w:type="spellStart"/>
+      <w:proofErr w:type="gramStart"/>
+      <w:r>
+        <w:rPr>
+          <w:rFonts w:ascii="Times New Roman" w:hAnsi="Times New Roman"/>
+          <w:sz w:val="28"/>
+          <w:szCs w:val="28"/>
+          <w:lang w:val="en-US"/>
+        </w:rPr>
+        <w:t>NewOrder</w:t>
+      </w:r>
+      <w:proofErr w:type="spellEnd"/>
+      <w:r>
+        <w:rPr>
+          <w:rFonts w:ascii="Times New Roman" w:hAnsi="Times New Roman"/>
+          <w:sz w:val="28"/>
+          <w:szCs w:val="28"/>
+        </w:rPr>
+        <w:t>(</w:t>
+      </w:r>
+      <w:proofErr w:type="gramEnd"/>
+      <w:r>
+        <w:rPr>
+          <w:rFonts w:ascii="Times New Roman" w:hAnsi="Times New Roman"/>
+          <w:sz w:val="28"/>
+          <w:szCs w:val="28"/>
+        </w:rPr>
+        <w:t xml:space="preserve">) для </w:t>
+      </w:r>
+      <w:r>
+        <w:rPr>
+          <w:rFonts w:ascii="Times New Roman" w:hAnsi="Times New Roman"/>
+          <w:sz w:val="28"/>
+          <w:szCs w:val="28"/>
+        </w:rPr>
+        <w:t>оформления нового заказа</w:t>
+      </w:r>
+      <w:r>
+        <w:rPr>
+          <w:rFonts w:ascii="Times New Roman" w:hAnsi="Times New Roman"/>
+          <w:sz w:val="28"/>
+          <w:szCs w:val="28"/>
+        </w:rPr>
+        <w:t>.</w:t>
+      </w:r>
+    </w:p>
+    <w:p>
+      <w:pPr>
+        <w:spacing w:after="0" w:line="360" w:lineRule="auto"/>
+        <w:ind w:firstLine="709"/>
+        <w:jc w:val="both"/>
+        <w:rPr>
           <w:rFonts w:ascii="Times New Roman" w:eastAsia="Times New Roman" w:hAnsi="Times New Roman"/>
           <w:color w:val="000000"/>
           <w:sz w:val="28"/>
-          <w:lang w:eastAsia="ru-RU"/>
-        </w:rPr>
-      </w:pPr>
-      <w:r>
+          <w:szCs w:val="28"/>
+          <w:lang w:eastAsia="ru-RU"/>
+        </w:rPr>
+      </w:pPr>
+    </w:p>
+    <w:p>
+      <w:pPr>
+        <w:pStyle w:val="2"/>
+        <w:ind w:left="706" w:right="484" w:hanging="706"/>
+      </w:pPr>
+      <w:r>
+        <w:t>Листинги</w:t>
+      </w:r>
+    </w:p>
+    <w:p>
+      <w:pPr>
+        <w:spacing w:after="0" w:line="360" w:lineRule="auto"/>
+        <w:ind w:firstLine="709"/>
+        <w:jc w:val="both"/>
         <w:rPr>
           <w:rFonts w:ascii="Times New Roman" w:eastAsia="Times New Roman" w:hAnsi="Times New Roman"/>
           <w:color w:val="000000"/>
           <w:sz w:val="28"/>
-          <w:lang w:eastAsia="ru-RU"/>
-        </w:rPr>
-        <w:t xml:space="preserve">Рисунок </w:t>
-      </w:r>
-      <w:r>
-        <w:rPr>
-          <w:rFonts w:ascii="Times New Roman" w:eastAsia="Times New Roman" w:hAnsi="Times New Roman"/>
-          <w:color w:val="000000"/>
-          <w:sz w:val="28"/>
-          <w:lang w:eastAsia="ru-RU"/>
-        </w:rPr>
-        <w:t>2</w:t>
-      </w:r>
-      <w:r>
-        <w:rPr>
-          <w:rFonts w:ascii="Times New Roman" w:eastAsia="Times New Roman" w:hAnsi="Times New Roman"/>
-          <w:color w:val="000000"/>
-          <w:sz w:val="28"/>
-          <w:lang w:eastAsia="ru-RU"/>
-        </w:rPr>
-        <w:t xml:space="preserve">. </w:t>
-      </w:r>
-      <w:r>
-        <w:rPr>
-          <w:rFonts w:ascii="Times New Roman" w:eastAsia="Times New Roman" w:hAnsi="Times New Roman"/>
-          <w:color w:val="000000"/>
-          <w:sz w:val="28"/>
-          <w:lang w:eastAsia="ru-RU"/>
-        </w:rPr>
-        <w:t xml:space="preserve">Главный экран Братья </w:t>
-      </w:r>
-      <w:r>
-        <w:rPr>
-          <w:rFonts w:ascii="Times New Roman" w:eastAsia="Times New Roman" w:hAnsi="Times New Roman"/>
-          <w:color w:val="000000"/>
-          <w:sz w:val="28"/>
-          <w:lang w:eastAsia="ru-RU"/>
-        </w:rPr>
-        <w:t>Ч</w:t>
-      </w:r>
-      <w:r>
-        <w:rPr>
-          <w:rFonts w:ascii="Times New Roman" w:eastAsia="Times New Roman" w:hAnsi="Times New Roman"/>
-          <w:color w:val="000000"/>
-          <w:sz w:val="28"/>
-          <w:lang w:eastAsia="ru-RU"/>
-        </w:rPr>
-        <w:t>истовы</w:t>
-      </w:r>
-    </w:p>
-    <w:p>
-      <w:pPr>
-        <w:spacing w:after="5" w:line="379" w:lineRule="auto"/>
-        <w:ind w:left="-15" w:right="478" w:firstLine="706"/>
-        <w:jc w:val="both"/>
-        <w:rPr>
-          <w:rFonts w:ascii="Times New Roman" w:eastAsia="Times New Roman" w:hAnsi="Times New Roman"/>
-          <w:color w:val="000000"/>
-          <w:sz w:val="28"/>
-          <w:lang w:eastAsia="ru-RU"/>
-        </w:rPr>
-      </w:pPr>
-      <w:r>
-        <w:rPr>
-          <w:rFonts w:ascii="Times New Roman" w:eastAsia="Times New Roman" w:hAnsi="Times New Roman"/>
-          <w:color w:val="000000"/>
-          <w:sz w:val="28"/>
-          <w:lang w:eastAsia="ru-RU"/>
-        </w:rPr>
-        <w:t xml:space="preserve">Судя по отзывам, </w:t>
-      </w:r>
-      <w:r>
-        <w:rPr>
-          <w:rFonts w:ascii="Times New Roman" w:eastAsia="Times New Roman" w:hAnsi="Times New Roman"/>
-          <w:color w:val="000000"/>
-          <w:sz w:val="28"/>
-          <w:lang w:eastAsia="ru-RU"/>
-        </w:rPr>
-        <w:t>данное приложение подходит для уборки с множеством деталей</w:t>
-      </w:r>
-      <w:r>
-        <w:rPr>
-          <w:rFonts w:ascii="Times New Roman" w:eastAsia="Times New Roman" w:hAnsi="Times New Roman"/>
-          <w:color w:val="000000"/>
-          <w:sz w:val="28"/>
-          <w:lang w:eastAsia="ru-RU"/>
-        </w:rPr>
-        <w:t xml:space="preserve">. </w:t>
-      </w:r>
-    </w:p>
-    <w:p>
-      <w:pPr>
-        <w:pStyle w:val="1"/>
-        <w:spacing w:after="174"/>
-        <w:ind w:left="706" w:hanging="706"/>
-      </w:pPr>
-      <w:bookmarkStart w:id="9" w:name="_Toc40210"/>
-      <w:r>
-        <w:t xml:space="preserve">Проектная часть </w:t>
-      </w:r>
-      <w:bookmarkEnd w:id="9"/>
-    </w:p>
-    <w:p>
-      <w:pPr>
-        <w:pStyle w:val="2"/>
-        <w:ind w:left="706" w:right="482" w:hanging="706"/>
-      </w:pPr>
-      <w:bookmarkStart w:id="10" w:name="_Toc40211"/>
-      <w:r>
-        <w:t xml:space="preserve">Диаграмма прецедентов </w:t>
-      </w:r>
-      <w:bookmarkEnd w:id="10"/>
-    </w:p>
-    <w:p>
-      <w:pPr>
-        <w:spacing w:after="5" w:line="379" w:lineRule="auto"/>
-        <w:ind w:left="-15" w:right="478" w:firstLine="706"/>
-        <w:jc w:val="both"/>
-        <w:rPr>
-          <w:rFonts w:ascii="Times New Roman" w:eastAsia="Times New Roman" w:hAnsi="Times New Roman"/>
-          <w:color w:val="000000"/>
-          <w:sz w:val="28"/>
-          <w:lang w:eastAsia="ru-RU"/>
-        </w:rPr>
-      </w:pPr>
-      <w:r>
-        <w:rPr>
-          <w:rFonts w:ascii="Times New Roman" w:eastAsia="Times New Roman" w:hAnsi="Times New Roman"/>
-          <w:color w:val="000000"/>
-          <w:sz w:val="28"/>
-          <w:lang w:eastAsia="ru-RU"/>
-        </w:rPr>
-        <w:t>В этом разделе представлен</w:t>
-      </w:r>
-      <w:r>
-        <w:rPr>
-          <w:rFonts w:ascii="Times New Roman" w:eastAsia="Times New Roman" w:hAnsi="Times New Roman"/>
-          <w:color w:val="000000"/>
-          <w:sz w:val="28"/>
-          <w:lang w:eastAsia="ru-RU"/>
-        </w:rPr>
-        <w:t>а</w:t>
-      </w:r>
-      <w:r>
-        <w:rPr>
-          <w:rFonts w:ascii="Times New Roman" w:eastAsia="Times New Roman" w:hAnsi="Times New Roman"/>
-          <w:color w:val="000000"/>
-          <w:sz w:val="28"/>
-          <w:lang w:eastAsia="ru-RU"/>
-        </w:rPr>
-        <w:t xml:space="preserve"> </w:t>
-      </w:r>
-      <w:r>
-        <w:rPr>
-          <w:rFonts w:ascii="Times New Roman" w:eastAsia="Times New Roman" w:hAnsi="Times New Roman"/>
-          <w:color w:val="000000"/>
-          <w:sz w:val="28"/>
-          <w:lang w:eastAsia="ru-RU"/>
-        </w:rPr>
-        <w:t xml:space="preserve">диаграмма </w:t>
-      </w:r>
-      <w:r>
-        <w:rPr>
-          <w:rFonts w:ascii="Times New Roman" w:eastAsia="Times New Roman" w:hAnsi="Times New Roman"/>
-          <w:color w:val="000000"/>
-          <w:sz w:val="28"/>
-          <w:lang w:eastAsia="ru-RU"/>
-        </w:rPr>
-        <w:t>прецедентов.</w:t>
-      </w:r>
-      <w:r>
-        <w:rPr>
-          <w:rFonts w:ascii="Times New Roman" w:eastAsia="Times New Roman" w:hAnsi="Times New Roman"/>
-          <w:color w:val="000000"/>
-          <w:sz w:val="28"/>
-          <w:lang w:eastAsia="ru-RU"/>
-        </w:rPr>
-        <w:t xml:space="preserve"> На этой диаграмме показаны все </w:t>
-      </w:r>
-      <w:r>
-        <w:rPr>
-          <w:rFonts w:ascii="Times New Roman" w:eastAsia="Times New Roman" w:hAnsi="Times New Roman"/>
-          <w:color w:val="000000"/>
-          <w:sz w:val="28"/>
-          <w:lang w:eastAsia="ru-RU"/>
-        </w:rPr>
-        <w:t>функциональные и поведенческие</w:t>
-      </w:r>
-      <w:r>
-        <w:rPr>
-          <w:rFonts w:ascii="Times New Roman" w:eastAsia="Times New Roman" w:hAnsi="Times New Roman"/>
-          <w:color w:val="000000"/>
-          <w:sz w:val="28"/>
-          <w:lang w:eastAsia="ru-RU"/>
-        </w:rPr>
-        <w:t xml:space="preserve"> отношения</w:t>
-      </w:r>
-      <w:r>
-        <w:rPr>
-          <w:rFonts w:ascii="Times New Roman" w:eastAsia="Times New Roman" w:hAnsi="Times New Roman"/>
-          <w:color w:val="000000"/>
-          <w:sz w:val="28"/>
-          <w:lang w:eastAsia="ru-RU"/>
-        </w:rPr>
-        <w:t xml:space="preserve">. На </w:t>
-      </w:r>
+          <w:szCs w:val="28"/>
+          <w:lang w:eastAsia="ru-RU"/>
+        </w:rPr>
+      </w:pPr>
     </w:p>
     <w:p>
       <w:pPr>
@@ -6288,7 +10529,7 @@
       </w:pPr>
     </w:p>
     <w:sectPr>
-      <w:headerReference w:type="default" r:id="rId11"/>
+      <w:headerReference w:type="default" r:id="rId16"/>
       <w:pgSz w:w="11906" w:h="16838"/>
       <w:pgMar w:top="851" w:right="851" w:bottom="851" w:left="1701" w:header="709" w:footer="709" w:gutter="0"/>
       <w:cols w:space="708"/>
@@ -8565,6 +12806,218 @@
     </w:lvl>
   </w:abstractNum>
   <w:abstractNum w:abstractNumId="12" w15:restartNumberingAfterBreak="0">
+    <w:nsid w:val="6CF94EA0"/>
+    <w:multiLevelType w:val="hybridMultilevel"/>
+    <w:tmpl w:val="110669F8"/>
+    <w:lvl w:ilvl="0" w:tplc="F0CC4524">
+      <w:start w:val="1"/>
+      <w:numFmt w:val="decimal"/>
+      <w:lvlText w:val="%1."/>
+      <w:lvlJc w:val="left"/>
+      <w:pPr>
+        <w:ind w:left="721"/>
+      </w:pPr>
+      <w:rPr>
+        <w:rFonts w:ascii="Times New Roman" w:eastAsia="Times New Roman" w:hAnsi="Times New Roman" w:cs="Times New Roman"/>
+        <w:b w:val="0"/>
+        <w:i w:val="0"/>
+        <w:strike w:val="0"/>
+        <w:dstrike w:val="0"/>
+        <w:color w:val="000000"/>
+        <w:sz w:val="28"/>
+        <w:szCs w:val="28"/>
+        <w:u w:val="none" w:color="000000"/>
+        <w:bdr w:val="none" w:sz="0" w:space="0" w:color="auto"/>
+        <w:shd w:val="clear" w:color="auto" w:fill="auto"/>
+        <w:vertAlign w:val="baseline"/>
+      </w:rPr>
+    </w:lvl>
+    <w:lvl w:ilvl="1" w:tplc="0BFAE232">
+      <w:start w:val="1"/>
+      <w:numFmt w:val="lowerLetter"/>
+      <w:lvlText w:val="%2"/>
+      <w:lvlJc w:val="left"/>
+      <w:pPr>
+        <w:ind w:left="1441"/>
+      </w:pPr>
+      <w:rPr>
+        <w:rFonts w:ascii="Times New Roman" w:eastAsia="Times New Roman" w:hAnsi="Times New Roman" w:cs="Times New Roman"/>
+        <w:b w:val="0"/>
+        <w:i w:val="0"/>
+        <w:strike w:val="0"/>
+        <w:dstrike w:val="0"/>
+        <w:color w:val="000000"/>
+        <w:sz w:val="28"/>
+        <w:szCs w:val="28"/>
+        <w:u w:val="none" w:color="000000"/>
+        <w:bdr w:val="none" w:sz="0" w:space="0" w:color="auto"/>
+        <w:shd w:val="clear" w:color="auto" w:fill="auto"/>
+        <w:vertAlign w:val="baseline"/>
+      </w:rPr>
+    </w:lvl>
+    <w:lvl w:ilvl="2" w:tplc="2D30EF90">
+      <w:start w:val="1"/>
+      <w:numFmt w:val="lowerRoman"/>
+      <w:lvlText w:val="%3"/>
+      <w:lvlJc w:val="left"/>
+      <w:pPr>
+        <w:ind w:left="2161"/>
+      </w:pPr>
+      <w:rPr>
+        <w:rFonts w:ascii="Times New Roman" w:eastAsia="Times New Roman" w:hAnsi="Times New Roman" w:cs="Times New Roman"/>
+        <w:b w:val="0"/>
+        <w:i w:val="0"/>
+        <w:strike w:val="0"/>
+        <w:dstrike w:val="0"/>
+        <w:color w:val="000000"/>
+        <w:sz w:val="28"/>
+        <w:szCs w:val="28"/>
+        <w:u w:val="none" w:color="000000"/>
+        <w:bdr w:val="none" w:sz="0" w:space="0" w:color="auto"/>
+        <w:shd w:val="clear" w:color="auto" w:fill="auto"/>
+        <w:vertAlign w:val="baseline"/>
+      </w:rPr>
+    </w:lvl>
+    <w:lvl w:ilvl="3" w:tplc="0D96959A">
+      <w:start w:val="1"/>
+      <w:numFmt w:val="decimal"/>
+      <w:lvlText w:val="%4"/>
+      <w:lvlJc w:val="left"/>
+      <w:pPr>
+        <w:ind w:left="2881"/>
+      </w:pPr>
+      <w:rPr>
+        <w:rFonts w:ascii="Times New Roman" w:eastAsia="Times New Roman" w:hAnsi="Times New Roman" w:cs="Times New Roman"/>
+        <w:b w:val="0"/>
+        <w:i w:val="0"/>
+        <w:strike w:val="0"/>
+        <w:dstrike w:val="0"/>
+        <w:color w:val="000000"/>
+        <w:sz w:val="28"/>
+        <w:szCs w:val="28"/>
+        <w:u w:val="none" w:color="000000"/>
+        <w:bdr w:val="none" w:sz="0" w:space="0" w:color="auto"/>
+        <w:shd w:val="clear" w:color="auto" w:fill="auto"/>
+        <w:vertAlign w:val="baseline"/>
+      </w:rPr>
+    </w:lvl>
+    <w:lvl w:ilvl="4" w:tplc="9D74E9E8">
+      <w:start w:val="1"/>
+      <w:numFmt w:val="lowerLetter"/>
+      <w:lvlText w:val="%5"/>
+      <w:lvlJc w:val="left"/>
+      <w:pPr>
+        <w:ind w:left="3601"/>
+      </w:pPr>
+      <w:rPr>
+        <w:rFonts w:ascii="Times New Roman" w:eastAsia="Times New Roman" w:hAnsi="Times New Roman" w:cs="Times New Roman"/>
+        <w:b w:val="0"/>
+        <w:i w:val="0"/>
+        <w:strike w:val="0"/>
+        <w:dstrike w:val="0"/>
+        <w:color w:val="000000"/>
+        <w:sz w:val="28"/>
+        <w:szCs w:val="28"/>
+        <w:u w:val="none" w:color="000000"/>
+        <w:bdr w:val="none" w:sz="0" w:space="0" w:color="auto"/>
+        <w:shd w:val="clear" w:color="auto" w:fill="auto"/>
+        <w:vertAlign w:val="baseline"/>
+      </w:rPr>
+    </w:lvl>
+    <w:lvl w:ilvl="5" w:tplc="1108AED8">
+      <w:start w:val="1"/>
+      <w:numFmt w:val="lowerRoman"/>
+      <w:lvlText w:val="%6"/>
+      <w:lvlJc w:val="left"/>
+      <w:pPr>
+        <w:ind w:left="4321"/>
+      </w:pPr>
+      <w:rPr>
+        <w:rFonts w:ascii="Times New Roman" w:eastAsia="Times New Roman" w:hAnsi="Times New Roman" w:cs="Times New Roman"/>
+        <w:b w:val="0"/>
+        <w:i w:val="0"/>
+        <w:strike w:val="0"/>
+        <w:dstrike w:val="0"/>
+        <w:color w:val="000000"/>
+        <w:sz w:val="28"/>
+        <w:szCs w:val="28"/>
+        <w:u w:val="none" w:color="000000"/>
+        <w:bdr w:val="none" w:sz="0" w:space="0" w:color="auto"/>
+        <w:shd w:val="clear" w:color="auto" w:fill="auto"/>
+        <w:vertAlign w:val="baseline"/>
+      </w:rPr>
+    </w:lvl>
+    <w:lvl w:ilvl="6" w:tplc="34120A0C">
+      <w:start w:val="1"/>
+      <w:numFmt w:val="decimal"/>
+      <w:lvlText w:val="%7"/>
+      <w:lvlJc w:val="left"/>
+      <w:pPr>
+        <w:ind w:left="5041"/>
+      </w:pPr>
+      <w:rPr>
+        <w:rFonts w:ascii="Times New Roman" w:eastAsia="Times New Roman" w:hAnsi="Times New Roman" w:cs="Times New Roman"/>
+        <w:b w:val="0"/>
+        <w:i w:val="0"/>
+        <w:strike w:val="0"/>
+        <w:dstrike w:val="0"/>
+        <w:color w:val="000000"/>
+        <w:sz w:val="28"/>
+        <w:szCs w:val="28"/>
+        <w:u w:val="none" w:color="000000"/>
+        <w:bdr w:val="none" w:sz="0" w:space="0" w:color="auto"/>
+        <w:shd w:val="clear" w:color="auto" w:fill="auto"/>
+        <w:vertAlign w:val="baseline"/>
+      </w:rPr>
+    </w:lvl>
+    <w:lvl w:ilvl="7" w:tplc="CC046A1E">
+      <w:start w:val="1"/>
+      <w:numFmt w:val="lowerLetter"/>
+      <w:lvlText w:val="%8"/>
+      <w:lvlJc w:val="left"/>
+      <w:pPr>
+        <w:ind w:left="5761"/>
+      </w:pPr>
+      <w:rPr>
+        <w:rFonts w:ascii="Times New Roman" w:eastAsia="Times New Roman" w:hAnsi="Times New Roman" w:cs="Times New Roman"/>
+        <w:b w:val="0"/>
+        <w:i w:val="0"/>
+        <w:strike w:val="0"/>
+        <w:dstrike w:val="0"/>
+        <w:color w:val="000000"/>
+        <w:sz w:val="28"/>
+        <w:szCs w:val="28"/>
+        <w:u w:val="none" w:color="000000"/>
+        <w:bdr w:val="none" w:sz="0" w:space="0" w:color="auto"/>
+        <w:shd w:val="clear" w:color="auto" w:fill="auto"/>
+        <w:vertAlign w:val="baseline"/>
+      </w:rPr>
+    </w:lvl>
+    <w:lvl w:ilvl="8" w:tplc="7E12F2E8">
+      <w:start w:val="1"/>
+      <w:numFmt w:val="lowerRoman"/>
+      <w:lvlText w:val="%9"/>
+      <w:lvlJc w:val="left"/>
+      <w:pPr>
+        <w:ind w:left="6481"/>
+      </w:pPr>
+      <w:rPr>
+        <w:rFonts w:ascii="Times New Roman" w:eastAsia="Times New Roman" w:hAnsi="Times New Roman" w:cs="Times New Roman"/>
+        <w:b w:val="0"/>
+        <w:i w:val="0"/>
+        <w:strike w:val="0"/>
+        <w:dstrike w:val="0"/>
+        <w:color w:val="000000"/>
+        <w:sz w:val="28"/>
+        <w:szCs w:val="28"/>
+        <w:u w:val="none" w:color="000000"/>
+        <w:bdr w:val="none" w:sz="0" w:space="0" w:color="auto"/>
+        <w:shd w:val="clear" w:color="auto" w:fill="auto"/>
+        <w:vertAlign w:val="baseline"/>
+      </w:rPr>
+    </w:lvl>
+  </w:abstractNum>
+  <w:abstractNum w:abstractNumId="13" w15:restartNumberingAfterBreak="0">
     <w:nsid w:val="71866831"/>
     <w:multiLevelType w:val="hybridMultilevel"/>
     <w:tmpl w:val="89284014"/>
@@ -8653,7 +13106,7 @@
       </w:pPr>
     </w:lvl>
   </w:abstractNum>
-  <w:abstractNum w:abstractNumId="13" w15:restartNumberingAfterBreak="0">
+  <w:abstractNum w:abstractNumId="14" w15:restartNumberingAfterBreak="0">
     <w:nsid w:val="7BB75B9F"/>
     <w:multiLevelType w:val="hybridMultilevel"/>
     <w:tmpl w:val="46A808C0"/>
@@ -8881,7 +13334,7 @@
     <w:abstractNumId w:val="1"/>
   </w:num>
   <w:num w:numId="6" w16cid:durableId="1954558749">
-    <w:abstractNumId w:val="13"/>
+    <w:abstractNumId w:val="14"/>
   </w:num>
   <w:num w:numId="7" w16cid:durableId="244582687">
     <w:abstractNumId w:val="5"/>
@@ -8899,13 +13352,16 @@
     <w:abstractNumId w:val="8"/>
   </w:num>
   <w:num w:numId="12" w16cid:durableId="917329468">
-    <w:abstractNumId w:val="12"/>
+    <w:abstractNumId w:val="13"/>
   </w:num>
   <w:num w:numId="13" w16cid:durableId="293370602">
     <w:abstractNumId w:val="3"/>
   </w:num>
   <w:num w:numId="14" w16cid:durableId="1054741187">
     <w:abstractNumId w:val="11"/>
+  </w:num>
+  <w:num w:numId="15" w16cid:durableId="339309740">
+    <w:abstractNumId w:val="12"/>
   </w:num>
 </w:numbering>
 </file>
@@ -9395,10 +13851,32 @@
       <w:lang w:eastAsia="ru-RU"/>
     </w:rPr>
   </w:style>
+  <w:style w:type="paragraph" w:styleId="4">
+    <w:name w:val="heading 4"/>
+    <w:basedOn w:val="a"/>
+    <w:next w:val="a"/>
+    <w:link w:val="40"/>
+    <w:uiPriority w:val="9"/>
+    <w:semiHidden/>
+    <w:unhideWhenUsed/>
+    <w:qFormat/>
+    <w:rsid w:val="00FC296C"/>
+    <w:pPr>
+      <w:keepNext/>
+      <w:keepLines/>
+      <w:spacing w:before="40" w:after="0"/>
+      <w:outlineLvl w:val="3"/>
+    </w:pPr>
+    <w:rPr>
+      <w:rFonts w:asciiTheme="majorHAnsi" w:eastAsiaTheme="majorEastAsia" w:hAnsiTheme="majorHAnsi" w:cstheme="majorBidi"/>
+      <w:i/>
+      <w:iCs/>
+      <w:color w:val="365F91" w:themeColor="accent1" w:themeShade="BF"/>
+    </w:rPr>
+  </w:style>
   <w:style w:type="character" w:default="1" w:styleId="a0">
     <w:name w:val="Default Paragraph Font"/>
     <w:uiPriority w:val="1"/>
-    <w:semiHidden/>
     <w:unhideWhenUsed/>
   </w:style>
   <w:style w:type="table" w:default="1" w:styleId="a1">
@@ -9575,6 +14053,39 @@
     <w:rPr>
       <w:rFonts w:ascii="Calibri" w:eastAsia="Calibri" w:hAnsi="Calibri" w:cs="Times New Roman"/>
     </w:rPr>
+  </w:style>
+  <w:style w:type="character" w:customStyle="1" w:styleId="40">
+    <w:name w:val="Заголовок 4 Знак"/>
+    <w:basedOn w:val="a0"/>
+    <w:link w:val="4"/>
+    <w:uiPriority w:val="9"/>
+    <w:semiHidden/>
+    <w:rsid w:val="00FC296C"/>
+    <w:rPr>
+      <w:rFonts w:asciiTheme="majorHAnsi" w:eastAsiaTheme="majorEastAsia" w:hAnsiTheme="majorHAnsi" w:cstheme="majorBidi"/>
+      <w:i/>
+      <w:iCs/>
+      <w:color w:val="365F91" w:themeColor="accent1" w:themeShade="BF"/>
+    </w:rPr>
+  </w:style>
+  <w:style w:type="table" w:customStyle="1" w:styleId="TableGrid">
+    <w:name w:val="TableGrid"/>
+    <w:rsid w:val="00FC296C"/>
+    <w:pPr>
+      <w:spacing w:after="0" w:line="240" w:lineRule="auto"/>
+    </w:pPr>
+    <w:rPr>
+      <w:rFonts w:eastAsiaTheme="minorEastAsia"/>
+      <w:lang w:eastAsia="ru-RU"/>
+    </w:rPr>
+    <w:tblPr>
+      <w:tblCellMar>
+        <w:top w:w="0" w:type="dxa"/>
+        <w:left w:w="0" w:type="dxa"/>
+        <w:bottom w:w="0" w:type="dxa"/>
+        <w:right w:w="0" w:type="dxa"/>
+      </w:tblCellMar>
+    </w:tblPr>
   </w:style>
 </w:styles>
 </file>
@@ -9860,4 +14371,16 @@
   <a:objectDefaults/>
   <a:extraClrSchemeLst/>
 </a:theme>
+</file>
+
+<file path=customXml/item1.xml><?xml version="1.0" encoding="utf-8"?>
+<b:Sources xmlns:b="http://schemas.openxmlformats.org/officeDocument/2006/bibliography" xmlns="http://schemas.openxmlformats.org/officeDocument/2006/bibliography" SelectedStyle="\APASixthEditionOfficeOnline.xsl" StyleName="APA" Version="6"/>
+</file>
+
+<file path=customXml/itemProps1.xml><?xml version="1.0" encoding="utf-8"?>
+<ds:datastoreItem xmlns:ds="http://schemas.openxmlformats.org/officeDocument/2006/customXml" ds:itemID="{1D020F81-6E1F-4BED-A5ED-08EA76C01995}">
+  <ds:schemaRefs>
+    <ds:schemaRef ds:uri="http://schemas.openxmlformats.org/officeDocument/2006/bibliography"/>
+  </ds:schemaRefs>
+</ds:datastoreItem>
 </file>